--- a/CAGD Reference Data.docx
+++ b/CAGD Reference Data.docx
@@ -2843,12 +2843,12 @@
               <wp:anchor distT="0" distB="0" distL="114300" distR="114300" simplePos="0" relativeHeight="251706368" behindDoc="0" locked="0" layoutInCell="1" allowOverlap="1">
                 <wp:simplePos x="0" y="0"/>
                 <wp:positionH relativeFrom="column">
-                  <wp:posOffset>-85725</wp:posOffset>
+                  <wp:posOffset>-86071</wp:posOffset>
                 </wp:positionH>
                 <wp:positionV relativeFrom="paragraph">
-                  <wp:posOffset>93551</wp:posOffset>
+                  <wp:posOffset>93922</wp:posOffset>
                 </wp:positionV>
-                <wp:extent cx="2697245" cy="3546968"/>
+                <wp:extent cx="2697245" cy="4047443"/>
                 <wp:effectExtent l="0" t="0" r="0" b="0"/>
                 <wp:wrapNone/>
                 <wp:docPr id="70" name="Grupo 70"/>
@@ -2860,7 +2860,7 @@
                       <wpg:grpSpPr>
                         <a:xfrm>
                           <a:off x="0" y="0"/>
-                          <a:ext cx="2697245" cy="3546968"/>
+                          <a:ext cx="2697245" cy="4047443"/>
                           <a:chOff x="0" y="0"/>
                           <a:chExt cx="2697245" cy="3546968"/>
                         </a:xfrm>
@@ -3211,38 +3211,9 @@
                                   <w:szCs w:val="12"/>
                                   <w:lang w:val="en-US"/>
                                 </w:rPr>
-                                <w:t>Branch On Equal</w:t>
+                                <w:t xml:space="preserve">Branch </w:t>
                               </w:r>
-                            </w:p>
-                            <w:p>
-                              <w:pPr>
-                                <w:rPr>
-                                  <w:rFonts w:ascii="Times New Roman" w:hAnsi="Times New Roman" w:cs="Times New Roman"/>
-                                  <w:sz w:val="12"/>
-                                  <w:szCs w:val="12"/>
-                                  <w:lang w:val="en-US"/>
-                                </w:rPr>
-                              </w:pPr>
-                            </w:p>
-                            <w:p>
-                              <w:pPr>
-                                <w:rPr>
-                                  <w:rFonts w:ascii="Times New Roman" w:hAnsi="Times New Roman" w:cs="Times New Roman"/>
-                                  <w:sz w:val="12"/>
-                                  <w:szCs w:val="12"/>
-                                  <w:lang w:val="en-US"/>
-                                </w:rPr>
-                              </w:pPr>
-                            </w:p>
-                            <w:p>
-                              <w:pPr>
-                                <w:rPr>
-                                  <w:rFonts w:ascii="Times New Roman" w:hAnsi="Times New Roman" w:cs="Times New Roman"/>
-                                  <w:sz w:val="12"/>
-                                  <w:szCs w:val="12"/>
-                                  <w:lang w:val="en-US"/>
-                                </w:rPr>
-                              </w:pPr>
+                              <w:proofErr w:type="gramStart"/>
                               <w:r>
                                 <w:rPr>
                                   <w:rFonts w:ascii="Times New Roman" w:hAnsi="Times New Roman" w:cs="Times New Roman"/>
@@ -3250,7 +3221,76 @@
                                   <w:szCs w:val="12"/>
                                   <w:lang w:val="en-US"/>
                                 </w:rPr>
-                                <w:t>Branch On Not Equal</w:t>
+                                <w:t>On</w:t>
+                              </w:r>
+                              <w:proofErr w:type="gramEnd"/>
+                              <w:r>
+                                <w:rPr>
+                                  <w:rFonts w:ascii="Times New Roman" w:hAnsi="Times New Roman" w:cs="Times New Roman"/>
+                                  <w:sz w:val="12"/>
+                                  <w:szCs w:val="12"/>
+                                  <w:lang w:val="en-US"/>
+                                </w:rPr>
+                                <w:t xml:space="preserve"> Equal</w:t>
+                              </w:r>
+                            </w:p>
+                            <w:p>
+                              <w:pPr>
+                                <w:rPr>
+                                  <w:rFonts w:ascii="Times New Roman" w:hAnsi="Times New Roman" w:cs="Times New Roman"/>
+                                  <w:sz w:val="12"/>
+                                  <w:szCs w:val="12"/>
+                                  <w:lang w:val="en-US"/>
+                                </w:rPr>
+                              </w:pPr>
+                            </w:p>
+                            <w:p>
+                              <w:pPr>
+                                <w:rPr>
+                                  <w:rFonts w:ascii="Times New Roman" w:hAnsi="Times New Roman" w:cs="Times New Roman"/>
+                                  <w:sz w:val="12"/>
+                                  <w:szCs w:val="12"/>
+                                  <w:lang w:val="en-US"/>
+                                </w:rPr>
+                              </w:pPr>
+                            </w:p>
+                            <w:p>
+                              <w:pPr>
+                                <w:rPr>
+                                  <w:rFonts w:ascii="Times New Roman" w:hAnsi="Times New Roman" w:cs="Times New Roman"/>
+                                  <w:sz w:val="12"/>
+                                  <w:szCs w:val="12"/>
+                                  <w:lang w:val="en-US"/>
+                                </w:rPr>
+                              </w:pPr>
+                              <w:r>
+                                <w:rPr>
+                                  <w:rFonts w:ascii="Times New Roman" w:hAnsi="Times New Roman" w:cs="Times New Roman"/>
+                                  <w:sz w:val="12"/>
+                                  <w:szCs w:val="12"/>
+                                  <w:lang w:val="en-US"/>
+                                </w:rPr>
+                                <w:t xml:space="preserve">Branch </w:t>
+                              </w:r>
+                              <w:proofErr w:type="gramStart"/>
+                              <w:r>
+                                <w:rPr>
+                                  <w:rFonts w:ascii="Times New Roman" w:hAnsi="Times New Roman" w:cs="Times New Roman"/>
+                                  <w:sz w:val="12"/>
+                                  <w:szCs w:val="12"/>
+                                  <w:lang w:val="en-US"/>
+                                </w:rPr>
+                                <w:t>On</w:t>
+                              </w:r>
+                              <w:proofErr w:type="gramEnd"/>
+                              <w:r>
+                                <w:rPr>
+                                  <w:rFonts w:ascii="Times New Roman" w:hAnsi="Times New Roman" w:cs="Times New Roman"/>
+                                  <w:sz w:val="12"/>
+                                  <w:szCs w:val="12"/>
+                                  <w:lang w:val="en-US"/>
+                                </w:rPr>
+                                <w:t xml:space="preserve"> Not Equal</w:t>
                               </w:r>
                             </w:p>
                             <w:p>
@@ -3377,38 +3417,9 @@
                                   <w:szCs w:val="12"/>
                                   <w:lang w:val="en-US"/>
                                 </w:rPr>
-                                <w:t>Branch Greater Than Or Equal</w:t>
+                                <w:t xml:space="preserve">Branch Greater Than </w:t>
                               </w:r>
-                            </w:p>
-                            <w:p>
-                              <w:pPr>
-                                <w:rPr>
-                                  <w:rFonts w:ascii="Times New Roman" w:hAnsi="Times New Roman" w:cs="Times New Roman"/>
-                                  <w:sz w:val="12"/>
-                                  <w:szCs w:val="12"/>
-                                  <w:lang w:val="en-US"/>
-                                </w:rPr>
-                              </w:pPr>
-                            </w:p>
-                            <w:p>
-                              <w:pPr>
-                                <w:rPr>
-                                  <w:rFonts w:ascii="Times New Roman" w:hAnsi="Times New Roman" w:cs="Times New Roman"/>
-                                  <w:sz w:val="12"/>
-                                  <w:szCs w:val="12"/>
-                                  <w:lang w:val="en-US"/>
-                                </w:rPr>
-                              </w:pPr>
-                            </w:p>
-                            <w:p>
-                              <w:pPr>
-                                <w:rPr>
-                                  <w:rFonts w:ascii="Times New Roman" w:hAnsi="Times New Roman" w:cs="Times New Roman"/>
-                                  <w:sz w:val="12"/>
-                                  <w:szCs w:val="12"/>
-                                  <w:lang w:val="en-US"/>
-                                </w:rPr>
-                              </w:pPr>
+                              <w:proofErr w:type="gramStart"/>
                               <w:r>
                                 <w:rPr>
                                   <w:rFonts w:ascii="Times New Roman" w:hAnsi="Times New Roman" w:cs="Times New Roman"/>
@@ -3416,7 +3427,76 @@
                                   <w:szCs w:val="12"/>
                                   <w:lang w:val="en-US"/>
                                 </w:rPr>
-                                <w:t>Branch Less Than Or Equal To Zero</w:t>
+                                <w:t>Or</w:t>
+                              </w:r>
+                              <w:proofErr w:type="gramEnd"/>
+                              <w:r>
+                                <w:rPr>
+                                  <w:rFonts w:ascii="Times New Roman" w:hAnsi="Times New Roman" w:cs="Times New Roman"/>
+                                  <w:sz w:val="12"/>
+                                  <w:szCs w:val="12"/>
+                                  <w:lang w:val="en-US"/>
+                                </w:rPr>
+                                <w:t xml:space="preserve"> Equal</w:t>
+                              </w:r>
+                            </w:p>
+                            <w:p>
+                              <w:pPr>
+                                <w:rPr>
+                                  <w:rFonts w:ascii="Times New Roman" w:hAnsi="Times New Roman" w:cs="Times New Roman"/>
+                                  <w:sz w:val="12"/>
+                                  <w:szCs w:val="12"/>
+                                  <w:lang w:val="en-US"/>
+                                </w:rPr>
+                              </w:pPr>
+                            </w:p>
+                            <w:p>
+                              <w:pPr>
+                                <w:rPr>
+                                  <w:rFonts w:ascii="Times New Roman" w:hAnsi="Times New Roman" w:cs="Times New Roman"/>
+                                  <w:sz w:val="12"/>
+                                  <w:szCs w:val="12"/>
+                                  <w:lang w:val="en-US"/>
+                                </w:rPr>
+                              </w:pPr>
+                            </w:p>
+                            <w:p>
+                              <w:pPr>
+                                <w:rPr>
+                                  <w:rFonts w:ascii="Times New Roman" w:hAnsi="Times New Roman" w:cs="Times New Roman"/>
+                                  <w:sz w:val="12"/>
+                                  <w:szCs w:val="12"/>
+                                  <w:lang w:val="en-US"/>
+                                </w:rPr>
+                              </w:pPr>
+                              <w:r>
+                                <w:rPr>
+                                  <w:rFonts w:ascii="Times New Roman" w:hAnsi="Times New Roman" w:cs="Times New Roman"/>
+                                  <w:sz w:val="12"/>
+                                  <w:szCs w:val="12"/>
+                                  <w:lang w:val="en-US"/>
+                                </w:rPr>
+                                <w:t xml:space="preserve">Branch Less Than </w:t>
+                              </w:r>
+                              <w:proofErr w:type="gramStart"/>
+                              <w:r>
+                                <w:rPr>
+                                  <w:rFonts w:ascii="Times New Roman" w:hAnsi="Times New Roman" w:cs="Times New Roman"/>
+                                  <w:sz w:val="12"/>
+                                  <w:szCs w:val="12"/>
+                                  <w:lang w:val="en-US"/>
+                                </w:rPr>
+                                <w:t>Or</w:t>
+                              </w:r>
+                              <w:proofErr w:type="gramEnd"/>
+                              <w:r>
+                                <w:rPr>
+                                  <w:rFonts w:ascii="Times New Roman" w:hAnsi="Times New Roman" w:cs="Times New Roman"/>
+                                  <w:sz w:val="12"/>
+                                  <w:szCs w:val="12"/>
+                                  <w:lang w:val="en-US"/>
+                                </w:rPr>
+                                <w:t xml:space="preserve"> Equal To Zero</w:t>
                               </w:r>
                             </w:p>
                             <w:p>
@@ -3545,6 +3625,44 @@
                                   <w:lang w:val="en-US"/>
                                 </w:rPr>
                               </w:pPr>
+                              <w:r>
+                                <w:rPr>
+                                  <w:rFonts w:ascii="Times New Roman" w:hAnsi="Times New Roman" w:cs="Times New Roman"/>
+                                  <w:sz w:val="12"/>
+                                  <w:szCs w:val="12"/>
+                                  <w:lang w:val="en-US"/>
+                                </w:rPr>
+                                <w:t>Load Word</w:t>
+                              </w:r>
+                            </w:p>
+                            <w:p>
+                              <w:pPr>
+                                <w:rPr>
+                                  <w:rFonts w:ascii="Times New Roman" w:hAnsi="Times New Roman" w:cs="Times New Roman"/>
+                                  <w:sz w:val="12"/>
+                                  <w:szCs w:val="12"/>
+                                  <w:lang w:val="en-US"/>
+                                </w:rPr>
+                              </w:pPr>
+                            </w:p>
+                            <w:p>
+                              <w:pPr>
+                                <w:rPr>
+                                  <w:rFonts w:ascii="Times New Roman" w:hAnsi="Times New Roman" w:cs="Times New Roman"/>
+                                  <w:sz w:val="12"/>
+                                  <w:szCs w:val="12"/>
+                                  <w:lang w:val="en-US"/>
+                                </w:rPr>
+                              </w:pPr>
+                              <w:r>
+                                <w:rPr>
+                                  <w:rFonts w:ascii="Times New Roman" w:hAnsi="Times New Roman" w:cs="Times New Roman"/>
+                                  <w:sz w:val="12"/>
+                                  <w:szCs w:val="12"/>
+                                  <w:lang w:val="en-US"/>
+                                </w:rPr>
+                                <w:t>Save word</w:t>
+                              </w:r>
                             </w:p>
                             <w:p>
                               <w:pPr>
@@ -3596,7 +3714,7 @@
                                   <w:rFonts w:ascii="Times New Roman" w:hAnsi="Times New Roman" w:cs="Times New Roman"/>
                                   <w:sz w:val="12"/>
                                   <w:szCs w:val="12"/>
-                                  <w:lang w:val="en-US"/>
+                                  <w:lang w:val="pt-BR"/>
                                 </w:rPr>
                               </w:pPr>
                               <w:r>
@@ -3604,7 +3722,7 @@
                                   <w:rFonts w:ascii="Times New Roman" w:hAnsi="Times New Roman" w:cs="Times New Roman"/>
                                   <w:sz w:val="12"/>
                                   <w:szCs w:val="12"/>
-                                  <w:lang w:val="en-US"/>
+                                  <w:lang w:val="pt-BR"/>
                                 </w:rPr>
                                 <w:t>R[rd] = R[rs] + R[rt]</w:t>
                               </w:r>
@@ -3615,17 +3733,17 @@
                                   <w:rFonts w:ascii="Times New Roman" w:hAnsi="Times New Roman" w:cs="Times New Roman"/>
                                   <w:sz w:val="12"/>
                                   <w:szCs w:val="12"/>
-                                  <w:lang w:val="en-US"/>
-                                </w:rPr>
-                              </w:pPr>
-                            </w:p>
-                            <w:p>
-                              <w:pPr>
-                                <w:rPr>
-                                  <w:rFonts w:ascii="Times New Roman" w:hAnsi="Times New Roman" w:cs="Times New Roman"/>
-                                  <w:sz w:val="12"/>
-                                  <w:szCs w:val="12"/>
-                                  <w:lang w:val="en-US"/>
+                                  <w:lang w:val="pt-BR"/>
+                                </w:rPr>
+                              </w:pPr>
+                            </w:p>
+                            <w:p>
+                              <w:pPr>
+                                <w:rPr>
+                                  <w:rFonts w:ascii="Times New Roman" w:hAnsi="Times New Roman" w:cs="Times New Roman"/>
+                                  <w:sz w:val="12"/>
+                                  <w:szCs w:val="12"/>
+                                  <w:lang w:val="pt-BR"/>
                                 </w:rPr>
                               </w:pPr>
                               <w:r>
@@ -3633,7 +3751,7 @@
                                   <w:rFonts w:ascii="Times New Roman" w:hAnsi="Times New Roman" w:cs="Times New Roman"/>
                                   <w:sz w:val="12"/>
                                   <w:szCs w:val="12"/>
-                                  <w:lang w:val="en-US"/>
+                                  <w:lang w:val="pt-BR"/>
                                 </w:rPr>
                                 <w:t>R[rd] = R[rs] + 0</w:t>
                               </w:r>
@@ -3644,17 +3762,17 @@
                                   <w:rFonts w:ascii="Times New Roman" w:hAnsi="Times New Roman" w:cs="Times New Roman"/>
                                   <w:sz w:val="12"/>
                                   <w:szCs w:val="12"/>
-                                  <w:lang w:val="en-US"/>
-                                </w:rPr>
-                              </w:pPr>
-                            </w:p>
-                            <w:p>
-                              <w:pPr>
-                                <w:rPr>
-                                  <w:rFonts w:ascii="Times New Roman" w:hAnsi="Times New Roman" w:cs="Times New Roman"/>
-                                  <w:sz w:val="12"/>
-                                  <w:szCs w:val="12"/>
-                                  <w:lang w:val="en-US"/>
+                                  <w:lang w:val="pt-BR"/>
+                                </w:rPr>
+                              </w:pPr>
+                            </w:p>
+                            <w:p>
+                              <w:pPr>
+                                <w:rPr>
+                                  <w:rFonts w:ascii="Times New Roman" w:hAnsi="Times New Roman" w:cs="Times New Roman"/>
+                                  <w:sz w:val="12"/>
+                                  <w:szCs w:val="12"/>
+                                  <w:lang w:val="pt-BR"/>
                                 </w:rPr>
                               </w:pPr>
                               <w:r>
@@ -3662,7 +3780,7 @@
                                   <w:rFonts w:ascii="Times New Roman" w:hAnsi="Times New Roman" w:cs="Times New Roman"/>
                                   <w:sz w:val="12"/>
                                   <w:szCs w:val="12"/>
-                                  <w:lang w:val="en-US"/>
+                                  <w:lang w:val="pt-BR"/>
                                 </w:rPr>
                                 <w:t>R[rd] = R[rs] - R[rt]</w:t>
                               </w:r>
@@ -3673,17 +3791,17 @@
                                   <w:rFonts w:ascii="Times New Roman" w:hAnsi="Times New Roman" w:cs="Times New Roman"/>
                                   <w:sz w:val="12"/>
                                   <w:szCs w:val="12"/>
-                                  <w:lang w:val="en-US"/>
-                                </w:rPr>
-                              </w:pPr>
-                            </w:p>
-                            <w:p>
-                              <w:pPr>
-                                <w:rPr>
-                                  <w:rFonts w:ascii="Times New Roman" w:hAnsi="Times New Roman" w:cs="Times New Roman"/>
-                                  <w:sz w:val="12"/>
-                                  <w:szCs w:val="12"/>
-                                  <w:lang w:val="en-US"/>
+                                  <w:lang w:val="pt-BR"/>
+                                </w:rPr>
+                              </w:pPr>
+                            </w:p>
+                            <w:p>
+                              <w:pPr>
+                                <w:rPr>
+                                  <w:rFonts w:ascii="Times New Roman" w:hAnsi="Times New Roman" w:cs="Times New Roman"/>
+                                  <w:sz w:val="12"/>
+                                  <w:szCs w:val="12"/>
+                                  <w:lang w:val="pt-BR"/>
                                 </w:rPr>
                               </w:pPr>
                               <w:r>
@@ -3691,7 +3809,7 @@
                                   <w:rFonts w:ascii="Times New Roman" w:hAnsi="Times New Roman" w:cs="Times New Roman"/>
                                   <w:sz w:val="12"/>
                                   <w:szCs w:val="12"/>
-                                  <w:lang w:val="en-US"/>
+                                  <w:lang w:val="pt-BR"/>
                                 </w:rPr>
                                 <w:t>R[rd] = R[rs]</w:t>
                               </w:r>
@@ -3700,7 +3818,7 @@
                                   <w:rFonts w:ascii="Times New Roman" w:hAnsi="Times New Roman" w:cs="Times New Roman"/>
                                   <w:sz w:val="12"/>
                                   <w:szCs w:val="12"/>
-                                  <w:lang w:val="en-US"/>
+                                  <w:lang w:val="pt-BR"/>
                                 </w:rPr>
                                 <w:t xml:space="preserve"> *</w:t>
                               </w:r>
@@ -3709,7 +3827,7 @@
                                   <w:rFonts w:ascii="Times New Roman" w:hAnsi="Times New Roman" w:cs="Times New Roman"/>
                                   <w:sz w:val="12"/>
                                   <w:szCs w:val="12"/>
-                                  <w:lang w:val="en-US"/>
+                                  <w:lang w:val="pt-BR"/>
                                 </w:rPr>
                                 <w:t xml:space="preserve"> R[rt]</w:t>
                               </w:r>
@@ -3720,44 +3838,55 @@
                                   <w:rFonts w:ascii="Times New Roman" w:hAnsi="Times New Roman" w:cs="Times New Roman"/>
                                   <w:sz w:val="12"/>
                                   <w:szCs w:val="12"/>
-                                  <w:lang w:val="en-US"/>
-                                </w:rPr>
-                              </w:pPr>
-                            </w:p>
-                            <w:p>
-                              <w:pPr>
-                                <w:rPr>
-                                  <w:rFonts w:ascii="Times New Roman" w:hAnsi="Times New Roman" w:cs="Times New Roman"/>
-                                  <w:sz w:val="12"/>
-                                  <w:szCs w:val="12"/>
-                                  <w:lang w:val="en-US"/>
-                                </w:rPr>
-                              </w:pPr>
+                                  <w:lang w:val="pt-BR"/>
+                                </w:rPr>
+                              </w:pPr>
+                            </w:p>
+                            <w:p>
+                              <w:pPr>
+                                <w:rPr>
+                                  <w:rFonts w:ascii="Times New Roman" w:hAnsi="Times New Roman" w:cs="Times New Roman"/>
+                                  <w:sz w:val="12"/>
+                                  <w:szCs w:val="12"/>
+                                  <w:lang w:val="pt-BR"/>
+                                </w:rPr>
+                              </w:pPr>
+                              <w:proofErr w:type="spellStart"/>
                               <w:r>
                                 <w:rPr>
                                   <w:rFonts w:ascii="Times New Roman" w:hAnsi="Times New Roman" w:cs="Times New Roman"/>
                                   <w:sz w:val="12"/>
                                   <w:szCs w:val="12"/>
-                                  <w:lang w:val="en-US"/>
-                                </w:rPr>
-                                <w:t>If(R[rs]==R[rt])</w:t>
+                                  <w:lang w:val="pt-BR"/>
+                                </w:rPr>
+                                <w:t>If</w:t>
                               </w:r>
-                            </w:p>
-                            <w:p>
-                              <w:pPr>
-                                <w:rPr>
-                                  <w:rFonts w:ascii="Times New Roman" w:hAnsi="Times New Roman" w:cs="Times New Roman"/>
-                                  <w:sz w:val="12"/>
-                                  <w:szCs w:val="12"/>
-                                  <w:lang w:val="en-US"/>
-                                </w:rPr>
-                              </w:pPr>
+                              <w:proofErr w:type="spellEnd"/>
                               <w:r>
                                 <w:rPr>
                                   <w:rFonts w:ascii="Times New Roman" w:hAnsi="Times New Roman" w:cs="Times New Roman"/>
                                   <w:sz w:val="12"/>
                                   <w:szCs w:val="12"/>
-                                  <w:lang w:val="en-US"/>
+                                  <w:lang w:val="pt-BR"/>
+                                </w:rPr>
+                                <w:t>(R[rs]==R[rt])</w:t>
+                              </w:r>
+                            </w:p>
+                            <w:p>
+                              <w:pPr>
+                                <w:rPr>
+                                  <w:rFonts w:ascii="Times New Roman" w:hAnsi="Times New Roman" w:cs="Times New Roman"/>
+                                  <w:sz w:val="12"/>
+                                  <w:szCs w:val="12"/>
+                                  <w:lang w:val="pt-BR"/>
+                                </w:rPr>
+                              </w:pPr>
+                              <w:r>
+                                <w:rPr>
+                                  <w:rFonts w:ascii="Times New Roman" w:hAnsi="Times New Roman" w:cs="Times New Roman"/>
+                                  <w:sz w:val="12"/>
+                                  <w:szCs w:val="12"/>
+                                  <w:lang w:val="pt-BR"/>
                                 </w:rPr>
                                 <w:t xml:space="preserve">  PC=</w:t>
                               </w:r>
@@ -3766,7 +3895,7 @@
                                   <w:rFonts w:ascii="Times New Roman" w:hAnsi="Times New Roman" w:cs="Times New Roman"/>
                                   <w:sz w:val="12"/>
                                   <w:szCs w:val="12"/>
-                                  <w:lang w:val="en-US"/>
+                                  <w:lang w:val="pt-BR"/>
                                 </w:rPr>
                                 <w:t xml:space="preserve"> </w:t>
                               </w:r>
@@ -3775,7 +3904,7 @@
                                   <w:rFonts w:ascii="Times New Roman" w:hAnsi="Times New Roman" w:cs="Times New Roman"/>
                                   <w:sz w:val="12"/>
                                   <w:szCs w:val="12"/>
-                                  <w:lang w:val="en-US"/>
+                                  <w:lang w:val="pt-BR"/>
                                 </w:rPr>
                                 <w:t>BranchAddr</w:t>
                               </w:r>
@@ -3786,44 +3915,75 @@
                                   <w:rFonts w:ascii="Times New Roman" w:hAnsi="Times New Roman" w:cs="Times New Roman"/>
                                   <w:sz w:val="12"/>
                                   <w:szCs w:val="12"/>
-                                  <w:lang w:val="en-US"/>
-                                </w:rPr>
-                              </w:pPr>
-                            </w:p>
-                            <w:p>
-                              <w:pPr>
-                                <w:rPr>
-                                  <w:rFonts w:ascii="Times New Roman" w:hAnsi="Times New Roman" w:cs="Times New Roman"/>
-                                  <w:sz w:val="12"/>
-                                  <w:szCs w:val="12"/>
-                                  <w:lang w:val="en-US"/>
-                                </w:rPr>
-                              </w:pPr>
+                                  <w:lang w:val="pt-BR"/>
+                                </w:rPr>
+                              </w:pPr>
+                            </w:p>
+                            <w:p>
+                              <w:pPr>
+                                <w:rPr>
+                                  <w:rFonts w:ascii="Times New Roman" w:hAnsi="Times New Roman" w:cs="Times New Roman"/>
+                                  <w:sz w:val="12"/>
+                                  <w:szCs w:val="12"/>
+                                  <w:lang w:val="pt-BR"/>
+                                </w:rPr>
+                              </w:pPr>
+                              <w:proofErr w:type="spellStart"/>
                               <w:r>
                                 <w:rPr>
                                   <w:rFonts w:ascii="Times New Roman" w:hAnsi="Times New Roman" w:cs="Times New Roman"/>
                                   <w:sz w:val="12"/>
                                   <w:szCs w:val="12"/>
-                                  <w:lang w:val="en-US"/>
-                                </w:rPr>
-                                <w:t>If(R[rs]!=R[rt])</w:t>
+                                  <w:lang w:val="pt-BR"/>
+                                </w:rPr>
+                                <w:t>If</w:t>
                               </w:r>
-                            </w:p>
-                            <w:p>
-                              <w:pPr>
-                                <w:rPr>
-                                  <w:rFonts w:ascii="Times New Roman" w:hAnsi="Times New Roman" w:cs="Times New Roman"/>
-                                  <w:sz w:val="12"/>
-                                  <w:szCs w:val="12"/>
-                                  <w:lang w:val="en-US"/>
-                                </w:rPr>
-                              </w:pPr>
+                              <w:proofErr w:type="spellEnd"/>
                               <w:r>
                                 <w:rPr>
                                   <w:rFonts w:ascii="Times New Roman" w:hAnsi="Times New Roman" w:cs="Times New Roman"/>
                                   <w:sz w:val="12"/>
                                   <w:szCs w:val="12"/>
-                                  <w:lang w:val="en-US"/>
+                                  <w:lang w:val="pt-BR"/>
+                                </w:rPr>
+                                <w:t>(R[rs</w:t>
+                              </w:r>
+                              <w:proofErr w:type="gramStart"/>
+                              <w:r>
+                                <w:rPr>
+                                  <w:rFonts w:ascii="Times New Roman" w:hAnsi="Times New Roman" w:cs="Times New Roman"/>
+                                  <w:sz w:val="12"/>
+                                  <w:szCs w:val="12"/>
+                                  <w:lang w:val="pt-BR"/>
+                                </w:rPr>
+                                <w:t>]!=</w:t>
+                              </w:r>
+                              <w:proofErr w:type="gramEnd"/>
+                              <w:r>
+                                <w:rPr>
+                                  <w:rFonts w:ascii="Times New Roman" w:hAnsi="Times New Roman" w:cs="Times New Roman"/>
+                                  <w:sz w:val="12"/>
+                                  <w:szCs w:val="12"/>
+                                  <w:lang w:val="pt-BR"/>
+                                </w:rPr>
+                                <w:t>R[rt])</w:t>
+                              </w:r>
+                            </w:p>
+                            <w:p>
+                              <w:pPr>
+                                <w:rPr>
+                                  <w:rFonts w:ascii="Times New Roman" w:hAnsi="Times New Roman" w:cs="Times New Roman"/>
+                                  <w:sz w:val="12"/>
+                                  <w:szCs w:val="12"/>
+                                  <w:lang w:val="pt-BR"/>
+                                </w:rPr>
+                              </w:pPr>
+                              <w:r>
+                                <w:rPr>
+                                  <w:rFonts w:ascii="Times New Roman" w:hAnsi="Times New Roman" w:cs="Times New Roman"/>
+                                  <w:sz w:val="12"/>
+                                  <w:szCs w:val="12"/>
+                                  <w:lang w:val="pt-BR"/>
                                 </w:rPr>
                                 <w:t xml:space="preserve">  PC=BranchAddr</w:t>
                               </w:r>
@@ -3834,46 +3994,38 @@
                                   <w:rFonts w:ascii="Times New Roman" w:hAnsi="Times New Roman" w:cs="Times New Roman"/>
                                   <w:sz w:val="12"/>
                                   <w:szCs w:val="12"/>
-                                  <w:lang w:val="en-US"/>
-                                </w:rPr>
-                              </w:pPr>
-                            </w:p>
-                            <w:p>
-                              <w:pPr>
-                                <w:rPr>
-                                  <w:rFonts w:ascii="Times New Roman" w:hAnsi="Times New Roman" w:cs="Times New Roman"/>
-                                  <w:sz w:val="12"/>
-                                  <w:szCs w:val="12"/>
-                                  <w:lang w:val="en-US"/>
-                                </w:rPr>
-                              </w:pPr>
+                                  <w:lang w:val="pt-BR"/>
+                                </w:rPr>
+                              </w:pPr>
+                            </w:p>
+                            <w:p>
+                              <w:pPr>
+                                <w:rPr>
+                                  <w:rFonts w:ascii="Times New Roman" w:hAnsi="Times New Roman" w:cs="Times New Roman"/>
+                                  <w:sz w:val="12"/>
+                                  <w:szCs w:val="12"/>
+                                  <w:lang w:val="pt-BR"/>
+                                </w:rPr>
+                              </w:pPr>
+                              <w:proofErr w:type="spellStart"/>
                               <w:r>
                                 <w:rPr>
                                   <w:rFonts w:ascii="Times New Roman" w:hAnsi="Times New Roman" w:cs="Times New Roman"/>
                                   <w:sz w:val="12"/>
                                   <w:szCs w:val="12"/>
-                                  <w:lang w:val="en-US"/>
-                                </w:rPr>
-                                <w:t>If(R[rs]&lt;R[rt])</w:t>
+                                  <w:lang w:val="pt-BR"/>
+                                </w:rPr>
+                                <w:t>If</w:t>
                               </w:r>
-                            </w:p>
-                            <w:p>
-                              <w:pPr>
-                                <w:rPr>
-                                  <w:rFonts w:ascii="Times New Roman" w:hAnsi="Times New Roman" w:cs="Times New Roman"/>
-                                  <w:sz w:val="12"/>
-                                  <w:szCs w:val="12"/>
-                                  <w:lang w:val="en-US"/>
-                                </w:rPr>
-                              </w:pPr>
+                              <w:proofErr w:type="spellEnd"/>
                               <w:r>
                                 <w:rPr>
                                   <w:rFonts w:ascii="Times New Roman" w:hAnsi="Times New Roman" w:cs="Times New Roman"/>
                                   <w:sz w:val="12"/>
                                   <w:szCs w:val="12"/>
-                                  <w:lang w:val="en-US"/>
-                                </w:rPr>
-                                <w:t xml:space="preserve">  PC=Label</w:t>
+                                  <w:lang w:val="pt-BR"/>
+                                </w:rPr>
+                                <w:t>(R[rs]&lt;R[rt])</w:t>
                               </w:r>
                             </w:p>
                             <w:p>
@@ -3882,17 +4034,7 @@
                                   <w:rFonts w:ascii="Times New Roman" w:hAnsi="Times New Roman" w:cs="Times New Roman"/>
                                   <w:sz w:val="12"/>
                                   <w:szCs w:val="12"/>
-                                  <w:lang w:val="en-US"/>
-                                </w:rPr>
-                              </w:pPr>
-                            </w:p>
-                            <w:p>
-                              <w:pPr>
-                                <w:rPr>
-                                  <w:rFonts w:ascii="Times New Roman" w:hAnsi="Times New Roman" w:cs="Times New Roman"/>
-                                  <w:sz w:val="12"/>
-                                  <w:szCs w:val="12"/>
-                                  <w:lang w:val="en-US"/>
+                                  <w:lang w:val="pt-BR"/>
                                 </w:rPr>
                               </w:pPr>
                               <w:r>
@@ -3900,86 +4042,60 @@
                                   <w:rFonts w:ascii="Times New Roman" w:hAnsi="Times New Roman" w:cs="Times New Roman"/>
                                   <w:sz w:val="12"/>
                                   <w:szCs w:val="12"/>
-                                  <w:lang w:val="en-US"/>
-                                </w:rPr>
-                                <w:t>If(R[rs]&gt;R[rt])</w:t>
+                                  <w:lang w:val="pt-BR"/>
+                                </w:rPr>
+                                <w:t xml:space="preserve">  PC=</w:t>
                               </w:r>
-                            </w:p>
-                            <w:p>
-                              <w:pPr>
-                                <w:rPr>
-                                  <w:rFonts w:ascii="Times New Roman" w:hAnsi="Times New Roman" w:cs="Times New Roman"/>
-                                  <w:sz w:val="12"/>
-                                  <w:szCs w:val="12"/>
-                                  <w:lang w:val="en-US"/>
-                                </w:rPr>
-                              </w:pPr>
+                              <w:proofErr w:type="spellStart"/>
                               <w:r>
                                 <w:rPr>
                                   <w:rFonts w:ascii="Times New Roman" w:hAnsi="Times New Roman" w:cs="Times New Roman"/>
                                   <w:sz w:val="12"/>
                                   <w:szCs w:val="12"/>
-                                  <w:lang w:val="en-US"/>
-                                </w:rPr>
-                                <w:t xml:space="preserve">  PC=Label</w:t>
+                                  <w:lang w:val="pt-BR"/>
+                                </w:rPr>
+                                <w:t>Label</w:t>
                               </w:r>
-                            </w:p>
-                            <w:p>
-                              <w:pPr>
-                                <w:rPr>
-                                  <w:rFonts w:ascii="Times New Roman" w:hAnsi="Times New Roman" w:cs="Times New Roman"/>
-                                  <w:sz w:val="12"/>
-                                  <w:szCs w:val="12"/>
-                                  <w:lang w:val="en-US"/>
-                                </w:rPr>
-                              </w:pPr>
-                            </w:p>
-                            <w:p>
-                              <w:pPr>
-                                <w:rPr>
-                                  <w:rFonts w:ascii="Times New Roman" w:hAnsi="Times New Roman" w:cs="Times New Roman"/>
-                                  <w:sz w:val="12"/>
-                                  <w:szCs w:val="12"/>
-                                  <w:lang w:val="en-US"/>
-                                </w:rPr>
-                              </w:pPr>
-                            </w:p>
-                            <w:p>
-                              <w:pPr>
-                                <w:rPr>
-                                  <w:rFonts w:ascii="Times New Roman" w:hAnsi="Times New Roman" w:cs="Times New Roman"/>
-                                  <w:sz w:val="12"/>
-                                  <w:szCs w:val="12"/>
-                                  <w:lang w:val="en-US"/>
-                                </w:rPr>
-                              </w:pPr>
+                              <w:proofErr w:type="spellEnd"/>
+                            </w:p>
+                            <w:p>
+                              <w:pPr>
+                                <w:rPr>
+                                  <w:rFonts w:ascii="Times New Roman" w:hAnsi="Times New Roman" w:cs="Times New Roman"/>
+                                  <w:sz w:val="12"/>
+                                  <w:szCs w:val="12"/>
+                                  <w:lang w:val="pt-BR"/>
+                                </w:rPr>
+                              </w:pPr>
+                            </w:p>
+                            <w:p>
+                              <w:pPr>
+                                <w:rPr>
+                                  <w:rFonts w:ascii="Times New Roman" w:hAnsi="Times New Roman" w:cs="Times New Roman"/>
+                                  <w:sz w:val="12"/>
+                                  <w:szCs w:val="12"/>
+                                  <w:lang w:val="pt-BR"/>
+                                </w:rPr>
+                              </w:pPr>
+                              <w:proofErr w:type="spellStart"/>
                               <w:r>
                                 <w:rPr>
                                   <w:rFonts w:ascii="Times New Roman" w:hAnsi="Times New Roman" w:cs="Times New Roman"/>
                                   <w:sz w:val="12"/>
                                   <w:szCs w:val="12"/>
-                                  <w:lang w:val="en-US"/>
-                                </w:rPr>
-                                <w:t>If(R[rs]&gt;=R[rt])</w:t>
+                                  <w:lang w:val="pt-BR"/>
+                                </w:rPr>
+                                <w:t>If</w:t>
                               </w:r>
-                            </w:p>
-                            <w:p>
-                              <w:pPr>
-                                <w:rPr>
-                                  <w:rFonts w:ascii="Times New Roman" w:hAnsi="Times New Roman" w:cs="Times New Roman"/>
-                                  <w:sz w:val="12"/>
-                                  <w:szCs w:val="12"/>
-                                  <w:lang w:val="en-US"/>
-                                </w:rPr>
-                              </w:pPr>
+                              <w:proofErr w:type="spellEnd"/>
                               <w:r>
                                 <w:rPr>
                                   <w:rFonts w:ascii="Times New Roman" w:hAnsi="Times New Roman" w:cs="Times New Roman"/>
                                   <w:sz w:val="12"/>
                                   <w:szCs w:val="12"/>
-                                  <w:lang w:val="en-US"/>
-                                </w:rPr>
-                                <w:t xml:space="preserve">  PC=Label</w:t>
+                                  <w:lang w:val="pt-BR"/>
+                                </w:rPr>
+                                <w:t>(R[rs]&gt;R[rt])</w:t>
                               </w:r>
                             </w:p>
                             <w:p>
@@ -3988,27 +4104,7 @@
                                   <w:rFonts w:ascii="Times New Roman" w:hAnsi="Times New Roman" w:cs="Times New Roman"/>
                                   <w:sz w:val="12"/>
                                   <w:szCs w:val="12"/>
-                                  <w:lang w:val="en-US"/>
-                                </w:rPr>
-                              </w:pPr>
-                            </w:p>
-                            <w:p>
-                              <w:pPr>
-                                <w:rPr>
-                                  <w:rFonts w:ascii="Times New Roman" w:hAnsi="Times New Roman" w:cs="Times New Roman"/>
-                                  <w:sz w:val="12"/>
-                                  <w:szCs w:val="12"/>
-                                  <w:lang w:val="en-US"/>
-                                </w:rPr>
-                              </w:pPr>
-                            </w:p>
-                            <w:p>
-                              <w:pPr>
-                                <w:rPr>
-                                  <w:rFonts w:ascii="Times New Roman" w:hAnsi="Times New Roman" w:cs="Times New Roman"/>
-                                  <w:sz w:val="12"/>
-                                  <w:szCs w:val="12"/>
-                                  <w:lang w:val="en-US"/>
+                                  <w:lang w:val="pt-BR"/>
                                 </w:rPr>
                               </w:pPr>
                               <w:r>
@@ -4016,54 +4112,188 @@
                                   <w:rFonts w:ascii="Times New Roman" w:hAnsi="Times New Roman" w:cs="Times New Roman"/>
                                   <w:sz w:val="12"/>
                                   <w:szCs w:val="12"/>
-                                  <w:lang w:val="en-US"/>
-                                </w:rPr>
-                                <w:t>If(R[rs]</w:t>
+                                  <w:lang w:val="pt-BR"/>
+                                </w:rPr>
+                                <w:t xml:space="preserve">  PC=</w:t>
                               </w:r>
+                              <w:proofErr w:type="spellStart"/>
                               <w:r>
                                 <w:rPr>
                                   <w:rFonts w:ascii="Times New Roman" w:hAnsi="Times New Roman" w:cs="Times New Roman"/>
                                   <w:sz w:val="12"/>
                                   <w:szCs w:val="12"/>
-                                  <w:lang w:val="en-US"/>
-                                </w:rPr>
-                                <w:t>&lt;</w:t>
+                                  <w:lang w:val="pt-BR"/>
+                                </w:rPr>
+                                <w:t>Label</w:t>
                               </w:r>
+                              <w:proofErr w:type="spellEnd"/>
+                            </w:p>
+                            <w:p>
+                              <w:pPr>
+                                <w:rPr>
+                                  <w:rFonts w:ascii="Times New Roman" w:hAnsi="Times New Roman" w:cs="Times New Roman"/>
+                                  <w:sz w:val="12"/>
+                                  <w:szCs w:val="12"/>
+                                  <w:lang w:val="pt-BR"/>
+                                </w:rPr>
+                              </w:pPr>
+                            </w:p>
+                            <w:p>
+                              <w:pPr>
+                                <w:rPr>
+                                  <w:rFonts w:ascii="Times New Roman" w:hAnsi="Times New Roman" w:cs="Times New Roman"/>
+                                  <w:sz w:val="12"/>
+                                  <w:szCs w:val="12"/>
+                                  <w:lang w:val="pt-BR"/>
+                                </w:rPr>
+                              </w:pPr>
+                            </w:p>
+                            <w:p>
+                              <w:pPr>
+                                <w:rPr>
+                                  <w:rFonts w:ascii="Times New Roman" w:hAnsi="Times New Roman" w:cs="Times New Roman"/>
+                                  <w:sz w:val="12"/>
+                                  <w:szCs w:val="12"/>
+                                  <w:lang w:val="pt-BR"/>
+                                </w:rPr>
+                              </w:pPr>
+                              <w:proofErr w:type="spellStart"/>
                               <w:r>
                                 <w:rPr>
                                   <w:rFonts w:ascii="Times New Roman" w:hAnsi="Times New Roman" w:cs="Times New Roman"/>
                                   <w:sz w:val="12"/>
                                   <w:szCs w:val="12"/>
-                                  <w:lang w:val="en-US"/>
-                                </w:rPr>
-                                <w:t>R[rt])</w:t>
+                                  <w:lang w:val="pt-BR"/>
+                                </w:rPr>
+                                <w:t>If</w:t>
                               </w:r>
-                            </w:p>
-                            <w:p>
-                              <w:pPr>
-                                <w:rPr>
-                                  <w:rFonts w:ascii="Times New Roman" w:hAnsi="Times New Roman" w:cs="Times New Roman"/>
-                                  <w:sz w:val="12"/>
-                                  <w:szCs w:val="12"/>
-                                  <w:lang w:val="en-US"/>
-                                </w:rPr>
-                              </w:pPr>
+                              <w:proofErr w:type="spellEnd"/>
                               <w:r>
                                 <w:rPr>
                                   <w:rFonts w:ascii="Times New Roman" w:hAnsi="Times New Roman" w:cs="Times New Roman"/>
                                   <w:sz w:val="12"/>
                                   <w:szCs w:val="12"/>
-                                  <w:lang w:val="en-US"/>
-                                </w:rPr>
-                                <w:t xml:space="preserve">  PC=Label</w:t>
+                                  <w:lang w:val="pt-BR"/>
+                                </w:rPr>
+                                <w:t>(R[rs]&gt;=R[rt])</w:t>
                               </w:r>
                             </w:p>
                             <w:p>
                               <w:pPr>
                                 <w:rPr>
                                   <w:rFonts w:ascii="Times New Roman" w:hAnsi="Times New Roman" w:cs="Times New Roman"/>
+                                  <w:sz w:val="12"/>
+                                  <w:szCs w:val="12"/>
+                                  <w:lang w:val="pt-BR"/>
+                                </w:rPr>
+                              </w:pPr>
+                              <w:r>
+                                <w:rPr>
+                                  <w:rFonts w:ascii="Times New Roman" w:hAnsi="Times New Roman" w:cs="Times New Roman"/>
+                                  <w:sz w:val="12"/>
+                                  <w:szCs w:val="12"/>
+                                  <w:lang w:val="pt-BR"/>
+                                </w:rPr>
+                                <w:t xml:space="preserve">  PC=</w:t>
+                              </w:r>
+                              <w:proofErr w:type="spellStart"/>
+                              <w:r>
+                                <w:rPr>
+                                  <w:rFonts w:ascii="Times New Roman" w:hAnsi="Times New Roman" w:cs="Times New Roman"/>
+                                  <w:sz w:val="12"/>
+                                  <w:szCs w:val="12"/>
+                                  <w:lang w:val="pt-BR"/>
+                                </w:rPr>
+                                <w:t>Label</w:t>
+                              </w:r>
+                              <w:proofErr w:type="spellEnd"/>
+                            </w:p>
+                            <w:p>
+                              <w:pPr>
+                                <w:rPr>
+                                  <w:rFonts w:ascii="Times New Roman" w:hAnsi="Times New Roman" w:cs="Times New Roman"/>
+                                  <w:sz w:val="12"/>
+                                  <w:szCs w:val="12"/>
+                                  <w:lang w:val="pt-BR"/>
+                                </w:rPr>
+                              </w:pPr>
+                            </w:p>
+                            <w:p>
+                              <w:pPr>
+                                <w:rPr>
+                                  <w:rFonts w:ascii="Times New Roman" w:hAnsi="Times New Roman" w:cs="Times New Roman"/>
+                                  <w:sz w:val="12"/>
+                                  <w:szCs w:val="12"/>
+                                  <w:lang w:val="pt-BR"/>
+                                </w:rPr>
+                              </w:pPr>
+                            </w:p>
+                            <w:p>
+                              <w:pPr>
+                                <w:rPr>
+                                  <w:rFonts w:ascii="Times New Roman" w:hAnsi="Times New Roman" w:cs="Times New Roman"/>
+                                  <w:sz w:val="12"/>
+                                  <w:szCs w:val="12"/>
+                                  <w:lang w:val="pt-BR"/>
+                                </w:rPr>
+                              </w:pPr>
+                              <w:proofErr w:type="spellStart"/>
+                              <w:r>
+                                <w:rPr>
+                                  <w:rFonts w:ascii="Times New Roman" w:hAnsi="Times New Roman" w:cs="Times New Roman"/>
+                                  <w:sz w:val="12"/>
+                                  <w:szCs w:val="12"/>
+                                  <w:lang w:val="pt-BR"/>
+                                </w:rPr>
+                                <w:t>If</w:t>
+                              </w:r>
+                              <w:proofErr w:type="spellEnd"/>
+                              <w:r>
+                                <w:rPr>
+                                  <w:rFonts w:ascii="Times New Roman" w:hAnsi="Times New Roman" w:cs="Times New Roman"/>
+                                  <w:sz w:val="12"/>
+                                  <w:szCs w:val="12"/>
+                                  <w:lang w:val="pt-BR"/>
+                                </w:rPr>
+                                <w:t>(R[rs]&lt;R[rt])</w:t>
+                              </w:r>
+                            </w:p>
+                            <w:p>
+                              <w:pPr>
+                                <w:rPr>
+                                  <w:rFonts w:ascii="Times New Roman" w:hAnsi="Times New Roman" w:cs="Times New Roman"/>
+                                  <w:sz w:val="12"/>
+                                  <w:szCs w:val="12"/>
+                                  <w:lang w:val="pt-BR"/>
+                                </w:rPr>
+                              </w:pPr>
+                              <w:r>
+                                <w:rPr>
+                                  <w:rFonts w:ascii="Times New Roman" w:hAnsi="Times New Roman" w:cs="Times New Roman"/>
+                                  <w:sz w:val="12"/>
+                                  <w:szCs w:val="12"/>
+                                  <w:lang w:val="pt-BR"/>
+                                </w:rPr>
+                                <w:t xml:space="preserve">  PC=</w:t>
+                              </w:r>
+                              <w:proofErr w:type="spellStart"/>
+                              <w:r>
+                                <w:rPr>
+                                  <w:rFonts w:ascii="Times New Roman" w:hAnsi="Times New Roman" w:cs="Times New Roman"/>
+                                  <w:sz w:val="12"/>
+                                  <w:szCs w:val="12"/>
+                                  <w:lang w:val="pt-BR"/>
+                                </w:rPr>
+                                <w:t>Label</w:t>
+                              </w:r>
+                              <w:proofErr w:type="spellEnd"/>
+                            </w:p>
+                            <w:p>
+                              <w:pPr>
+                                <w:rPr>
+                                  <w:rFonts w:ascii="Times New Roman" w:hAnsi="Times New Roman" w:cs="Times New Roman"/>
                                   <w:sz w:val="13"/>
-                                  <w:lang w:val="en-US"/>
+                                  <w:lang w:val="pt-BR"/>
                                 </w:rPr>
                               </w:pPr>
                             </w:p>
@@ -4072,7 +4302,7 @@
                                 <w:rPr>
                                   <w:rFonts w:ascii="Times New Roman" w:hAnsi="Times New Roman" w:cs="Times New Roman"/>
                                   <w:sz w:val="13"/>
-                                  <w:lang w:val="en-US"/>
+                                  <w:lang w:val="pt-BR"/>
                                 </w:rPr>
                               </w:pPr>
                             </w:p>
@@ -4674,6 +4904,7 @@
                                   <w:color w:val="767171" w:themeColor="background2" w:themeShade="80"/>
                                   <w:sz w:val="12"/>
                                   <w:szCs w:val="12"/>
+                                  <w:lang w:val="en-US"/>
                                 </w:rPr>
                               </w:pPr>
                               <w:r>
@@ -4686,6 +4917,68 @@
                                 </w:rPr>
                                 <w:t>out</w:t>
                               </w:r>
+                            </w:p>
+                            <w:p>
+                              <w:pPr>
+                                <w:rPr>
+                                  <w:rFonts w:ascii="Times New Roman" w:hAnsi="Times New Roman" w:cs="Times New Roman"/>
+                                  <w:color w:val="767171" w:themeColor="background2" w:themeShade="80"/>
+                                  <w:sz w:val="12"/>
+                                  <w:szCs w:val="12"/>
+                                </w:rPr>
+                              </w:pPr>
+                            </w:p>
+                            <w:p>
+                              <w:pPr>
+                                <w:rPr>
+                                  <w:rFonts w:ascii="Times New Roman" w:hAnsi="Times New Roman" w:cs="Times New Roman"/>
+                                  <w:color w:val="767171" w:themeColor="background2" w:themeShade="80"/>
+                                  <w:sz w:val="12"/>
+                                  <w:szCs w:val="12"/>
+                                </w:rPr>
+                              </w:pPr>
+                              <w:proofErr w:type="spellStart"/>
+                              <w:r>
+                                <w:rPr>
+                                  <w:rFonts w:ascii="Times New Roman" w:hAnsi="Times New Roman" w:cs="Times New Roman"/>
+                                  <w:color w:val="767171" w:themeColor="background2" w:themeShade="80"/>
+                                  <w:sz w:val="12"/>
+                                  <w:szCs w:val="12"/>
+                                </w:rPr>
+                                <w:t>lw</w:t>
+                              </w:r>
+                              <w:proofErr w:type="spellEnd"/>
+                            </w:p>
+                            <w:p>
+                              <w:pPr>
+                                <w:rPr>
+                                  <w:rFonts w:ascii="Times New Roman" w:hAnsi="Times New Roman" w:cs="Times New Roman"/>
+                                  <w:color w:val="767171" w:themeColor="background2" w:themeShade="80"/>
+                                  <w:sz w:val="12"/>
+                                  <w:szCs w:val="12"/>
+                                </w:rPr>
+                              </w:pPr>
+                            </w:p>
+                            <w:p>
+                              <w:pPr>
+                                <w:rPr>
+                                  <w:rFonts w:ascii="Times New Roman" w:hAnsi="Times New Roman" w:cs="Times New Roman"/>
+                                  <w:color w:val="767171" w:themeColor="background2" w:themeShade="80"/>
+                                  <w:sz w:val="12"/>
+                                  <w:szCs w:val="12"/>
+                                </w:rPr>
+                              </w:pPr>
+                              <w:proofErr w:type="spellStart"/>
+                              <w:r>
+                                <w:rPr>
+                                  <w:rFonts w:ascii="Times New Roman" w:hAnsi="Times New Roman" w:cs="Times New Roman"/>
+                                  <w:color w:val="767171" w:themeColor="background2" w:themeShade="80"/>
+                                  <w:sz w:val="12"/>
+                                  <w:szCs w:val="12"/>
+                                </w:rPr>
+                                <w:t>sw</w:t>
+                              </w:r>
+                              <w:proofErr w:type="spellEnd"/>
                             </w:p>
                           </w:txbxContent>
                         </wps:txbx>
@@ -5176,6 +5469,58 @@
                                 <w:t>1100</w:t>
                               </w:r>
                             </w:p>
+                            <w:p>
+                              <w:pPr>
+                                <w:rPr>
+                                  <w:rFonts w:ascii="Times New Roman" w:hAnsi="Times New Roman" w:cs="Times New Roman"/>
+                                  <w:sz w:val="12"/>
+                                  <w:szCs w:val="12"/>
+                                </w:rPr>
+                              </w:pPr>
+                            </w:p>
+                            <w:p>
+                              <w:pPr>
+                                <w:rPr>
+                                  <w:rFonts w:ascii="Times New Roman" w:hAnsi="Times New Roman" w:cs="Times New Roman"/>
+                                  <w:sz w:val="12"/>
+                                  <w:szCs w:val="12"/>
+                                </w:rPr>
+                              </w:pPr>
+                              <w:r>
+                                <w:rPr>
+                                  <w:rFonts w:ascii="Times New Roman" w:hAnsi="Times New Roman" w:cs="Times New Roman"/>
+                                  <w:sz w:val="12"/>
+                                  <w:szCs w:val="12"/>
+                                </w:rPr>
+                                <w:t>1101</w:t>
+                              </w:r>
+                            </w:p>
+                            <w:p>
+                              <w:pPr>
+                                <w:rPr>
+                                  <w:rFonts w:ascii="Times New Roman" w:hAnsi="Times New Roman" w:cs="Times New Roman"/>
+                                  <w:sz w:val="12"/>
+                                  <w:szCs w:val="12"/>
+                                </w:rPr>
+                              </w:pPr>
+                            </w:p>
+                            <w:p>
+                              <w:pPr>
+                                <w:rPr>
+                                  <w:rFonts w:ascii="Times New Roman" w:hAnsi="Times New Roman" w:cs="Times New Roman"/>
+                                  <w:sz w:val="12"/>
+                                  <w:szCs w:val="12"/>
+                                </w:rPr>
+                              </w:pPr>
+                              <w:r>
+                                <w:rPr>
+                                  <w:rFonts w:ascii="Times New Roman" w:hAnsi="Times New Roman" w:cs="Times New Roman"/>
+                                  <w:sz w:val="12"/>
+                                  <w:szCs w:val="12"/>
+                                </w:rPr>
+                                <w:t>1110</w:t>
+                              </w:r>
+                            </w:p>
                           </w:txbxContent>
                         </wps:txbx>
                         <wps:bodyPr rot="0" spcFirstLastPara="0" vertOverflow="overflow" horzOverflow="overflow" vert="horz" wrap="square" lIns="91440" tIns="45720" rIns="91440" bIns="45720" numCol="1" spcCol="0" rtlCol="0" fromWordArt="0" anchor="t" anchorCtr="0" forceAA="0" compatLnSpc="1">
@@ -5209,7 +5554,7 @@
                                   <w:rFonts w:ascii="Times New Roman" w:hAnsi="Times New Roman" w:cs="Times New Roman"/>
                                   <w:sz w:val="12"/>
                                   <w:szCs w:val="12"/>
-                                  <w:lang w:val="en-US"/>
+                                  <w:lang w:val="pt-BR"/>
                                 </w:rPr>
                               </w:pPr>
                               <w:r>
@@ -5217,7 +5562,7 @@
                                   <w:rFonts w:ascii="Times New Roman" w:hAnsi="Times New Roman" w:cs="Times New Roman"/>
                                   <w:sz w:val="12"/>
                                   <w:szCs w:val="12"/>
-                                  <w:lang w:val="en-US"/>
+                                  <w:lang w:val="pt-BR"/>
                                 </w:rPr>
                                 <w:t>R</w:t>
                               </w:r>
@@ -5228,17 +5573,17 @@
                                   <w:rFonts w:ascii="Times New Roman" w:hAnsi="Times New Roman" w:cs="Times New Roman"/>
                                   <w:sz w:val="12"/>
                                   <w:szCs w:val="12"/>
-                                  <w:lang w:val="en-US"/>
-                                </w:rPr>
-                              </w:pPr>
-                            </w:p>
-                            <w:p>
-                              <w:pPr>
-                                <w:rPr>
-                                  <w:rFonts w:ascii="Times New Roman" w:hAnsi="Times New Roman" w:cs="Times New Roman"/>
-                                  <w:sz w:val="12"/>
-                                  <w:szCs w:val="12"/>
-                                  <w:lang w:val="en-US"/>
+                                  <w:lang w:val="pt-BR"/>
+                                </w:rPr>
+                              </w:pPr>
+                            </w:p>
+                            <w:p>
+                              <w:pPr>
+                                <w:rPr>
+                                  <w:rFonts w:ascii="Times New Roman" w:hAnsi="Times New Roman" w:cs="Times New Roman"/>
+                                  <w:sz w:val="12"/>
+                                  <w:szCs w:val="12"/>
+                                  <w:lang w:val="pt-BR"/>
                                 </w:rPr>
                               </w:pPr>
                               <w:r>
@@ -5246,7 +5591,7 @@
                                   <w:rFonts w:ascii="Times New Roman" w:hAnsi="Times New Roman" w:cs="Times New Roman"/>
                                   <w:sz w:val="12"/>
                                   <w:szCs w:val="12"/>
-                                  <w:lang w:val="en-US"/>
+                                  <w:lang w:val="pt-BR"/>
                                 </w:rPr>
                                 <w:t>I</w:t>
                               </w:r>
@@ -5257,17 +5602,17 @@
                                   <w:rFonts w:ascii="Times New Roman" w:hAnsi="Times New Roman" w:cs="Times New Roman"/>
                                   <w:sz w:val="12"/>
                                   <w:szCs w:val="12"/>
-                                  <w:lang w:val="en-US"/>
-                                </w:rPr>
-                              </w:pPr>
-                            </w:p>
-                            <w:p>
-                              <w:pPr>
-                                <w:rPr>
-                                  <w:rFonts w:ascii="Times New Roman" w:hAnsi="Times New Roman" w:cs="Times New Roman"/>
-                                  <w:sz w:val="12"/>
-                                  <w:szCs w:val="12"/>
-                                  <w:lang w:val="en-US"/>
+                                  <w:lang w:val="pt-BR"/>
+                                </w:rPr>
+                              </w:pPr>
+                            </w:p>
+                            <w:p>
+                              <w:pPr>
+                                <w:rPr>
+                                  <w:rFonts w:ascii="Times New Roman" w:hAnsi="Times New Roman" w:cs="Times New Roman"/>
+                                  <w:sz w:val="12"/>
+                                  <w:szCs w:val="12"/>
+                                  <w:lang w:val="pt-BR"/>
                                 </w:rPr>
                               </w:pPr>
                               <w:r>
@@ -5275,7 +5620,7 @@
                                   <w:rFonts w:ascii="Times New Roman" w:hAnsi="Times New Roman" w:cs="Times New Roman"/>
                                   <w:sz w:val="12"/>
                                   <w:szCs w:val="12"/>
-                                  <w:lang w:val="en-US"/>
+                                  <w:lang w:val="pt-BR"/>
                                 </w:rPr>
                                 <w:t>R</w:t>
                               </w:r>
@@ -5286,17 +5631,17 @@
                                   <w:rFonts w:ascii="Times New Roman" w:hAnsi="Times New Roman" w:cs="Times New Roman"/>
                                   <w:sz w:val="12"/>
                                   <w:szCs w:val="12"/>
-                                  <w:lang w:val="en-US"/>
-                                </w:rPr>
-                              </w:pPr>
-                            </w:p>
-                            <w:p>
-                              <w:pPr>
-                                <w:rPr>
-                                  <w:rFonts w:ascii="Times New Roman" w:hAnsi="Times New Roman" w:cs="Times New Roman"/>
-                                  <w:sz w:val="12"/>
-                                  <w:szCs w:val="12"/>
-                                  <w:lang w:val="en-US"/>
+                                  <w:lang w:val="pt-BR"/>
+                                </w:rPr>
+                              </w:pPr>
+                            </w:p>
+                            <w:p>
+                              <w:pPr>
+                                <w:rPr>
+                                  <w:rFonts w:ascii="Times New Roman" w:hAnsi="Times New Roman" w:cs="Times New Roman"/>
+                                  <w:sz w:val="12"/>
+                                  <w:szCs w:val="12"/>
+                                  <w:lang w:val="pt-BR"/>
                                 </w:rPr>
                               </w:pPr>
                               <w:r>
@@ -5304,7 +5649,7 @@
                                   <w:rFonts w:ascii="Times New Roman" w:hAnsi="Times New Roman" w:cs="Times New Roman"/>
                                   <w:sz w:val="12"/>
                                   <w:szCs w:val="12"/>
-                                  <w:lang w:val="en-US"/>
+                                  <w:lang w:val="pt-BR"/>
                                 </w:rPr>
                                 <w:t>R</w:t>
                               </w:r>
@@ -5315,17 +5660,17 @@
                                   <w:rFonts w:ascii="Times New Roman" w:hAnsi="Times New Roman" w:cs="Times New Roman"/>
                                   <w:sz w:val="12"/>
                                   <w:szCs w:val="12"/>
-                                  <w:lang w:val="en-US"/>
-                                </w:rPr>
-                              </w:pPr>
-                            </w:p>
-                            <w:p>
-                              <w:pPr>
-                                <w:rPr>
-                                  <w:rFonts w:ascii="Times New Roman" w:hAnsi="Times New Roman" w:cs="Times New Roman"/>
-                                  <w:sz w:val="12"/>
-                                  <w:szCs w:val="12"/>
-                                  <w:lang w:val="en-US"/>
+                                  <w:lang w:val="pt-BR"/>
+                                </w:rPr>
+                              </w:pPr>
+                            </w:p>
+                            <w:p>
+                              <w:pPr>
+                                <w:rPr>
+                                  <w:rFonts w:ascii="Times New Roman" w:hAnsi="Times New Roman" w:cs="Times New Roman"/>
+                                  <w:sz w:val="12"/>
+                                  <w:szCs w:val="12"/>
+                                  <w:lang w:val="pt-BR"/>
                                 </w:rPr>
                               </w:pPr>
                               <w:r>
@@ -5333,7 +5678,7 @@
                                   <w:rFonts w:ascii="Times New Roman" w:hAnsi="Times New Roman" w:cs="Times New Roman"/>
                                   <w:sz w:val="12"/>
                                   <w:szCs w:val="12"/>
-                                  <w:lang w:val="en-US"/>
+                                  <w:lang w:val="pt-BR"/>
                                 </w:rPr>
                                 <w:t>I</w:t>
                               </w:r>
@@ -5344,27 +5689,27 @@
                                   <w:rFonts w:ascii="Times New Roman" w:hAnsi="Times New Roman" w:cs="Times New Roman"/>
                                   <w:sz w:val="12"/>
                                   <w:szCs w:val="12"/>
-                                  <w:lang w:val="en-US"/>
-                                </w:rPr>
-                              </w:pPr>
-                            </w:p>
-                            <w:p>
-                              <w:pPr>
-                                <w:rPr>
-                                  <w:rFonts w:ascii="Times New Roman" w:hAnsi="Times New Roman" w:cs="Times New Roman"/>
-                                  <w:sz w:val="12"/>
-                                  <w:szCs w:val="12"/>
-                                  <w:lang w:val="en-US"/>
-                                </w:rPr>
-                              </w:pPr>
-                            </w:p>
-                            <w:p>
-                              <w:pPr>
-                                <w:rPr>
-                                  <w:rFonts w:ascii="Times New Roman" w:hAnsi="Times New Roman" w:cs="Times New Roman"/>
-                                  <w:sz w:val="12"/>
-                                  <w:szCs w:val="12"/>
-                                  <w:lang w:val="en-US"/>
+                                  <w:lang w:val="pt-BR"/>
+                                </w:rPr>
+                              </w:pPr>
+                            </w:p>
+                            <w:p>
+                              <w:pPr>
+                                <w:rPr>
+                                  <w:rFonts w:ascii="Times New Roman" w:hAnsi="Times New Roman" w:cs="Times New Roman"/>
+                                  <w:sz w:val="12"/>
+                                  <w:szCs w:val="12"/>
+                                  <w:lang w:val="pt-BR"/>
+                                </w:rPr>
+                              </w:pPr>
+                            </w:p>
+                            <w:p>
+                              <w:pPr>
+                                <w:rPr>
+                                  <w:rFonts w:ascii="Times New Roman" w:hAnsi="Times New Roman" w:cs="Times New Roman"/>
+                                  <w:sz w:val="12"/>
+                                  <w:szCs w:val="12"/>
+                                  <w:lang w:val="pt-BR"/>
                                 </w:rPr>
                               </w:pPr>
                               <w:r>
@@ -5372,7 +5717,7 @@
                                   <w:rFonts w:ascii="Times New Roman" w:hAnsi="Times New Roman" w:cs="Times New Roman"/>
                                   <w:sz w:val="12"/>
                                   <w:szCs w:val="12"/>
-                                  <w:lang w:val="en-US"/>
+                                  <w:lang w:val="pt-BR"/>
                                 </w:rPr>
                                 <w:t>I</w:t>
                               </w:r>
@@ -5383,27 +5728,27 @@
                                   <w:rFonts w:ascii="Times New Roman" w:hAnsi="Times New Roman" w:cs="Times New Roman"/>
                                   <w:sz w:val="12"/>
                                   <w:szCs w:val="12"/>
-                                  <w:lang w:val="en-US"/>
-                                </w:rPr>
-                              </w:pPr>
-                            </w:p>
-                            <w:p>
-                              <w:pPr>
-                                <w:rPr>
-                                  <w:rFonts w:ascii="Times New Roman" w:hAnsi="Times New Roman" w:cs="Times New Roman"/>
-                                  <w:sz w:val="12"/>
-                                  <w:szCs w:val="12"/>
-                                  <w:lang w:val="en-US"/>
-                                </w:rPr>
-                              </w:pPr>
-                            </w:p>
-                            <w:p>
-                              <w:pPr>
-                                <w:rPr>
-                                  <w:rFonts w:ascii="Times New Roman" w:hAnsi="Times New Roman" w:cs="Times New Roman"/>
-                                  <w:sz w:val="12"/>
-                                  <w:szCs w:val="12"/>
-                                  <w:lang w:val="en-US"/>
+                                  <w:lang w:val="pt-BR"/>
+                                </w:rPr>
+                              </w:pPr>
+                            </w:p>
+                            <w:p>
+                              <w:pPr>
+                                <w:rPr>
+                                  <w:rFonts w:ascii="Times New Roman" w:hAnsi="Times New Roman" w:cs="Times New Roman"/>
+                                  <w:sz w:val="12"/>
+                                  <w:szCs w:val="12"/>
+                                  <w:lang w:val="pt-BR"/>
+                                </w:rPr>
+                              </w:pPr>
+                            </w:p>
+                            <w:p>
+                              <w:pPr>
+                                <w:rPr>
+                                  <w:rFonts w:ascii="Times New Roman" w:hAnsi="Times New Roman" w:cs="Times New Roman"/>
+                                  <w:sz w:val="12"/>
+                                  <w:szCs w:val="12"/>
+                                  <w:lang w:val="pt-BR"/>
                                 </w:rPr>
                               </w:pPr>
                               <w:r>
@@ -5411,7 +5756,7 @@
                                   <w:rFonts w:ascii="Times New Roman" w:hAnsi="Times New Roman" w:cs="Times New Roman"/>
                                   <w:sz w:val="12"/>
                                   <w:szCs w:val="12"/>
-                                  <w:lang w:val="en-US"/>
+                                  <w:lang w:val="pt-BR"/>
                                 </w:rPr>
                                 <w:t>I</w:t>
                               </w:r>
@@ -5422,27 +5767,27 @@
                                   <w:rFonts w:ascii="Times New Roman" w:hAnsi="Times New Roman" w:cs="Times New Roman"/>
                                   <w:sz w:val="12"/>
                                   <w:szCs w:val="12"/>
-                                  <w:lang w:val="en-US"/>
-                                </w:rPr>
-                              </w:pPr>
-                            </w:p>
-                            <w:p>
-                              <w:pPr>
-                                <w:rPr>
-                                  <w:rFonts w:ascii="Times New Roman" w:hAnsi="Times New Roman" w:cs="Times New Roman"/>
-                                  <w:sz w:val="12"/>
-                                  <w:szCs w:val="12"/>
-                                  <w:lang w:val="en-US"/>
-                                </w:rPr>
-                              </w:pPr>
-                            </w:p>
-                            <w:p>
-                              <w:pPr>
-                                <w:rPr>
-                                  <w:rFonts w:ascii="Times New Roman" w:hAnsi="Times New Roman" w:cs="Times New Roman"/>
-                                  <w:sz w:val="12"/>
-                                  <w:szCs w:val="12"/>
-                                  <w:lang w:val="en-US"/>
+                                  <w:lang w:val="pt-BR"/>
+                                </w:rPr>
+                              </w:pPr>
+                            </w:p>
+                            <w:p>
+                              <w:pPr>
+                                <w:rPr>
+                                  <w:rFonts w:ascii="Times New Roman" w:hAnsi="Times New Roman" w:cs="Times New Roman"/>
+                                  <w:sz w:val="12"/>
+                                  <w:szCs w:val="12"/>
+                                  <w:lang w:val="pt-BR"/>
+                                </w:rPr>
+                              </w:pPr>
+                            </w:p>
+                            <w:p>
+                              <w:pPr>
+                                <w:rPr>
+                                  <w:rFonts w:ascii="Times New Roman" w:hAnsi="Times New Roman" w:cs="Times New Roman"/>
+                                  <w:sz w:val="12"/>
+                                  <w:szCs w:val="12"/>
+                                  <w:lang w:val="pt-BR"/>
                                 </w:rPr>
                               </w:pPr>
                               <w:r>
@@ -5450,7 +5795,7 @@
                                   <w:rFonts w:ascii="Times New Roman" w:hAnsi="Times New Roman" w:cs="Times New Roman"/>
                                   <w:sz w:val="12"/>
                                   <w:szCs w:val="12"/>
-                                  <w:lang w:val="en-US"/>
+                                  <w:lang w:val="pt-BR"/>
                                 </w:rPr>
                                 <w:t>I</w:t>
                               </w:r>
@@ -5461,37 +5806,37 @@
                                   <w:rFonts w:ascii="Times New Roman" w:hAnsi="Times New Roman" w:cs="Times New Roman"/>
                                   <w:sz w:val="12"/>
                                   <w:szCs w:val="12"/>
-                                  <w:lang w:val="en-US"/>
-                                </w:rPr>
-                              </w:pPr>
-                            </w:p>
-                            <w:p>
-                              <w:pPr>
-                                <w:rPr>
-                                  <w:rFonts w:ascii="Times New Roman" w:hAnsi="Times New Roman" w:cs="Times New Roman"/>
-                                  <w:sz w:val="12"/>
-                                  <w:szCs w:val="12"/>
-                                  <w:lang w:val="en-US"/>
-                                </w:rPr>
-                              </w:pPr>
-                            </w:p>
-                            <w:p>
-                              <w:pPr>
-                                <w:rPr>
-                                  <w:rFonts w:ascii="Times New Roman" w:hAnsi="Times New Roman" w:cs="Times New Roman"/>
-                                  <w:sz w:val="12"/>
-                                  <w:szCs w:val="12"/>
-                                  <w:lang w:val="en-US"/>
-                                </w:rPr>
-                              </w:pPr>
-                            </w:p>
-                            <w:p>
-                              <w:pPr>
-                                <w:rPr>
-                                  <w:rFonts w:ascii="Times New Roman" w:hAnsi="Times New Roman" w:cs="Times New Roman"/>
-                                  <w:sz w:val="12"/>
-                                  <w:szCs w:val="12"/>
-                                  <w:lang w:val="en-US"/>
+                                  <w:lang w:val="pt-BR"/>
+                                </w:rPr>
+                              </w:pPr>
+                            </w:p>
+                            <w:p>
+                              <w:pPr>
+                                <w:rPr>
+                                  <w:rFonts w:ascii="Times New Roman" w:hAnsi="Times New Roman" w:cs="Times New Roman"/>
+                                  <w:sz w:val="12"/>
+                                  <w:szCs w:val="12"/>
+                                  <w:lang w:val="pt-BR"/>
+                                </w:rPr>
+                              </w:pPr>
+                            </w:p>
+                            <w:p>
+                              <w:pPr>
+                                <w:rPr>
+                                  <w:rFonts w:ascii="Times New Roman" w:hAnsi="Times New Roman" w:cs="Times New Roman"/>
+                                  <w:sz w:val="12"/>
+                                  <w:szCs w:val="12"/>
+                                  <w:lang w:val="pt-BR"/>
+                                </w:rPr>
+                              </w:pPr>
+                            </w:p>
+                            <w:p>
+                              <w:pPr>
+                                <w:rPr>
+                                  <w:rFonts w:ascii="Times New Roman" w:hAnsi="Times New Roman" w:cs="Times New Roman"/>
+                                  <w:sz w:val="12"/>
+                                  <w:szCs w:val="12"/>
+                                  <w:lang w:val="pt-BR"/>
                                 </w:rPr>
                               </w:pPr>
                               <w:r>
@@ -5499,7 +5844,7 @@
                                   <w:rFonts w:ascii="Times New Roman" w:hAnsi="Times New Roman" w:cs="Times New Roman"/>
                                   <w:sz w:val="12"/>
                                   <w:szCs w:val="12"/>
-                                  <w:lang w:val="en-US"/>
+                                  <w:lang w:val="pt-BR"/>
                                 </w:rPr>
                                 <w:t>I</w:t>
                               </w:r>
@@ -5510,37 +5855,37 @@
                                   <w:rFonts w:ascii="Times New Roman" w:hAnsi="Times New Roman" w:cs="Times New Roman"/>
                                   <w:sz w:val="12"/>
                                   <w:szCs w:val="12"/>
-                                  <w:lang w:val="en-US"/>
-                                </w:rPr>
-                              </w:pPr>
-                            </w:p>
-                            <w:p>
-                              <w:pPr>
-                                <w:rPr>
-                                  <w:rFonts w:ascii="Times New Roman" w:hAnsi="Times New Roman" w:cs="Times New Roman"/>
-                                  <w:sz w:val="12"/>
-                                  <w:szCs w:val="12"/>
-                                  <w:lang w:val="en-US"/>
-                                </w:rPr>
-                              </w:pPr>
-                            </w:p>
-                            <w:p>
-                              <w:pPr>
-                                <w:rPr>
-                                  <w:rFonts w:ascii="Times New Roman" w:hAnsi="Times New Roman" w:cs="Times New Roman"/>
-                                  <w:sz w:val="12"/>
-                                  <w:szCs w:val="12"/>
-                                  <w:lang w:val="en-US"/>
-                                </w:rPr>
-                              </w:pPr>
-                            </w:p>
-                            <w:p>
-                              <w:pPr>
-                                <w:rPr>
-                                  <w:rFonts w:ascii="Times New Roman" w:hAnsi="Times New Roman" w:cs="Times New Roman"/>
-                                  <w:sz w:val="12"/>
-                                  <w:szCs w:val="12"/>
-                                  <w:lang w:val="en-US"/>
+                                  <w:lang w:val="pt-BR"/>
+                                </w:rPr>
+                              </w:pPr>
+                            </w:p>
+                            <w:p>
+                              <w:pPr>
+                                <w:rPr>
+                                  <w:rFonts w:ascii="Times New Roman" w:hAnsi="Times New Roman" w:cs="Times New Roman"/>
+                                  <w:sz w:val="12"/>
+                                  <w:szCs w:val="12"/>
+                                  <w:lang w:val="pt-BR"/>
+                                </w:rPr>
+                              </w:pPr>
+                            </w:p>
+                            <w:p>
+                              <w:pPr>
+                                <w:rPr>
+                                  <w:rFonts w:ascii="Times New Roman" w:hAnsi="Times New Roman" w:cs="Times New Roman"/>
+                                  <w:sz w:val="12"/>
+                                  <w:szCs w:val="12"/>
+                                  <w:lang w:val="pt-BR"/>
+                                </w:rPr>
+                              </w:pPr>
+                            </w:p>
+                            <w:p>
+                              <w:pPr>
+                                <w:rPr>
+                                  <w:rFonts w:ascii="Times New Roman" w:hAnsi="Times New Roman" w:cs="Times New Roman"/>
+                                  <w:sz w:val="12"/>
+                                  <w:szCs w:val="12"/>
+                                  <w:lang w:val="pt-BR"/>
                                 </w:rPr>
                               </w:pPr>
                               <w:r>
@@ -5548,7 +5893,7 @@
                                   <w:rFonts w:ascii="Times New Roman" w:hAnsi="Times New Roman" w:cs="Times New Roman"/>
                                   <w:sz w:val="12"/>
                                   <w:szCs w:val="12"/>
-                                  <w:lang w:val="en-US"/>
+                                  <w:lang w:val="pt-BR"/>
                                 </w:rPr>
                                 <w:t>I</w:t>
                               </w:r>
@@ -5559,37 +5904,37 @@
                                   <w:rFonts w:ascii="Times New Roman" w:hAnsi="Times New Roman" w:cs="Times New Roman"/>
                                   <w:sz w:val="12"/>
                                   <w:szCs w:val="12"/>
-                                  <w:lang w:val="en-US"/>
-                                </w:rPr>
-                              </w:pPr>
-                            </w:p>
-                            <w:p>
-                              <w:pPr>
-                                <w:rPr>
-                                  <w:rFonts w:ascii="Times New Roman" w:hAnsi="Times New Roman" w:cs="Times New Roman"/>
-                                  <w:sz w:val="12"/>
-                                  <w:szCs w:val="12"/>
-                                  <w:lang w:val="en-US"/>
-                                </w:rPr>
-                              </w:pPr>
-                            </w:p>
-                            <w:p>
-                              <w:pPr>
-                                <w:rPr>
-                                  <w:rFonts w:ascii="Times New Roman" w:hAnsi="Times New Roman" w:cs="Times New Roman"/>
-                                  <w:sz w:val="12"/>
-                                  <w:szCs w:val="12"/>
-                                  <w:lang w:val="en-US"/>
-                                </w:rPr>
-                              </w:pPr>
-                            </w:p>
-                            <w:p>
-                              <w:pPr>
-                                <w:rPr>
-                                  <w:rFonts w:ascii="Times New Roman" w:hAnsi="Times New Roman" w:cs="Times New Roman"/>
-                                  <w:sz w:val="12"/>
-                                  <w:szCs w:val="12"/>
-                                  <w:lang w:val="en-US"/>
+                                  <w:lang w:val="pt-BR"/>
+                                </w:rPr>
+                              </w:pPr>
+                            </w:p>
+                            <w:p>
+                              <w:pPr>
+                                <w:rPr>
+                                  <w:rFonts w:ascii="Times New Roman" w:hAnsi="Times New Roman" w:cs="Times New Roman"/>
+                                  <w:sz w:val="12"/>
+                                  <w:szCs w:val="12"/>
+                                  <w:lang w:val="pt-BR"/>
+                                </w:rPr>
+                              </w:pPr>
+                            </w:p>
+                            <w:p>
+                              <w:pPr>
+                                <w:rPr>
+                                  <w:rFonts w:ascii="Times New Roman" w:hAnsi="Times New Roman" w:cs="Times New Roman"/>
+                                  <w:sz w:val="12"/>
+                                  <w:szCs w:val="12"/>
+                                  <w:lang w:val="pt-BR"/>
+                                </w:rPr>
+                              </w:pPr>
+                            </w:p>
+                            <w:p>
+                              <w:pPr>
+                                <w:rPr>
+                                  <w:rFonts w:ascii="Times New Roman" w:hAnsi="Times New Roman" w:cs="Times New Roman"/>
+                                  <w:sz w:val="12"/>
+                                  <w:szCs w:val="12"/>
+                                  <w:lang w:val="pt-BR"/>
                                 </w:rPr>
                               </w:pPr>
                               <w:r>
@@ -5597,7 +5942,7 @@
                                   <w:rFonts w:ascii="Times New Roman" w:hAnsi="Times New Roman" w:cs="Times New Roman"/>
                                   <w:sz w:val="12"/>
                                   <w:szCs w:val="12"/>
-                                  <w:lang w:val="en-US"/>
+                                  <w:lang w:val="pt-BR"/>
                                 </w:rPr>
                                 <w:t>J</w:t>
                               </w:r>
@@ -5608,17 +5953,69 @@
                                   <w:rFonts w:ascii="Times New Roman" w:hAnsi="Times New Roman" w:cs="Times New Roman"/>
                                   <w:sz w:val="12"/>
                                   <w:szCs w:val="12"/>
-                                  <w:lang w:val="en-US"/>
-                                </w:rPr>
-                              </w:pPr>
-                            </w:p>
-                            <w:p>
-                              <w:pPr>
-                                <w:rPr>
-                                  <w:rFonts w:ascii="Times New Roman" w:hAnsi="Times New Roman" w:cs="Times New Roman"/>
-                                  <w:sz w:val="12"/>
-                                  <w:szCs w:val="12"/>
-                                  <w:lang w:val="en-US"/>
+                                  <w:lang w:val="pt-BR"/>
+                                </w:rPr>
+                              </w:pPr>
+                            </w:p>
+                            <w:p>
+                              <w:pPr>
+                                <w:rPr>
+                                  <w:rFonts w:ascii="Times New Roman" w:hAnsi="Times New Roman" w:cs="Times New Roman"/>
+                                  <w:sz w:val="12"/>
+                                  <w:szCs w:val="12"/>
+                                  <w:lang w:val="pt-BR"/>
+                                </w:rPr>
+                              </w:pPr>
+                            </w:p>
+                            <w:p>
+                              <w:pPr>
+                                <w:rPr>
+                                  <w:rFonts w:ascii="Times New Roman" w:hAnsi="Times New Roman" w:cs="Times New Roman"/>
+                                  <w:sz w:val="12"/>
+                                  <w:szCs w:val="12"/>
+                                </w:rPr>
+                              </w:pPr>
+                              <w:r>
+                                <w:rPr>
+                                  <w:rFonts w:ascii="Times New Roman" w:hAnsi="Times New Roman" w:cs="Times New Roman"/>
+                                  <w:sz w:val="12"/>
+                                  <w:szCs w:val="12"/>
+                                </w:rPr>
+                                <w:t>I</w:t>
+                              </w:r>
+                            </w:p>
+                            <w:p>
+                              <w:pPr>
+                                <w:rPr>
+                                  <w:rFonts w:ascii="Times New Roman" w:hAnsi="Times New Roman" w:cs="Times New Roman"/>
+                                  <w:sz w:val="12"/>
+                                  <w:szCs w:val="12"/>
+                                </w:rPr>
+                              </w:pPr>
+                            </w:p>
+                            <w:p>
+                              <w:pPr>
+                                <w:rPr>
+                                  <w:rFonts w:ascii="Times New Roman" w:hAnsi="Times New Roman" w:cs="Times New Roman"/>
+                                  <w:sz w:val="12"/>
+                                  <w:szCs w:val="12"/>
+                                </w:rPr>
+                              </w:pPr>
+                              <w:r>
+                                <w:rPr>
+                                  <w:rFonts w:ascii="Times New Roman" w:hAnsi="Times New Roman" w:cs="Times New Roman"/>
+                                  <w:sz w:val="12"/>
+                                  <w:szCs w:val="12"/>
+                                </w:rPr>
+                                <w:t>I</w:t>
+                              </w:r>
+                            </w:p>
+                            <w:p>
+                              <w:pPr>
+                                <w:rPr>
+                                  <w:rFonts w:ascii="Times New Roman" w:hAnsi="Times New Roman" w:cs="Times New Roman"/>
+                                  <w:sz w:val="12"/>
+                                  <w:szCs w:val="12"/>
                                 </w:rPr>
                               </w:pPr>
                             </w:p>
@@ -5677,12 +6074,19 @@
                     </wpg:wgp>
                   </a:graphicData>
                 </a:graphic>
+                <wp14:sizeRelV relativeFrom="margin">
+                  <wp14:pctHeight>0</wp14:pctHeight>
+                </wp14:sizeRelV>
               </wp:anchor>
             </w:drawing>
           </mc:Choice>
           <mc:Fallback>
             <w:pict>
-              <v:group id="Grupo 70" o:spid="_x0000_s1028" style="position:absolute;left:0;text-align:left;margin-left:-6.75pt;margin-top:7.35pt;width:212.4pt;height:279.3pt;z-index:251706368" coordsize="26972,35469" o:gfxdata="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">
+              <v:group id="Grupo 70" o:spid="_x0000_s1028" style="position:absolute;left:0;text-align:left;margin-left:-6.8pt;margin-top:7.4pt;width:212.4pt;height:318.7pt;z-index:251706368;mso-height-relative:margin" coordsize="26972,35469" o:gfxdata="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">
+                <v:shapetype id="_x0000_t202" coordsize="21600,21600" o:spt="202" path="m,l,21600r21600,l21600,xe">
+                  <v:stroke joinstyle="miter"/>
+                  <v:path gradientshapeok="t" o:connecttype="rect"/>
+                </v:shapetype>
                 <v:shape id="Cuadro de texto 2" o:spid="_x0000_s1029" type="#_x0000_t202" style="position:absolute;left:556;top:238;width:9557;height:1911;visibility:visible;mso-wrap-style:square;v-text-anchor:top" o:gfxdata="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" fillcolor="white [3201]" stroked="f" strokeweight=".5pt">
                   <v:textbox>
                     <w:txbxContent>
@@ -5828,6 +6232,7 @@
                             <w:lang w:val="en-US"/>
                           </w:rPr>
                         </w:pPr>
+                        <w:proofErr w:type="spellStart"/>
                         <w:r>
                           <w:rPr>
                             <w:rFonts w:ascii="Times New Roman" w:hAnsi="Times New Roman" w:cs="Times New Roman"/>
@@ -5837,6 +6242,7 @@
                           </w:rPr>
                           <w:t>Addi</w:t>
                         </w:r>
+                        <w:proofErr w:type="spellEnd"/>
                       </w:p>
                       <w:p>
                         <w:pPr>
@@ -6336,6 +6742,44 @@
                             <w:lang w:val="en-US"/>
                           </w:rPr>
                         </w:pPr>
+                        <w:r>
+                          <w:rPr>
+                            <w:rFonts w:ascii="Times New Roman" w:hAnsi="Times New Roman" w:cs="Times New Roman"/>
+                            <w:sz w:val="12"/>
+                            <w:szCs w:val="12"/>
+                            <w:lang w:val="en-US"/>
+                          </w:rPr>
+                          <w:t>Load Word</w:t>
+                        </w:r>
+                      </w:p>
+                      <w:p>
+                        <w:pPr>
+                          <w:rPr>
+                            <w:rFonts w:ascii="Times New Roman" w:hAnsi="Times New Roman" w:cs="Times New Roman"/>
+                            <w:sz w:val="12"/>
+                            <w:szCs w:val="12"/>
+                            <w:lang w:val="en-US"/>
+                          </w:rPr>
+                        </w:pPr>
+                      </w:p>
+                      <w:p>
+                        <w:pPr>
+                          <w:rPr>
+                            <w:rFonts w:ascii="Times New Roman" w:hAnsi="Times New Roman" w:cs="Times New Roman"/>
+                            <w:sz w:val="12"/>
+                            <w:szCs w:val="12"/>
+                            <w:lang w:val="en-US"/>
+                          </w:rPr>
+                        </w:pPr>
+                        <w:r>
+                          <w:rPr>
+                            <w:rFonts w:ascii="Times New Roman" w:hAnsi="Times New Roman" w:cs="Times New Roman"/>
+                            <w:sz w:val="12"/>
+                            <w:szCs w:val="12"/>
+                            <w:lang w:val="en-US"/>
+                          </w:rPr>
+                          <w:t>Save word</w:t>
+                        </w:r>
                       </w:p>
                       <w:p>
                         <w:pPr>
@@ -6366,111 +6810,231 @@
                             <w:rFonts w:ascii="Times New Roman" w:hAnsi="Times New Roman" w:cs="Times New Roman"/>
                             <w:sz w:val="12"/>
                             <w:szCs w:val="12"/>
-                            <w:lang w:val="en-US"/>
-                          </w:rPr>
-                        </w:pPr>
-                        <w:r>
-                          <w:rPr>
-                            <w:rFonts w:ascii="Times New Roman" w:hAnsi="Times New Roman" w:cs="Times New Roman"/>
-                            <w:sz w:val="12"/>
-                            <w:szCs w:val="12"/>
-                            <w:lang w:val="en-US"/>
-                          </w:rPr>
-                          <w:t>R[rd] = R[rs] + R[rt]</w:t>
-                        </w:r>
-                      </w:p>
-                      <w:p>
-                        <w:pPr>
-                          <w:rPr>
-                            <w:rFonts w:ascii="Times New Roman" w:hAnsi="Times New Roman" w:cs="Times New Roman"/>
-                            <w:sz w:val="12"/>
-                            <w:szCs w:val="12"/>
-                            <w:lang w:val="en-US"/>
-                          </w:rPr>
-                        </w:pPr>
-                      </w:p>
-                      <w:p>
-                        <w:pPr>
-                          <w:rPr>
-                            <w:rFonts w:ascii="Times New Roman" w:hAnsi="Times New Roman" w:cs="Times New Roman"/>
-                            <w:sz w:val="12"/>
-                            <w:szCs w:val="12"/>
-                            <w:lang w:val="en-US"/>
-                          </w:rPr>
-                        </w:pPr>
-                        <w:r>
-                          <w:rPr>
-                            <w:rFonts w:ascii="Times New Roman" w:hAnsi="Times New Roman" w:cs="Times New Roman"/>
-                            <w:sz w:val="12"/>
-                            <w:szCs w:val="12"/>
-                            <w:lang w:val="en-US"/>
-                          </w:rPr>
-                          <w:t>R[rd] = R[rs] + 0</w:t>
-                        </w:r>
-                      </w:p>
-                      <w:p>
-                        <w:pPr>
-                          <w:rPr>
-                            <w:rFonts w:ascii="Times New Roman" w:hAnsi="Times New Roman" w:cs="Times New Roman"/>
-                            <w:sz w:val="12"/>
-                            <w:szCs w:val="12"/>
-                            <w:lang w:val="en-US"/>
-                          </w:rPr>
-                        </w:pPr>
-                      </w:p>
-                      <w:p>
-                        <w:pPr>
-                          <w:rPr>
-                            <w:rFonts w:ascii="Times New Roman" w:hAnsi="Times New Roman" w:cs="Times New Roman"/>
-                            <w:sz w:val="12"/>
-                            <w:szCs w:val="12"/>
-                            <w:lang w:val="en-US"/>
-                          </w:rPr>
-                        </w:pPr>
-                        <w:r>
-                          <w:rPr>
-                            <w:rFonts w:ascii="Times New Roman" w:hAnsi="Times New Roman" w:cs="Times New Roman"/>
-                            <w:sz w:val="12"/>
-                            <w:szCs w:val="12"/>
-                            <w:lang w:val="en-US"/>
-                          </w:rPr>
-                          <w:t>R[rd] = R[rs] - R[rt]</w:t>
-                        </w:r>
-                      </w:p>
-                      <w:p>
-                        <w:pPr>
-                          <w:rPr>
-                            <w:rFonts w:ascii="Times New Roman" w:hAnsi="Times New Roman" w:cs="Times New Roman"/>
-                            <w:sz w:val="12"/>
-                            <w:szCs w:val="12"/>
-                            <w:lang w:val="en-US"/>
-                          </w:rPr>
-                        </w:pPr>
-                      </w:p>
-                      <w:p>
-                        <w:pPr>
-                          <w:rPr>
-                            <w:rFonts w:ascii="Times New Roman" w:hAnsi="Times New Roman" w:cs="Times New Roman"/>
-                            <w:sz w:val="12"/>
-                            <w:szCs w:val="12"/>
-                            <w:lang w:val="en-US"/>
-                          </w:rPr>
-                        </w:pPr>
-                        <w:r>
-                          <w:rPr>
-                            <w:rFonts w:ascii="Times New Roman" w:hAnsi="Times New Roman" w:cs="Times New Roman"/>
-                            <w:sz w:val="12"/>
-                            <w:szCs w:val="12"/>
-                            <w:lang w:val="en-US"/>
-                          </w:rPr>
-                          <w:t>R[rd] = R[rs]</w:t>
-                        </w:r>
-                        <w:r>
-                          <w:rPr>
-                            <w:rFonts w:ascii="Times New Roman" w:hAnsi="Times New Roman" w:cs="Times New Roman"/>
-                            <w:sz w:val="12"/>
-                            <w:szCs w:val="12"/>
-                            <w:lang w:val="en-US"/>
+                            <w:lang w:val="pt-BR"/>
+                          </w:rPr>
+                        </w:pPr>
+                        <w:r>
+                          <w:rPr>
+                            <w:rFonts w:ascii="Times New Roman" w:hAnsi="Times New Roman" w:cs="Times New Roman"/>
+                            <w:sz w:val="12"/>
+                            <w:szCs w:val="12"/>
+                            <w:lang w:val="pt-BR"/>
+                          </w:rPr>
+                          <w:t>R[rd] = R[</w:t>
+                        </w:r>
+                        <w:proofErr w:type="spellStart"/>
+                        <w:r>
+                          <w:rPr>
+                            <w:rFonts w:ascii="Times New Roman" w:hAnsi="Times New Roman" w:cs="Times New Roman"/>
+                            <w:sz w:val="12"/>
+                            <w:szCs w:val="12"/>
+                            <w:lang w:val="pt-BR"/>
+                          </w:rPr>
+                          <w:t>rs</w:t>
+                        </w:r>
+                        <w:proofErr w:type="spellEnd"/>
+                        <w:r>
+                          <w:rPr>
+                            <w:rFonts w:ascii="Times New Roman" w:hAnsi="Times New Roman" w:cs="Times New Roman"/>
+                            <w:sz w:val="12"/>
+                            <w:szCs w:val="12"/>
+                            <w:lang w:val="pt-BR"/>
+                          </w:rPr>
+                          <w:t>] + R[</w:t>
+                        </w:r>
+                        <w:proofErr w:type="spellStart"/>
+                        <w:r>
+                          <w:rPr>
+                            <w:rFonts w:ascii="Times New Roman" w:hAnsi="Times New Roman" w:cs="Times New Roman"/>
+                            <w:sz w:val="12"/>
+                            <w:szCs w:val="12"/>
+                            <w:lang w:val="pt-BR"/>
+                          </w:rPr>
+                          <w:t>rt</w:t>
+                        </w:r>
+                        <w:proofErr w:type="spellEnd"/>
+                        <w:r>
+                          <w:rPr>
+                            <w:rFonts w:ascii="Times New Roman" w:hAnsi="Times New Roman" w:cs="Times New Roman"/>
+                            <w:sz w:val="12"/>
+                            <w:szCs w:val="12"/>
+                            <w:lang w:val="pt-BR"/>
+                          </w:rPr>
+                          <w:t>]</w:t>
+                        </w:r>
+                      </w:p>
+                      <w:p>
+                        <w:pPr>
+                          <w:rPr>
+                            <w:rFonts w:ascii="Times New Roman" w:hAnsi="Times New Roman" w:cs="Times New Roman"/>
+                            <w:sz w:val="12"/>
+                            <w:szCs w:val="12"/>
+                            <w:lang w:val="pt-BR"/>
+                          </w:rPr>
+                        </w:pPr>
+                      </w:p>
+                      <w:p>
+                        <w:pPr>
+                          <w:rPr>
+                            <w:rFonts w:ascii="Times New Roman" w:hAnsi="Times New Roman" w:cs="Times New Roman"/>
+                            <w:sz w:val="12"/>
+                            <w:szCs w:val="12"/>
+                            <w:lang w:val="pt-BR"/>
+                          </w:rPr>
+                        </w:pPr>
+                        <w:r>
+                          <w:rPr>
+                            <w:rFonts w:ascii="Times New Roman" w:hAnsi="Times New Roman" w:cs="Times New Roman"/>
+                            <w:sz w:val="12"/>
+                            <w:szCs w:val="12"/>
+                            <w:lang w:val="pt-BR"/>
+                          </w:rPr>
+                          <w:t>R[rd] = R[</w:t>
+                        </w:r>
+                        <w:proofErr w:type="spellStart"/>
+                        <w:r>
+                          <w:rPr>
+                            <w:rFonts w:ascii="Times New Roman" w:hAnsi="Times New Roman" w:cs="Times New Roman"/>
+                            <w:sz w:val="12"/>
+                            <w:szCs w:val="12"/>
+                            <w:lang w:val="pt-BR"/>
+                          </w:rPr>
+                          <w:t>rs</w:t>
+                        </w:r>
+                        <w:proofErr w:type="spellEnd"/>
+                        <w:r>
+                          <w:rPr>
+                            <w:rFonts w:ascii="Times New Roman" w:hAnsi="Times New Roman" w:cs="Times New Roman"/>
+                            <w:sz w:val="12"/>
+                            <w:szCs w:val="12"/>
+                            <w:lang w:val="pt-BR"/>
+                          </w:rPr>
+                          <w:t>] + 0</w:t>
+                        </w:r>
+                      </w:p>
+                      <w:p>
+                        <w:pPr>
+                          <w:rPr>
+                            <w:rFonts w:ascii="Times New Roman" w:hAnsi="Times New Roman" w:cs="Times New Roman"/>
+                            <w:sz w:val="12"/>
+                            <w:szCs w:val="12"/>
+                            <w:lang w:val="pt-BR"/>
+                          </w:rPr>
+                        </w:pPr>
+                      </w:p>
+                      <w:p>
+                        <w:pPr>
+                          <w:rPr>
+                            <w:rFonts w:ascii="Times New Roman" w:hAnsi="Times New Roman" w:cs="Times New Roman"/>
+                            <w:sz w:val="12"/>
+                            <w:szCs w:val="12"/>
+                            <w:lang w:val="pt-BR"/>
+                          </w:rPr>
+                        </w:pPr>
+                        <w:r>
+                          <w:rPr>
+                            <w:rFonts w:ascii="Times New Roman" w:hAnsi="Times New Roman" w:cs="Times New Roman"/>
+                            <w:sz w:val="12"/>
+                            <w:szCs w:val="12"/>
+                            <w:lang w:val="pt-BR"/>
+                          </w:rPr>
+                          <w:t>R[rd] = R[</w:t>
+                        </w:r>
+                        <w:proofErr w:type="spellStart"/>
+                        <w:r>
+                          <w:rPr>
+                            <w:rFonts w:ascii="Times New Roman" w:hAnsi="Times New Roman" w:cs="Times New Roman"/>
+                            <w:sz w:val="12"/>
+                            <w:szCs w:val="12"/>
+                            <w:lang w:val="pt-BR"/>
+                          </w:rPr>
+                          <w:t>rs</w:t>
+                        </w:r>
+                        <w:proofErr w:type="spellEnd"/>
+                        <w:r>
+                          <w:rPr>
+                            <w:rFonts w:ascii="Times New Roman" w:hAnsi="Times New Roman" w:cs="Times New Roman"/>
+                            <w:sz w:val="12"/>
+                            <w:szCs w:val="12"/>
+                            <w:lang w:val="pt-BR"/>
+                          </w:rPr>
+                          <w:t>] - R[</w:t>
+                        </w:r>
+                        <w:proofErr w:type="spellStart"/>
+                        <w:r>
+                          <w:rPr>
+                            <w:rFonts w:ascii="Times New Roman" w:hAnsi="Times New Roman" w:cs="Times New Roman"/>
+                            <w:sz w:val="12"/>
+                            <w:szCs w:val="12"/>
+                            <w:lang w:val="pt-BR"/>
+                          </w:rPr>
+                          <w:t>rt</w:t>
+                        </w:r>
+                        <w:proofErr w:type="spellEnd"/>
+                        <w:r>
+                          <w:rPr>
+                            <w:rFonts w:ascii="Times New Roman" w:hAnsi="Times New Roman" w:cs="Times New Roman"/>
+                            <w:sz w:val="12"/>
+                            <w:szCs w:val="12"/>
+                            <w:lang w:val="pt-BR"/>
+                          </w:rPr>
+                          <w:t>]</w:t>
+                        </w:r>
+                      </w:p>
+                      <w:p>
+                        <w:pPr>
+                          <w:rPr>
+                            <w:rFonts w:ascii="Times New Roman" w:hAnsi="Times New Roman" w:cs="Times New Roman"/>
+                            <w:sz w:val="12"/>
+                            <w:szCs w:val="12"/>
+                            <w:lang w:val="pt-BR"/>
+                          </w:rPr>
+                        </w:pPr>
+                      </w:p>
+                      <w:p>
+                        <w:pPr>
+                          <w:rPr>
+                            <w:rFonts w:ascii="Times New Roman" w:hAnsi="Times New Roman" w:cs="Times New Roman"/>
+                            <w:sz w:val="12"/>
+                            <w:szCs w:val="12"/>
+                            <w:lang w:val="pt-BR"/>
+                          </w:rPr>
+                        </w:pPr>
+                        <w:r>
+                          <w:rPr>
+                            <w:rFonts w:ascii="Times New Roman" w:hAnsi="Times New Roman" w:cs="Times New Roman"/>
+                            <w:sz w:val="12"/>
+                            <w:szCs w:val="12"/>
+                            <w:lang w:val="pt-BR"/>
+                          </w:rPr>
+                          <w:t>R[rd] = R[</w:t>
+                        </w:r>
+                        <w:proofErr w:type="spellStart"/>
+                        <w:r>
+                          <w:rPr>
+                            <w:rFonts w:ascii="Times New Roman" w:hAnsi="Times New Roman" w:cs="Times New Roman"/>
+                            <w:sz w:val="12"/>
+                            <w:szCs w:val="12"/>
+                            <w:lang w:val="pt-BR"/>
+                          </w:rPr>
+                          <w:t>rs</w:t>
+                        </w:r>
+                        <w:proofErr w:type="spellEnd"/>
+                        <w:r>
+                          <w:rPr>
+                            <w:rFonts w:ascii="Times New Roman" w:hAnsi="Times New Roman" w:cs="Times New Roman"/>
+                            <w:sz w:val="12"/>
+                            <w:szCs w:val="12"/>
+                            <w:lang w:val="pt-BR"/>
+                          </w:rPr>
+                          <w:t>]</w:t>
+                        </w:r>
+                        <w:r>
+                          <w:rPr>
+                            <w:rFonts w:ascii="Times New Roman" w:hAnsi="Times New Roman" w:cs="Times New Roman"/>
+                            <w:sz w:val="12"/>
+                            <w:szCs w:val="12"/>
+                            <w:lang w:val="pt-BR"/>
                           </w:rPr>
                           <w:t xml:space="preserve"> *</w:t>
                         </w:r>
@@ -6479,55 +7043,126 @@
                             <w:rFonts w:ascii="Times New Roman" w:hAnsi="Times New Roman" w:cs="Times New Roman"/>
                             <w:sz w:val="12"/>
                             <w:szCs w:val="12"/>
-                            <w:lang w:val="en-US"/>
-                          </w:rPr>
-                          <w:t xml:space="preserve"> R[rt]</w:t>
-                        </w:r>
-                      </w:p>
-                      <w:p>
-                        <w:pPr>
-                          <w:rPr>
-                            <w:rFonts w:ascii="Times New Roman" w:hAnsi="Times New Roman" w:cs="Times New Roman"/>
-                            <w:sz w:val="12"/>
-                            <w:szCs w:val="12"/>
-                            <w:lang w:val="en-US"/>
-                          </w:rPr>
-                        </w:pPr>
-                      </w:p>
-                      <w:p>
-                        <w:pPr>
-                          <w:rPr>
-                            <w:rFonts w:ascii="Times New Roman" w:hAnsi="Times New Roman" w:cs="Times New Roman"/>
-                            <w:sz w:val="12"/>
-                            <w:szCs w:val="12"/>
-                            <w:lang w:val="en-US"/>
-                          </w:rPr>
-                        </w:pPr>
-                        <w:r>
-                          <w:rPr>
-                            <w:rFonts w:ascii="Times New Roman" w:hAnsi="Times New Roman" w:cs="Times New Roman"/>
-                            <w:sz w:val="12"/>
-                            <w:szCs w:val="12"/>
-                            <w:lang w:val="en-US"/>
-                          </w:rPr>
-                          <w:t>If(R[rs]==R[rt])</w:t>
-                        </w:r>
-                      </w:p>
-                      <w:p>
-                        <w:pPr>
-                          <w:rPr>
-                            <w:rFonts w:ascii="Times New Roman" w:hAnsi="Times New Roman" w:cs="Times New Roman"/>
-                            <w:sz w:val="12"/>
-                            <w:szCs w:val="12"/>
-                            <w:lang w:val="en-US"/>
-                          </w:rPr>
-                        </w:pPr>
-                        <w:r>
-                          <w:rPr>
-                            <w:rFonts w:ascii="Times New Roman" w:hAnsi="Times New Roman" w:cs="Times New Roman"/>
-                            <w:sz w:val="12"/>
-                            <w:szCs w:val="12"/>
-                            <w:lang w:val="en-US"/>
+                            <w:lang w:val="pt-BR"/>
+                          </w:rPr>
+                          <w:t xml:space="preserve"> R[</w:t>
+                        </w:r>
+                        <w:proofErr w:type="spellStart"/>
+                        <w:r>
+                          <w:rPr>
+                            <w:rFonts w:ascii="Times New Roman" w:hAnsi="Times New Roman" w:cs="Times New Roman"/>
+                            <w:sz w:val="12"/>
+                            <w:szCs w:val="12"/>
+                            <w:lang w:val="pt-BR"/>
+                          </w:rPr>
+                          <w:t>rt</w:t>
+                        </w:r>
+                        <w:proofErr w:type="spellEnd"/>
+                        <w:r>
+                          <w:rPr>
+                            <w:rFonts w:ascii="Times New Roman" w:hAnsi="Times New Roman" w:cs="Times New Roman"/>
+                            <w:sz w:val="12"/>
+                            <w:szCs w:val="12"/>
+                            <w:lang w:val="pt-BR"/>
+                          </w:rPr>
+                          <w:t>]</w:t>
+                        </w:r>
+                      </w:p>
+                      <w:p>
+                        <w:pPr>
+                          <w:rPr>
+                            <w:rFonts w:ascii="Times New Roman" w:hAnsi="Times New Roman" w:cs="Times New Roman"/>
+                            <w:sz w:val="12"/>
+                            <w:szCs w:val="12"/>
+                            <w:lang w:val="pt-BR"/>
+                          </w:rPr>
+                        </w:pPr>
+                      </w:p>
+                      <w:p>
+                        <w:pPr>
+                          <w:rPr>
+                            <w:rFonts w:ascii="Times New Roman" w:hAnsi="Times New Roman" w:cs="Times New Roman"/>
+                            <w:sz w:val="12"/>
+                            <w:szCs w:val="12"/>
+                            <w:lang w:val="pt-BR"/>
+                          </w:rPr>
+                        </w:pPr>
+                        <w:proofErr w:type="spellStart"/>
+                        <w:r>
+                          <w:rPr>
+                            <w:rFonts w:ascii="Times New Roman" w:hAnsi="Times New Roman" w:cs="Times New Roman"/>
+                            <w:sz w:val="12"/>
+                            <w:szCs w:val="12"/>
+                            <w:lang w:val="pt-BR"/>
+                          </w:rPr>
+                          <w:t>If</w:t>
+                        </w:r>
+                        <w:proofErr w:type="spellEnd"/>
+                        <w:r>
+                          <w:rPr>
+                            <w:rFonts w:ascii="Times New Roman" w:hAnsi="Times New Roman" w:cs="Times New Roman"/>
+                            <w:sz w:val="12"/>
+                            <w:szCs w:val="12"/>
+                            <w:lang w:val="pt-BR"/>
+                          </w:rPr>
+                          <w:t>(R[</w:t>
+                        </w:r>
+                        <w:proofErr w:type="spellStart"/>
+                        <w:r>
+                          <w:rPr>
+                            <w:rFonts w:ascii="Times New Roman" w:hAnsi="Times New Roman" w:cs="Times New Roman"/>
+                            <w:sz w:val="12"/>
+                            <w:szCs w:val="12"/>
+                            <w:lang w:val="pt-BR"/>
+                          </w:rPr>
+                          <w:t>rs</w:t>
+                        </w:r>
+                        <w:proofErr w:type="spellEnd"/>
+                        <w:r>
+                          <w:rPr>
+                            <w:rFonts w:ascii="Times New Roman" w:hAnsi="Times New Roman" w:cs="Times New Roman"/>
+                            <w:sz w:val="12"/>
+                            <w:szCs w:val="12"/>
+                            <w:lang w:val="pt-BR"/>
+                          </w:rPr>
+                          <w:t>]==R[</w:t>
+                        </w:r>
+                        <w:proofErr w:type="spellStart"/>
+                        <w:r>
+                          <w:rPr>
+                            <w:rFonts w:ascii="Times New Roman" w:hAnsi="Times New Roman" w:cs="Times New Roman"/>
+                            <w:sz w:val="12"/>
+                            <w:szCs w:val="12"/>
+                            <w:lang w:val="pt-BR"/>
+                          </w:rPr>
+                          <w:t>rt</w:t>
+                        </w:r>
+                        <w:proofErr w:type="spellEnd"/>
+                        <w:r>
+                          <w:rPr>
+                            <w:rFonts w:ascii="Times New Roman" w:hAnsi="Times New Roman" w:cs="Times New Roman"/>
+                            <w:sz w:val="12"/>
+                            <w:szCs w:val="12"/>
+                            <w:lang w:val="pt-BR"/>
+                          </w:rPr>
+                          <w:t>])</w:t>
+                        </w:r>
+                      </w:p>
+                      <w:p>
+                        <w:pPr>
+                          <w:rPr>
+                            <w:rFonts w:ascii="Times New Roman" w:hAnsi="Times New Roman" w:cs="Times New Roman"/>
+                            <w:sz w:val="12"/>
+                            <w:szCs w:val="12"/>
+                            <w:lang w:val="pt-BR"/>
+                          </w:rPr>
+                        </w:pPr>
+                        <w:r>
+                          <w:rPr>
+                            <w:rFonts w:ascii="Times New Roman" w:hAnsi="Times New Roman" w:cs="Times New Roman"/>
+                            <w:sz w:val="12"/>
+                            <w:szCs w:val="12"/>
+                            <w:lang w:val="pt-BR"/>
                           </w:rPr>
                           <w:t xml:space="preserve">  PC=</w:t>
                         </w:r>
@@ -6536,55 +7171,79 @@
                             <w:rFonts w:ascii="Times New Roman" w:hAnsi="Times New Roman" w:cs="Times New Roman"/>
                             <w:sz w:val="12"/>
                             <w:szCs w:val="12"/>
-                            <w:lang w:val="en-US"/>
+                            <w:lang w:val="pt-BR"/>
                           </w:rPr>
                           <w:t xml:space="preserve"> </w:t>
                         </w:r>
-                        <w:r>
-                          <w:rPr>
-                            <w:rFonts w:ascii="Times New Roman" w:hAnsi="Times New Roman" w:cs="Times New Roman"/>
-                            <w:sz w:val="12"/>
-                            <w:szCs w:val="12"/>
-                            <w:lang w:val="en-US"/>
+                        <w:proofErr w:type="spellStart"/>
+                        <w:r>
+                          <w:rPr>
+                            <w:rFonts w:ascii="Times New Roman" w:hAnsi="Times New Roman" w:cs="Times New Roman"/>
+                            <w:sz w:val="12"/>
+                            <w:szCs w:val="12"/>
+                            <w:lang w:val="pt-BR"/>
                           </w:rPr>
                           <w:t>BranchAddr</w:t>
                         </w:r>
-                      </w:p>
-                      <w:p>
-                        <w:pPr>
-                          <w:rPr>
-                            <w:rFonts w:ascii="Times New Roman" w:hAnsi="Times New Roman" w:cs="Times New Roman"/>
-                            <w:sz w:val="12"/>
-                            <w:szCs w:val="12"/>
-                            <w:lang w:val="en-US"/>
-                          </w:rPr>
-                        </w:pPr>
-                      </w:p>
-                      <w:p>
-                        <w:pPr>
-                          <w:rPr>
-                            <w:rFonts w:ascii="Times New Roman" w:hAnsi="Times New Roman" w:cs="Times New Roman"/>
-                            <w:sz w:val="12"/>
-                            <w:szCs w:val="12"/>
-                            <w:lang w:val="en-US"/>
-                          </w:rPr>
-                        </w:pPr>
-                        <w:r>
-                          <w:rPr>
-                            <w:rFonts w:ascii="Times New Roman" w:hAnsi="Times New Roman" w:cs="Times New Roman"/>
-                            <w:sz w:val="12"/>
-                            <w:szCs w:val="12"/>
-                            <w:lang w:val="en-US"/>
-                          </w:rPr>
-                          <w:t>If(R[rs</w:t>
-                        </w:r>
+                        <w:proofErr w:type="spellEnd"/>
+                      </w:p>
+                      <w:p>
+                        <w:pPr>
+                          <w:rPr>
+                            <w:rFonts w:ascii="Times New Roman" w:hAnsi="Times New Roman" w:cs="Times New Roman"/>
+                            <w:sz w:val="12"/>
+                            <w:szCs w:val="12"/>
+                            <w:lang w:val="pt-BR"/>
+                          </w:rPr>
+                        </w:pPr>
+                      </w:p>
+                      <w:p>
+                        <w:pPr>
+                          <w:rPr>
+                            <w:rFonts w:ascii="Times New Roman" w:hAnsi="Times New Roman" w:cs="Times New Roman"/>
+                            <w:sz w:val="12"/>
+                            <w:szCs w:val="12"/>
+                            <w:lang w:val="pt-BR"/>
+                          </w:rPr>
+                        </w:pPr>
+                        <w:proofErr w:type="spellStart"/>
+                        <w:r>
+                          <w:rPr>
+                            <w:rFonts w:ascii="Times New Roman" w:hAnsi="Times New Roman" w:cs="Times New Roman"/>
+                            <w:sz w:val="12"/>
+                            <w:szCs w:val="12"/>
+                            <w:lang w:val="pt-BR"/>
+                          </w:rPr>
+                          <w:t>If</w:t>
+                        </w:r>
+                        <w:proofErr w:type="spellEnd"/>
+                        <w:r>
+                          <w:rPr>
+                            <w:rFonts w:ascii="Times New Roman" w:hAnsi="Times New Roman" w:cs="Times New Roman"/>
+                            <w:sz w:val="12"/>
+                            <w:szCs w:val="12"/>
+                            <w:lang w:val="pt-BR"/>
+                          </w:rPr>
+                          <w:t>(R[</w:t>
+                        </w:r>
+                        <w:proofErr w:type="spellStart"/>
+                        <w:r>
+                          <w:rPr>
+                            <w:rFonts w:ascii="Times New Roman" w:hAnsi="Times New Roman" w:cs="Times New Roman"/>
+                            <w:sz w:val="12"/>
+                            <w:szCs w:val="12"/>
+                            <w:lang w:val="pt-BR"/>
+                          </w:rPr>
+                          <w:t>rs</w:t>
+                        </w:r>
+                        <w:proofErr w:type="spellEnd"/>
                         <w:proofErr w:type="gramStart"/>
                         <w:r>
                           <w:rPr>
                             <w:rFonts w:ascii="Times New Roman" w:hAnsi="Times New Roman" w:cs="Times New Roman"/>
                             <w:sz w:val="12"/>
                             <w:szCs w:val="12"/>
-                            <w:lang w:val="en-US"/>
+                            <w:lang w:val="pt-BR"/>
                           </w:rPr>
                           <w:t>]!=</w:t>
                         </w:r>
@@ -6594,266 +7253,527 @@
                             <w:rFonts w:ascii="Times New Roman" w:hAnsi="Times New Roman" w:cs="Times New Roman"/>
                             <w:sz w:val="12"/>
                             <w:szCs w:val="12"/>
-                            <w:lang w:val="en-US"/>
-                          </w:rPr>
-                          <w:t>R[rt])</w:t>
-                        </w:r>
-                      </w:p>
-                      <w:p>
-                        <w:pPr>
-                          <w:rPr>
-                            <w:rFonts w:ascii="Times New Roman" w:hAnsi="Times New Roman" w:cs="Times New Roman"/>
-                            <w:sz w:val="12"/>
-                            <w:szCs w:val="12"/>
-                            <w:lang w:val="en-US"/>
-                          </w:rPr>
-                        </w:pPr>
-                        <w:r>
-                          <w:rPr>
-                            <w:rFonts w:ascii="Times New Roman" w:hAnsi="Times New Roman" w:cs="Times New Roman"/>
-                            <w:sz w:val="12"/>
-                            <w:szCs w:val="12"/>
-                            <w:lang w:val="en-US"/>
-                          </w:rPr>
-                          <w:t xml:space="preserve">  PC=BranchAddr</w:t>
-                        </w:r>
-                      </w:p>
-                      <w:p>
-                        <w:pPr>
-                          <w:rPr>
-                            <w:rFonts w:ascii="Times New Roman" w:hAnsi="Times New Roman" w:cs="Times New Roman"/>
-                            <w:sz w:val="12"/>
-                            <w:szCs w:val="12"/>
-                            <w:lang w:val="en-US"/>
-                          </w:rPr>
-                        </w:pPr>
-                      </w:p>
-                      <w:p>
-                        <w:pPr>
-                          <w:rPr>
-                            <w:rFonts w:ascii="Times New Roman" w:hAnsi="Times New Roman" w:cs="Times New Roman"/>
-                            <w:sz w:val="12"/>
-                            <w:szCs w:val="12"/>
-                            <w:lang w:val="en-US"/>
-                          </w:rPr>
-                        </w:pPr>
-                        <w:r>
-                          <w:rPr>
-                            <w:rFonts w:ascii="Times New Roman" w:hAnsi="Times New Roman" w:cs="Times New Roman"/>
-                            <w:sz w:val="12"/>
-                            <w:szCs w:val="12"/>
-                            <w:lang w:val="en-US"/>
-                          </w:rPr>
-                          <w:t>If(R[rs]&lt;R[rt])</w:t>
-                        </w:r>
-                      </w:p>
-                      <w:p>
-                        <w:pPr>
-                          <w:rPr>
-                            <w:rFonts w:ascii="Times New Roman" w:hAnsi="Times New Roman" w:cs="Times New Roman"/>
-                            <w:sz w:val="12"/>
-                            <w:szCs w:val="12"/>
-                            <w:lang w:val="en-US"/>
-                          </w:rPr>
-                        </w:pPr>
-                        <w:r>
-                          <w:rPr>
-                            <w:rFonts w:ascii="Times New Roman" w:hAnsi="Times New Roman" w:cs="Times New Roman"/>
-                            <w:sz w:val="12"/>
-                            <w:szCs w:val="12"/>
-                            <w:lang w:val="en-US"/>
-                          </w:rPr>
-                          <w:t xml:space="preserve">  PC=Label</w:t>
-                        </w:r>
-                      </w:p>
-                      <w:p>
-                        <w:pPr>
-                          <w:rPr>
-                            <w:rFonts w:ascii="Times New Roman" w:hAnsi="Times New Roman" w:cs="Times New Roman"/>
-                            <w:sz w:val="12"/>
-                            <w:szCs w:val="12"/>
-                            <w:lang w:val="en-US"/>
-                          </w:rPr>
-                        </w:pPr>
-                      </w:p>
-                      <w:p>
-                        <w:pPr>
-                          <w:rPr>
-                            <w:rFonts w:ascii="Times New Roman" w:hAnsi="Times New Roman" w:cs="Times New Roman"/>
-                            <w:sz w:val="12"/>
-                            <w:szCs w:val="12"/>
-                            <w:lang w:val="en-US"/>
-                          </w:rPr>
-                        </w:pPr>
-                        <w:r>
-                          <w:rPr>
-                            <w:rFonts w:ascii="Times New Roman" w:hAnsi="Times New Roman" w:cs="Times New Roman"/>
-                            <w:sz w:val="12"/>
-                            <w:szCs w:val="12"/>
-                            <w:lang w:val="en-US"/>
-                          </w:rPr>
-                          <w:t>If(R[rs]&gt;R[rt])</w:t>
-                        </w:r>
-                      </w:p>
-                      <w:p>
-                        <w:pPr>
-                          <w:rPr>
-                            <w:rFonts w:ascii="Times New Roman" w:hAnsi="Times New Roman" w:cs="Times New Roman"/>
-                            <w:sz w:val="12"/>
-                            <w:szCs w:val="12"/>
-                            <w:lang w:val="en-US"/>
-                          </w:rPr>
-                        </w:pPr>
-                        <w:r>
-                          <w:rPr>
-                            <w:rFonts w:ascii="Times New Roman" w:hAnsi="Times New Roman" w:cs="Times New Roman"/>
-                            <w:sz w:val="12"/>
-                            <w:szCs w:val="12"/>
-                            <w:lang w:val="en-US"/>
-                          </w:rPr>
-                          <w:t xml:space="preserve">  PC=Label</w:t>
-                        </w:r>
-                      </w:p>
-                      <w:p>
-                        <w:pPr>
-                          <w:rPr>
-                            <w:rFonts w:ascii="Times New Roman" w:hAnsi="Times New Roman" w:cs="Times New Roman"/>
-                            <w:sz w:val="12"/>
-                            <w:szCs w:val="12"/>
-                            <w:lang w:val="en-US"/>
-                          </w:rPr>
-                        </w:pPr>
-                      </w:p>
-                      <w:p>
-                        <w:pPr>
-                          <w:rPr>
-                            <w:rFonts w:ascii="Times New Roman" w:hAnsi="Times New Roman" w:cs="Times New Roman"/>
-                            <w:sz w:val="12"/>
-                            <w:szCs w:val="12"/>
-                            <w:lang w:val="en-US"/>
-                          </w:rPr>
-                        </w:pPr>
-                      </w:p>
-                      <w:p>
-                        <w:pPr>
-                          <w:rPr>
-                            <w:rFonts w:ascii="Times New Roman" w:hAnsi="Times New Roman" w:cs="Times New Roman"/>
-                            <w:sz w:val="12"/>
-                            <w:szCs w:val="12"/>
-                            <w:lang w:val="en-US"/>
-                          </w:rPr>
-                        </w:pPr>
-                        <w:r>
-                          <w:rPr>
-                            <w:rFonts w:ascii="Times New Roman" w:hAnsi="Times New Roman" w:cs="Times New Roman"/>
-                            <w:sz w:val="12"/>
-                            <w:szCs w:val="12"/>
-                            <w:lang w:val="en-US"/>
-                          </w:rPr>
-                          <w:t>If(R[rs]&gt;=R[rt])</w:t>
-                        </w:r>
-                      </w:p>
-                      <w:p>
-                        <w:pPr>
-                          <w:rPr>
-                            <w:rFonts w:ascii="Times New Roman" w:hAnsi="Times New Roman" w:cs="Times New Roman"/>
-                            <w:sz w:val="12"/>
-                            <w:szCs w:val="12"/>
-                            <w:lang w:val="en-US"/>
-                          </w:rPr>
-                        </w:pPr>
-                        <w:r>
-                          <w:rPr>
-                            <w:rFonts w:ascii="Times New Roman" w:hAnsi="Times New Roman" w:cs="Times New Roman"/>
-                            <w:sz w:val="12"/>
-                            <w:szCs w:val="12"/>
-                            <w:lang w:val="en-US"/>
-                          </w:rPr>
-                          <w:t xml:space="preserve">  PC=Label</w:t>
-                        </w:r>
-                      </w:p>
-                      <w:p>
-                        <w:pPr>
-                          <w:rPr>
-                            <w:rFonts w:ascii="Times New Roman" w:hAnsi="Times New Roman" w:cs="Times New Roman"/>
-                            <w:sz w:val="12"/>
-                            <w:szCs w:val="12"/>
-                            <w:lang w:val="en-US"/>
-                          </w:rPr>
-                        </w:pPr>
-                      </w:p>
-                      <w:p>
-                        <w:pPr>
-                          <w:rPr>
-                            <w:rFonts w:ascii="Times New Roman" w:hAnsi="Times New Roman" w:cs="Times New Roman"/>
-                            <w:sz w:val="12"/>
-                            <w:szCs w:val="12"/>
-                            <w:lang w:val="en-US"/>
-                          </w:rPr>
-                        </w:pPr>
-                      </w:p>
-                      <w:p>
-                        <w:pPr>
-                          <w:rPr>
-                            <w:rFonts w:ascii="Times New Roman" w:hAnsi="Times New Roman" w:cs="Times New Roman"/>
-                            <w:sz w:val="12"/>
-                            <w:szCs w:val="12"/>
-                            <w:lang w:val="en-US"/>
-                          </w:rPr>
-                        </w:pPr>
-                        <w:r>
-                          <w:rPr>
-                            <w:rFonts w:ascii="Times New Roman" w:hAnsi="Times New Roman" w:cs="Times New Roman"/>
-                            <w:sz w:val="12"/>
-                            <w:szCs w:val="12"/>
-                            <w:lang w:val="en-US"/>
-                          </w:rPr>
-                          <w:t>If(R[rs]</w:t>
-                        </w:r>
-                        <w:r>
-                          <w:rPr>
-                            <w:rFonts w:ascii="Times New Roman" w:hAnsi="Times New Roman" w:cs="Times New Roman"/>
-                            <w:sz w:val="12"/>
-                            <w:szCs w:val="12"/>
-                            <w:lang w:val="en-US"/>
-                          </w:rPr>
-                          <w:t>&lt;</w:t>
-                        </w:r>
-                        <w:r>
-                          <w:rPr>
-                            <w:rFonts w:ascii="Times New Roman" w:hAnsi="Times New Roman" w:cs="Times New Roman"/>
-                            <w:sz w:val="12"/>
-                            <w:szCs w:val="12"/>
-                            <w:lang w:val="en-US"/>
-                          </w:rPr>
-                          <w:t>R[rt])</w:t>
-                        </w:r>
-                      </w:p>
-                      <w:p>
-                        <w:pPr>
-                          <w:rPr>
-                            <w:rFonts w:ascii="Times New Roman" w:hAnsi="Times New Roman" w:cs="Times New Roman"/>
-                            <w:sz w:val="12"/>
-                            <w:szCs w:val="12"/>
-                            <w:lang w:val="en-US"/>
-                          </w:rPr>
-                        </w:pPr>
-                        <w:r>
-                          <w:rPr>
-                            <w:rFonts w:ascii="Times New Roman" w:hAnsi="Times New Roman" w:cs="Times New Roman"/>
-                            <w:sz w:val="12"/>
-                            <w:szCs w:val="12"/>
-                            <w:lang w:val="en-US"/>
-                          </w:rPr>
-                          <w:t xml:space="preserve">  PC=Label</w:t>
-                        </w:r>
+                            <w:lang w:val="pt-BR"/>
+                          </w:rPr>
+                          <w:t>R[</w:t>
+                        </w:r>
+                        <w:proofErr w:type="spellStart"/>
+                        <w:r>
+                          <w:rPr>
+                            <w:rFonts w:ascii="Times New Roman" w:hAnsi="Times New Roman" w:cs="Times New Roman"/>
+                            <w:sz w:val="12"/>
+                            <w:szCs w:val="12"/>
+                            <w:lang w:val="pt-BR"/>
+                          </w:rPr>
+                          <w:t>rt</w:t>
+                        </w:r>
+                        <w:proofErr w:type="spellEnd"/>
+                        <w:r>
+                          <w:rPr>
+                            <w:rFonts w:ascii="Times New Roman" w:hAnsi="Times New Roman" w:cs="Times New Roman"/>
+                            <w:sz w:val="12"/>
+                            <w:szCs w:val="12"/>
+                            <w:lang w:val="pt-BR"/>
+                          </w:rPr>
+                          <w:t>])</w:t>
+                        </w:r>
+                      </w:p>
+                      <w:p>
+                        <w:pPr>
+                          <w:rPr>
+                            <w:rFonts w:ascii="Times New Roman" w:hAnsi="Times New Roman" w:cs="Times New Roman"/>
+                            <w:sz w:val="12"/>
+                            <w:szCs w:val="12"/>
+                            <w:lang w:val="pt-BR"/>
+                          </w:rPr>
+                        </w:pPr>
+                        <w:r>
+                          <w:rPr>
+                            <w:rFonts w:ascii="Times New Roman" w:hAnsi="Times New Roman" w:cs="Times New Roman"/>
+                            <w:sz w:val="12"/>
+                            <w:szCs w:val="12"/>
+                            <w:lang w:val="pt-BR"/>
+                          </w:rPr>
+                          <w:t xml:space="preserve">  PC=</w:t>
+                        </w:r>
+                        <w:proofErr w:type="spellStart"/>
+                        <w:r>
+                          <w:rPr>
+                            <w:rFonts w:ascii="Times New Roman" w:hAnsi="Times New Roman" w:cs="Times New Roman"/>
+                            <w:sz w:val="12"/>
+                            <w:szCs w:val="12"/>
+                            <w:lang w:val="pt-BR"/>
+                          </w:rPr>
+                          <w:t>BranchAddr</w:t>
+                        </w:r>
+                        <w:proofErr w:type="spellEnd"/>
+                      </w:p>
+                      <w:p>
+                        <w:pPr>
+                          <w:rPr>
+                            <w:rFonts w:ascii="Times New Roman" w:hAnsi="Times New Roman" w:cs="Times New Roman"/>
+                            <w:sz w:val="12"/>
+                            <w:szCs w:val="12"/>
+                            <w:lang w:val="pt-BR"/>
+                          </w:rPr>
+                        </w:pPr>
+                      </w:p>
+                      <w:p>
+                        <w:pPr>
+                          <w:rPr>
+                            <w:rFonts w:ascii="Times New Roman" w:hAnsi="Times New Roman" w:cs="Times New Roman"/>
+                            <w:sz w:val="12"/>
+                            <w:szCs w:val="12"/>
+                            <w:lang w:val="pt-BR"/>
+                          </w:rPr>
+                        </w:pPr>
+                        <w:proofErr w:type="spellStart"/>
+                        <w:r>
+                          <w:rPr>
+                            <w:rFonts w:ascii="Times New Roman" w:hAnsi="Times New Roman" w:cs="Times New Roman"/>
+                            <w:sz w:val="12"/>
+                            <w:szCs w:val="12"/>
+                            <w:lang w:val="pt-BR"/>
+                          </w:rPr>
+                          <w:t>If</w:t>
+                        </w:r>
+                        <w:proofErr w:type="spellEnd"/>
+                        <w:r>
+                          <w:rPr>
+                            <w:rFonts w:ascii="Times New Roman" w:hAnsi="Times New Roman" w:cs="Times New Roman"/>
+                            <w:sz w:val="12"/>
+                            <w:szCs w:val="12"/>
+                            <w:lang w:val="pt-BR"/>
+                          </w:rPr>
+                          <w:t>(R[</w:t>
+                        </w:r>
+                        <w:proofErr w:type="spellStart"/>
+                        <w:r>
+                          <w:rPr>
+                            <w:rFonts w:ascii="Times New Roman" w:hAnsi="Times New Roman" w:cs="Times New Roman"/>
+                            <w:sz w:val="12"/>
+                            <w:szCs w:val="12"/>
+                            <w:lang w:val="pt-BR"/>
+                          </w:rPr>
+                          <w:t>rs</w:t>
+                        </w:r>
+                        <w:proofErr w:type="spellEnd"/>
+                        <w:r>
+                          <w:rPr>
+                            <w:rFonts w:ascii="Times New Roman" w:hAnsi="Times New Roman" w:cs="Times New Roman"/>
+                            <w:sz w:val="12"/>
+                            <w:szCs w:val="12"/>
+                            <w:lang w:val="pt-BR"/>
+                          </w:rPr>
+                          <w:t>]&lt;R[</w:t>
+                        </w:r>
+                        <w:proofErr w:type="spellStart"/>
+                        <w:r>
+                          <w:rPr>
+                            <w:rFonts w:ascii="Times New Roman" w:hAnsi="Times New Roman" w:cs="Times New Roman"/>
+                            <w:sz w:val="12"/>
+                            <w:szCs w:val="12"/>
+                            <w:lang w:val="pt-BR"/>
+                          </w:rPr>
+                          <w:t>rt</w:t>
+                        </w:r>
+                        <w:proofErr w:type="spellEnd"/>
+                        <w:r>
+                          <w:rPr>
+                            <w:rFonts w:ascii="Times New Roman" w:hAnsi="Times New Roman" w:cs="Times New Roman"/>
+                            <w:sz w:val="12"/>
+                            <w:szCs w:val="12"/>
+                            <w:lang w:val="pt-BR"/>
+                          </w:rPr>
+                          <w:t>])</w:t>
+                        </w:r>
+                      </w:p>
+                      <w:p>
+                        <w:pPr>
+                          <w:rPr>
+                            <w:rFonts w:ascii="Times New Roman" w:hAnsi="Times New Roman" w:cs="Times New Roman"/>
+                            <w:sz w:val="12"/>
+                            <w:szCs w:val="12"/>
+                            <w:lang w:val="pt-BR"/>
+                          </w:rPr>
+                        </w:pPr>
+                        <w:r>
+                          <w:rPr>
+                            <w:rFonts w:ascii="Times New Roman" w:hAnsi="Times New Roman" w:cs="Times New Roman"/>
+                            <w:sz w:val="12"/>
+                            <w:szCs w:val="12"/>
+                            <w:lang w:val="pt-BR"/>
+                          </w:rPr>
+                          <w:t xml:space="preserve">  PC=</w:t>
+                        </w:r>
+                        <w:proofErr w:type="spellStart"/>
+                        <w:r>
+                          <w:rPr>
+                            <w:rFonts w:ascii="Times New Roman" w:hAnsi="Times New Roman" w:cs="Times New Roman"/>
+                            <w:sz w:val="12"/>
+                            <w:szCs w:val="12"/>
+                            <w:lang w:val="pt-BR"/>
+                          </w:rPr>
+                          <w:t>Label</w:t>
+                        </w:r>
+                        <w:proofErr w:type="spellEnd"/>
+                      </w:p>
+                      <w:p>
+                        <w:pPr>
+                          <w:rPr>
+                            <w:rFonts w:ascii="Times New Roman" w:hAnsi="Times New Roman" w:cs="Times New Roman"/>
+                            <w:sz w:val="12"/>
+                            <w:szCs w:val="12"/>
+                            <w:lang w:val="pt-BR"/>
+                          </w:rPr>
+                        </w:pPr>
+                      </w:p>
+                      <w:p>
+                        <w:pPr>
+                          <w:rPr>
+                            <w:rFonts w:ascii="Times New Roman" w:hAnsi="Times New Roman" w:cs="Times New Roman"/>
+                            <w:sz w:val="12"/>
+                            <w:szCs w:val="12"/>
+                            <w:lang w:val="pt-BR"/>
+                          </w:rPr>
+                        </w:pPr>
+                        <w:proofErr w:type="spellStart"/>
+                        <w:r>
+                          <w:rPr>
+                            <w:rFonts w:ascii="Times New Roman" w:hAnsi="Times New Roman" w:cs="Times New Roman"/>
+                            <w:sz w:val="12"/>
+                            <w:szCs w:val="12"/>
+                            <w:lang w:val="pt-BR"/>
+                          </w:rPr>
+                          <w:t>If</w:t>
+                        </w:r>
+                        <w:proofErr w:type="spellEnd"/>
+                        <w:r>
+                          <w:rPr>
+                            <w:rFonts w:ascii="Times New Roman" w:hAnsi="Times New Roman" w:cs="Times New Roman"/>
+                            <w:sz w:val="12"/>
+                            <w:szCs w:val="12"/>
+                            <w:lang w:val="pt-BR"/>
+                          </w:rPr>
+                          <w:t>(R[</w:t>
+                        </w:r>
+                        <w:proofErr w:type="spellStart"/>
+                        <w:r>
+                          <w:rPr>
+                            <w:rFonts w:ascii="Times New Roman" w:hAnsi="Times New Roman" w:cs="Times New Roman"/>
+                            <w:sz w:val="12"/>
+                            <w:szCs w:val="12"/>
+                            <w:lang w:val="pt-BR"/>
+                          </w:rPr>
+                          <w:t>rs</w:t>
+                        </w:r>
+                        <w:proofErr w:type="spellEnd"/>
+                        <w:r>
+                          <w:rPr>
+                            <w:rFonts w:ascii="Times New Roman" w:hAnsi="Times New Roman" w:cs="Times New Roman"/>
+                            <w:sz w:val="12"/>
+                            <w:szCs w:val="12"/>
+                            <w:lang w:val="pt-BR"/>
+                          </w:rPr>
+                          <w:t>]&gt;R[</w:t>
+                        </w:r>
+                        <w:proofErr w:type="spellStart"/>
+                        <w:r>
+                          <w:rPr>
+                            <w:rFonts w:ascii="Times New Roman" w:hAnsi="Times New Roman" w:cs="Times New Roman"/>
+                            <w:sz w:val="12"/>
+                            <w:szCs w:val="12"/>
+                            <w:lang w:val="pt-BR"/>
+                          </w:rPr>
+                          <w:t>rt</w:t>
+                        </w:r>
+                        <w:proofErr w:type="spellEnd"/>
+                        <w:r>
+                          <w:rPr>
+                            <w:rFonts w:ascii="Times New Roman" w:hAnsi="Times New Roman" w:cs="Times New Roman"/>
+                            <w:sz w:val="12"/>
+                            <w:szCs w:val="12"/>
+                            <w:lang w:val="pt-BR"/>
+                          </w:rPr>
+                          <w:t>])</w:t>
+                        </w:r>
+                      </w:p>
+                      <w:p>
+                        <w:pPr>
+                          <w:rPr>
+                            <w:rFonts w:ascii="Times New Roman" w:hAnsi="Times New Roman" w:cs="Times New Roman"/>
+                            <w:sz w:val="12"/>
+                            <w:szCs w:val="12"/>
+                            <w:lang w:val="pt-BR"/>
+                          </w:rPr>
+                        </w:pPr>
+                        <w:r>
+                          <w:rPr>
+                            <w:rFonts w:ascii="Times New Roman" w:hAnsi="Times New Roman" w:cs="Times New Roman"/>
+                            <w:sz w:val="12"/>
+                            <w:szCs w:val="12"/>
+                            <w:lang w:val="pt-BR"/>
+                          </w:rPr>
+                          <w:t xml:space="preserve">  PC=</w:t>
+                        </w:r>
+                        <w:proofErr w:type="spellStart"/>
+                        <w:r>
+                          <w:rPr>
+                            <w:rFonts w:ascii="Times New Roman" w:hAnsi="Times New Roman" w:cs="Times New Roman"/>
+                            <w:sz w:val="12"/>
+                            <w:szCs w:val="12"/>
+                            <w:lang w:val="pt-BR"/>
+                          </w:rPr>
+                          <w:t>Label</w:t>
+                        </w:r>
+                        <w:proofErr w:type="spellEnd"/>
+                      </w:p>
+                      <w:p>
+                        <w:pPr>
+                          <w:rPr>
+                            <w:rFonts w:ascii="Times New Roman" w:hAnsi="Times New Roman" w:cs="Times New Roman"/>
+                            <w:sz w:val="12"/>
+                            <w:szCs w:val="12"/>
+                            <w:lang w:val="pt-BR"/>
+                          </w:rPr>
+                        </w:pPr>
+                      </w:p>
+                      <w:p>
+                        <w:pPr>
+                          <w:rPr>
+                            <w:rFonts w:ascii="Times New Roman" w:hAnsi="Times New Roman" w:cs="Times New Roman"/>
+                            <w:sz w:val="12"/>
+                            <w:szCs w:val="12"/>
+                            <w:lang w:val="pt-BR"/>
+                          </w:rPr>
+                        </w:pPr>
+                      </w:p>
+                      <w:p>
+                        <w:pPr>
+                          <w:rPr>
+                            <w:rFonts w:ascii="Times New Roman" w:hAnsi="Times New Roman" w:cs="Times New Roman"/>
+                            <w:sz w:val="12"/>
+                            <w:szCs w:val="12"/>
+                            <w:lang w:val="pt-BR"/>
+                          </w:rPr>
+                        </w:pPr>
+                        <w:proofErr w:type="spellStart"/>
+                        <w:r>
+                          <w:rPr>
+                            <w:rFonts w:ascii="Times New Roman" w:hAnsi="Times New Roman" w:cs="Times New Roman"/>
+                            <w:sz w:val="12"/>
+                            <w:szCs w:val="12"/>
+                            <w:lang w:val="pt-BR"/>
+                          </w:rPr>
+                          <w:t>If</w:t>
+                        </w:r>
+                        <w:proofErr w:type="spellEnd"/>
+                        <w:r>
+                          <w:rPr>
+                            <w:rFonts w:ascii="Times New Roman" w:hAnsi="Times New Roman" w:cs="Times New Roman"/>
+                            <w:sz w:val="12"/>
+                            <w:szCs w:val="12"/>
+                            <w:lang w:val="pt-BR"/>
+                          </w:rPr>
+                          <w:t>(R[</w:t>
+                        </w:r>
+                        <w:proofErr w:type="spellStart"/>
+                        <w:r>
+                          <w:rPr>
+                            <w:rFonts w:ascii="Times New Roman" w:hAnsi="Times New Roman" w:cs="Times New Roman"/>
+                            <w:sz w:val="12"/>
+                            <w:szCs w:val="12"/>
+                            <w:lang w:val="pt-BR"/>
+                          </w:rPr>
+                          <w:t>rs</w:t>
+                        </w:r>
+                        <w:proofErr w:type="spellEnd"/>
+                        <w:r>
+                          <w:rPr>
+                            <w:rFonts w:ascii="Times New Roman" w:hAnsi="Times New Roman" w:cs="Times New Roman"/>
+                            <w:sz w:val="12"/>
+                            <w:szCs w:val="12"/>
+                            <w:lang w:val="pt-BR"/>
+                          </w:rPr>
+                          <w:t>]&gt;=R[</w:t>
+                        </w:r>
+                        <w:proofErr w:type="spellStart"/>
+                        <w:r>
+                          <w:rPr>
+                            <w:rFonts w:ascii="Times New Roman" w:hAnsi="Times New Roman" w:cs="Times New Roman"/>
+                            <w:sz w:val="12"/>
+                            <w:szCs w:val="12"/>
+                            <w:lang w:val="pt-BR"/>
+                          </w:rPr>
+                          <w:t>rt</w:t>
+                        </w:r>
+                        <w:proofErr w:type="spellEnd"/>
+                        <w:r>
+                          <w:rPr>
+                            <w:rFonts w:ascii="Times New Roman" w:hAnsi="Times New Roman" w:cs="Times New Roman"/>
+                            <w:sz w:val="12"/>
+                            <w:szCs w:val="12"/>
+                            <w:lang w:val="pt-BR"/>
+                          </w:rPr>
+                          <w:t>])</w:t>
+                        </w:r>
+                      </w:p>
+                      <w:p>
+                        <w:pPr>
+                          <w:rPr>
+                            <w:rFonts w:ascii="Times New Roman" w:hAnsi="Times New Roman" w:cs="Times New Roman"/>
+                            <w:sz w:val="12"/>
+                            <w:szCs w:val="12"/>
+                            <w:lang w:val="pt-BR"/>
+                          </w:rPr>
+                        </w:pPr>
+                        <w:r>
+                          <w:rPr>
+                            <w:rFonts w:ascii="Times New Roman" w:hAnsi="Times New Roman" w:cs="Times New Roman"/>
+                            <w:sz w:val="12"/>
+                            <w:szCs w:val="12"/>
+                            <w:lang w:val="pt-BR"/>
+                          </w:rPr>
+                          <w:t xml:space="preserve">  PC=</w:t>
+                        </w:r>
+                        <w:proofErr w:type="spellStart"/>
+                        <w:r>
+                          <w:rPr>
+                            <w:rFonts w:ascii="Times New Roman" w:hAnsi="Times New Roman" w:cs="Times New Roman"/>
+                            <w:sz w:val="12"/>
+                            <w:szCs w:val="12"/>
+                            <w:lang w:val="pt-BR"/>
+                          </w:rPr>
+                          <w:t>Label</w:t>
+                        </w:r>
+                        <w:proofErr w:type="spellEnd"/>
+                      </w:p>
+                      <w:p>
+                        <w:pPr>
+                          <w:rPr>
+                            <w:rFonts w:ascii="Times New Roman" w:hAnsi="Times New Roman" w:cs="Times New Roman"/>
+                            <w:sz w:val="12"/>
+                            <w:szCs w:val="12"/>
+                            <w:lang w:val="pt-BR"/>
+                          </w:rPr>
+                        </w:pPr>
+                      </w:p>
+                      <w:p>
+                        <w:pPr>
+                          <w:rPr>
+                            <w:rFonts w:ascii="Times New Roman" w:hAnsi="Times New Roman" w:cs="Times New Roman"/>
+                            <w:sz w:val="12"/>
+                            <w:szCs w:val="12"/>
+                            <w:lang w:val="pt-BR"/>
+                          </w:rPr>
+                        </w:pPr>
+                      </w:p>
+                      <w:p>
+                        <w:pPr>
+                          <w:rPr>
+                            <w:rFonts w:ascii="Times New Roman" w:hAnsi="Times New Roman" w:cs="Times New Roman"/>
+                            <w:sz w:val="12"/>
+                            <w:szCs w:val="12"/>
+                            <w:lang w:val="pt-BR"/>
+                          </w:rPr>
+                        </w:pPr>
+                        <w:proofErr w:type="spellStart"/>
+                        <w:r>
+                          <w:rPr>
+                            <w:rFonts w:ascii="Times New Roman" w:hAnsi="Times New Roman" w:cs="Times New Roman"/>
+                            <w:sz w:val="12"/>
+                            <w:szCs w:val="12"/>
+                            <w:lang w:val="pt-BR"/>
+                          </w:rPr>
+                          <w:t>If</w:t>
+                        </w:r>
+                        <w:proofErr w:type="spellEnd"/>
+                        <w:r>
+                          <w:rPr>
+                            <w:rFonts w:ascii="Times New Roman" w:hAnsi="Times New Roman" w:cs="Times New Roman"/>
+                            <w:sz w:val="12"/>
+                            <w:szCs w:val="12"/>
+                            <w:lang w:val="pt-BR"/>
+                          </w:rPr>
+                          <w:t>(R[</w:t>
+                        </w:r>
+                        <w:proofErr w:type="spellStart"/>
+                        <w:r>
+                          <w:rPr>
+                            <w:rFonts w:ascii="Times New Roman" w:hAnsi="Times New Roman" w:cs="Times New Roman"/>
+                            <w:sz w:val="12"/>
+                            <w:szCs w:val="12"/>
+                            <w:lang w:val="pt-BR"/>
+                          </w:rPr>
+                          <w:t>rs</w:t>
+                        </w:r>
+                        <w:proofErr w:type="spellEnd"/>
+                        <w:r>
+                          <w:rPr>
+                            <w:rFonts w:ascii="Times New Roman" w:hAnsi="Times New Roman" w:cs="Times New Roman"/>
+                            <w:sz w:val="12"/>
+                            <w:szCs w:val="12"/>
+                            <w:lang w:val="pt-BR"/>
+                          </w:rPr>
+                          <w:t>]&lt;R[</w:t>
+                        </w:r>
+                        <w:proofErr w:type="spellStart"/>
+                        <w:r>
+                          <w:rPr>
+                            <w:rFonts w:ascii="Times New Roman" w:hAnsi="Times New Roman" w:cs="Times New Roman"/>
+                            <w:sz w:val="12"/>
+                            <w:szCs w:val="12"/>
+                            <w:lang w:val="pt-BR"/>
+                          </w:rPr>
+                          <w:t>rt</w:t>
+                        </w:r>
+                        <w:proofErr w:type="spellEnd"/>
+                        <w:r>
+                          <w:rPr>
+                            <w:rFonts w:ascii="Times New Roman" w:hAnsi="Times New Roman" w:cs="Times New Roman"/>
+                            <w:sz w:val="12"/>
+                            <w:szCs w:val="12"/>
+                            <w:lang w:val="pt-BR"/>
+                          </w:rPr>
+                          <w:t>])</w:t>
+                        </w:r>
+                      </w:p>
+                      <w:p>
+                        <w:pPr>
+                          <w:rPr>
+                            <w:rFonts w:ascii="Times New Roman" w:hAnsi="Times New Roman" w:cs="Times New Roman"/>
+                            <w:sz w:val="12"/>
+                            <w:szCs w:val="12"/>
+                            <w:lang w:val="pt-BR"/>
+                          </w:rPr>
+                        </w:pPr>
+                        <w:r>
+                          <w:rPr>
+                            <w:rFonts w:ascii="Times New Roman" w:hAnsi="Times New Roman" w:cs="Times New Roman"/>
+                            <w:sz w:val="12"/>
+                            <w:szCs w:val="12"/>
+                            <w:lang w:val="pt-BR"/>
+                          </w:rPr>
+                          <w:t xml:space="preserve">  PC=</w:t>
+                        </w:r>
+                        <w:proofErr w:type="spellStart"/>
+                        <w:r>
+                          <w:rPr>
+                            <w:rFonts w:ascii="Times New Roman" w:hAnsi="Times New Roman" w:cs="Times New Roman"/>
+                            <w:sz w:val="12"/>
+                            <w:szCs w:val="12"/>
+                            <w:lang w:val="pt-BR"/>
+                          </w:rPr>
+                          <w:t>Label</w:t>
+                        </w:r>
+                        <w:proofErr w:type="spellEnd"/>
                       </w:p>
                       <w:p>
                         <w:pPr>
                           <w:rPr>
                             <w:rFonts w:ascii="Times New Roman" w:hAnsi="Times New Roman" w:cs="Times New Roman"/>
                             <w:sz w:val="13"/>
-                            <w:lang w:val="en-US"/>
+                            <w:lang w:val="pt-BR"/>
                           </w:rPr>
                         </w:pPr>
                       </w:p>
@@ -6862,7 +7782,7 @@
                           <w:rPr>
                             <w:rFonts w:ascii="Times New Roman" w:hAnsi="Times New Roman" w:cs="Times New Roman"/>
                             <w:sz w:val="13"/>
-                            <w:lang w:val="en-US"/>
+                            <w:lang w:val="pt-BR"/>
                           </w:rPr>
                         </w:pPr>
                       </w:p>
@@ -6880,8 +7800,18 @@
                             <w:sz w:val="13"/>
                             <w:lang w:val="en-US"/>
                           </w:rPr>
-                          <w:t>PC = JumpAddr</w:t>
-                        </w:r>
+                          <w:t xml:space="preserve">PC = </w:t>
+                        </w:r>
+                        <w:proofErr w:type="spellStart"/>
+                        <w:r>
+                          <w:rPr>
+                            <w:rFonts w:ascii="Times New Roman" w:hAnsi="Times New Roman" w:cs="Times New Roman"/>
+                            <w:sz w:val="13"/>
+                            <w:lang w:val="en-US"/>
+                          </w:rPr>
+                          <w:t>JumpAddr</w:t>
+                        </w:r>
+                        <w:proofErr w:type="spellEnd"/>
                       </w:p>
                       <w:p>
                         <w:pPr>
@@ -6984,6 +7914,7 @@
                             <w:lang w:val="en-US"/>
                           </w:rPr>
                         </w:pPr>
+                        <w:proofErr w:type="spellStart"/>
                         <w:r>
                           <w:rPr>
                             <w:rFonts w:ascii="Times New Roman" w:hAnsi="Times New Roman" w:cs="Times New Roman"/>
@@ -6994,6 +7925,7 @@
                           </w:rPr>
                           <w:t>addi</w:t>
                         </w:r>
+                        <w:proofErr w:type="spellEnd"/>
                       </w:p>
                       <w:p>
                         <w:pPr>
@@ -7048,6 +7980,7 @@
                             <w:lang w:val="en-US"/>
                           </w:rPr>
                         </w:pPr>
+                        <w:proofErr w:type="spellStart"/>
                         <w:r>
                           <w:rPr>
                             <w:rFonts w:ascii="Times New Roman" w:hAnsi="Times New Roman" w:cs="Times New Roman"/>
@@ -7058,6 +7991,7 @@
                           </w:rPr>
                           <w:t>mul</w:t>
                         </w:r>
+                        <w:proofErr w:type="spellEnd"/>
                       </w:p>
                       <w:p>
                         <w:pPr>
@@ -7080,6 +8014,7 @@
                             <w:lang w:val="en-US"/>
                           </w:rPr>
                         </w:pPr>
+                        <w:proofErr w:type="spellStart"/>
                         <w:r>
                           <w:rPr>
                             <w:rFonts w:ascii="Times New Roman" w:hAnsi="Times New Roman" w:cs="Times New Roman"/>
@@ -7090,6 +8025,7 @@
                           </w:rPr>
                           <w:t>beq</w:t>
                         </w:r>
+                        <w:proofErr w:type="spellEnd"/>
                       </w:p>
                       <w:p>
                         <w:pPr>
@@ -7123,6 +8059,7 @@
                             <w:lang w:val="en-US"/>
                           </w:rPr>
                         </w:pPr>
+                        <w:proofErr w:type="spellStart"/>
                         <w:r>
                           <w:rPr>
                             <w:rFonts w:ascii="Times New Roman" w:hAnsi="Times New Roman" w:cs="Times New Roman"/>
@@ -7133,6 +8070,7 @@
                           </w:rPr>
                           <w:t>bnq</w:t>
                         </w:r>
+                        <w:proofErr w:type="spellEnd"/>
                       </w:p>
                       <w:p>
                         <w:pPr>
@@ -7166,6 +8104,7 @@
                             <w:lang w:val="en-US"/>
                           </w:rPr>
                         </w:pPr>
+                        <w:proofErr w:type="spellStart"/>
                         <w:r>
                           <w:rPr>
                             <w:rFonts w:ascii="Times New Roman" w:hAnsi="Times New Roman" w:cs="Times New Roman"/>
@@ -7176,6 +8115,7 @@
                           </w:rPr>
                           <w:t>blt</w:t>
                         </w:r>
+                        <w:proofErr w:type="spellEnd"/>
                       </w:p>
                       <w:p>
                         <w:pPr>
@@ -7209,6 +8149,7 @@
                             <w:lang w:val="en-US"/>
                           </w:rPr>
                         </w:pPr>
+                        <w:proofErr w:type="spellStart"/>
                         <w:r>
                           <w:rPr>
                             <w:rFonts w:ascii="Times New Roman" w:hAnsi="Times New Roman" w:cs="Times New Roman"/>
@@ -7219,6 +8160,7 @@
                           </w:rPr>
                           <w:t>bgt</w:t>
                         </w:r>
+                        <w:proofErr w:type="spellEnd"/>
                       </w:p>
                       <w:p>
                         <w:pPr>
@@ -7263,6 +8205,7 @@
                             <w:lang w:val="en-US"/>
                           </w:rPr>
                         </w:pPr>
+                        <w:proofErr w:type="spellStart"/>
                         <w:r>
                           <w:rPr>
                             <w:rFonts w:ascii="Times New Roman" w:hAnsi="Times New Roman" w:cs="Times New Roman"/>
@@ -7273,6 +8216,7 @@
                           </w:rPr>
                           <w:t>bgte</w:t>
                         </w:r>
+                        <w:proofErr w:type="spellEnd"/>
                       </w:p>
                       <w:p>
                         <w:pPr>
@@ -7317,6 +8261,7 @@
                             <w:lang w:val="en-US"/>
                           </w:rPr>
                         </w:pPr>
+                        <w:proofErr w:type="spellStart"/>
                         <w:r>
                           <w:rPr>
                             <w:rFonts w:ascii="Times New Roman" w:hAnsi="Times New Roman" w:cs="Times New Roman"/>
@@ -7327,6 +8272,7 @@
                           </w:rPr>
                           <w:t>bgtz</w:t>
                         </w:r>
+                        <w:proofErr w:type="spellEnd"/>
                       </w:p>
                       <w:p>
                         <w:pPr>
@@ -7443,6 +8389,7 @@
                             <w:color w:val="767171" w:themeColor="background2" w:themeShade="80"/>
                             <w:sz w:val="12"/>
                             <w:szCs w:val="12"/>
+                            <w:lang w:val="en-US"/>
                           </w:rPr>
                         </w:pPr>
                         <w:r>
@@ -7455,6 +8402,68 @@
                           </w:rPr>
                           <w:t>out</w:t>
                         </w:r>
+                      </w:p>
+                      <w:p>
+                        <w:pPr>
+                          <w:rPr>
+                            <w:rFonts w:ascii="Times New Roman" w:hAnsi="Times New Roman" w:cs="Times New Roman"/>
+                            <w:color w:val="767171" w:themeColor="background2" w:themeShade="80"/>
+                            <w:sz w:val="12"/>
+                            <w:szCs w:val="12"/>
+                          </w:rPr>
+                        </w:pPr>
+                      </w:p>
+                      <w:p>
+                        <w:pPr>
+                          <w:rPr>
+                            <w:rFonts w:ascii="Times New Roman" w:hAnsi="Times New Roman" w:cs="Times New Roman"/>
+                            <w:color w:val="767171" w:themeColor="background2" w:themeShade="80"/>
+                            <w:sz w:val="12"/>
+                            <w:szCs w:val="12"/>
+                          </w:rPr>
+                        </w:pPr>
+                        <w:proofErr w:type="spellStart"/>
+                        <w:r>
+                          <w:rPr>
+                            <w:rFonts w:ascii="Times New Roman" w:hAnsi="Times New Roman" w:cs="Times New Roman"/>
+                            <w:color w:val="767171" w:themeColor="background2" w:themeShade="80"/>
+                            <w:sz w:val="12"/>
+                            <w:szCs w:val="12"/>
+                          </w:rPr>
+                          <w:t>lw</w:t>
+                        </w:r>
+                        <w:proofErr w:type="spellEnd"/>
+                      </w:p>
+                      <w:p>
+                        <w:pPr>
+                          <w:rPr>
+                            <w:rFonts w:ascii="Times New Roman" w:hAnsi="Times New Roman" w:cs="Times New Roman"/>
+                            <w:color w:val="767171" w:themeColor="background2" w:themeShade="80"/>
+                            <w:sz w:val="12"/>
+                            <w:szCs w:val="12"/>
+                          </w:rPr>
+                        </w:pPr>
+                      </w:p>
+                      <w:p>
+                        <w:pPr>
+                          <w:rPr>
+                            <w:rFonts w:ascii="Times New Roman" w:hAnsi="Times New Roman" w:cs="Times New Roman"/>
+                            <w:color w:val="767171" w:themeColor="background2" w:themeShade="80"/>
+                            <w:sz w:val="12"/>
+                            <w:szCs w:val="12"/>
+                          </w:rPr>
+                        </w:pPr>
+                        <w:proofErr w:type="spellStart"/>
+                        <w:r>
+                          <w:rPr>
+                            <w:rFonts w:ascii="Times New Roman" w:hAnsi="Times New Roman" w:cs="Times New Roman"/>
+                            <w:color w:val="767171" w:themeColor="background2" w:themeShade="80"/>
+                            <w:sz w:val="12"/>
+                            <w:szCs w:val="12"/>
+                          </w:rPr>
+                          <w:t>sw</w:t>
+                        </w:r>
+                        <w:proofErr w:type="spellEnd"/>
                       </w:p>
                     </w:txbxContent>
                   </v:textbox>
@@ -7924,6 +8933,58 @@
                           <w:t>1100</w:t>
                         </w:r>
                       </w:p>
+                      <w:p>
+                        <w:pPr>
+                          <w:rPr>
+                            <w:rFonts w:ascii="Times New Roman" w:hAnsi="Times New Roman" w:cs="Times New Roman"/>
+                            <w:sz w:val="12"/>
+                            <w:szCs w:val="12"/>
+                          </w:rPr>
+                        </w:pPr>
+                      </w:p>
+                      <w:p>
+                        <w:pPr>
+                          <w:rPr>
+                            <w:rFonts w:ascii="Times New Roman" w:hAnsi="Times New Roman" w:cs="Times New Roman"/>
+                            <w:sz w:val="12"/>
+                            <w:szCs w:val="12"/>
+                          </w:rPr>
+                        </w:pPr>
+                        <w:r>
+                          <w:rPr>
+                            <w:rFonts w:ascii="Times New Roman" w:hAnsi="Times New Roman" w:cs="Times New Roman"/>
+                            <w:sz w:val="12"/>
+                            <w:szCs w:val="12"/>
+                          </w:rPr>
+                          <w:t>1101</w:t>
+                        </w:r>
+                      </w:p>
+                      <w:p>
+                        <w:pPr>
+                          <w:rPr>
+                            <w:rFonts w:ascii="Times New Roman" w:hAnsi="Times New Roman" w:cs="Times New Roman"/>
+                            <w:sz w:val="12"/>
+                            <w:szCs w:val="12"/>
+                          </w:rPr>
+                        </w:pPr>
+                      </w:p>
+                      <w:p>
+                        <w:pPr>
+                          <w:rPr>
+                            <w:rFonts w:ascii="Times New Roman" w:hAnsi="Times New Roman" w:cs="Times New Roman"/>
+                            <w:sz w:val="12"/>
+                            <w:szCs w:val="12"/>
+                          </w:rPr>
+                        </w:pPr>
+                        <w:r>
+                          <w:rPr>
+                            <w:rFonts w:ascii="Times New Roman" w:hAnsi="Times New Roman" w:cs="Times New Roman"/>
+                            <w:sz w:val="12"/>
+                            <w:szCs w:val="12"/>
+                          </w:rPr>
+                          <w:t>1110</w:t>
+                        </w:r>
+                      </w:p>
                     </w:txbxContent>
                   </v:textbox>
                 </v:shape>
@@ -7936,15 +8997,15 @@
                             <w:rFonts w:ascii="Times New Roman" w:hAnsi="Times New Roman" w:cs="Times New Roman"/>
                             <w:sz w:val="12"/>
                             <w:szCs w:val="12"/>
-                            <w:lang w:val="en-US"/>
-                          </w:rPr>
-                        </w:pPr>
-                        <w:r>
-                          <w:rPr>
-                            <w:rFonts w:ascii="Times New Roman" w:hAnsi="Times New Roman" w:cs="Times New Roman"/>
-                            <w:sz w:val="12"/>
-                            <w:szCs w:val="12"/>
-                            <w:lang w:val="en-US"/>
+                            <w:lang w:val="pt-BR"/>
+                          </w:rPr>
+                        </w:pPr>
+                        <w:r>
+                          <w:rPr>
+                            <w:rFonts w:ascii="Times New Roman" w:hAnsi="Times New Roman" w:cs="Times New Roman"/>
+                            <w:sz w:val="12"/>
+                            <w:szCs w:val="12"/>
+                            <w:lang w:val="pt-BR"/>
                           </w:rPr>
                           <w:t>R</w:t>
                         </w:r>
@@ -7955,25 +9016,25 @@
                             <w:rFonts w:ascii="Times New Roman" w:hAnsi="Times New Roman" w:cs="Times New Roman"/>
                             <w:sz w:val="12"/>
                             <w:szCs w:val="12"/>
-                            <w:lang w:val="en-US"/>
-                          </w:rPr>
-                        </w:pPr>
-                      </w:p>
-                      <w:p>
-                        <w:pPr>
-                          <w:rPr>
-                            <w:rFonts w:ascii="Times New Roman" w:hAnsi="Times New Roman" w:cs="Times New Roman"/>
-                            <w:sz w:val="12"/>
-                            <w:szCs w:val="12"/>
-                            <w:lang w:val="en-US"/>
-                          </w:rPr>
-                        </w:pPr>
-                        <w:r>
-                          <w:rPr>
-                            <w:rFonts w:ascii="Times New Roman" w:hAnsi="Times New Roman" w:cs="Times New Roman"/>
-                            <w:sz w:val="12"/>
-                            <w:szCs w:val="12"/>
-                            <w:lang w:val="en-US"/>
+                            <w:lang w:val="pt-BR"/>
+                          </w:rPr>
+                        </w:pPr>
+                      </w:p>
+                      <w:p>
+                        <w:pPr>
+                          <w:rPr>
+                            <w:rFonts w:ascii="Times New Roman" w:hAnsi="Times New Roman" w:cs="Times New Roman"/>
+                            <w:sz w:val="12"/>
+                            <w:szCs w:val="12"/>
+                            <w:lang w:val="pt-BR"/>
+                          </w:rPr>
+                        </w:pPr>
+                        <w:r>
+                          <w:rPr>
+                            <w:rFonts w:ascii="Times New Roman" w:hAnsi="Times New Roman" w:cs="Times New Roman"/>
+                            <w:sz w:val="12"/>
+                            <w:szCs w:val="12"/>
+                            <w:lang w:val="pt-BR"/>
                           </w:rPr>
                           <w:t>I</w:t>
                         </w:r>
@@ -7984,25 +9045,25 @@
                             <w:rFonts w:ascii="Times New Roman" w:hAnsi="Times New Roman" w:cs="Times New Roman"/>
                             <w:sz w:val="12"/>
                             <w:szCs w:val="12"/>
-                            <w:lang w:val="en-US"/>
-                          </w:rPr>
-                        </w:pPr>
-                      </w:p>
-                      <w:p>
-                        <w:pPr>
-                          <w:rPr>
-                            <w:rFonts w:ascii="Times New Roman" w:hAnsi="Times New Roman" w:cs="Times New Roman"/>
-                            <w:sz w:val="12"/>
-                            <w:szCs w:val="12"/>
-                            <w:lang w:val="en-US"/>
-                          </w:rPr>
-                        </w:pPr>
-                        <w:r>
-                          <w:rPr>
-                            <w:rFonts w:ascii="Times New Roman" w:hAnsi="Times New Roman" w:cs="Times New Roman"/>
-                            <w:sz w:val="12"/>
-                            <w:szCs w:val="12"/>
-                            <w:lang w:val="en-US"/>
+                            <w:lang w:val="pt-BR"/>
+                          </w:rPr>
+                        </w:pPr>
+                      </w:p>
+                      <w:p>
+                        <w:pPr>
+                          <w:rPr>
+                            <w:rFonts w:ascii="Times New Roman" w:hAnsi="Times New Roman" w:cs="Times New Roman"/>
+                            <w:sz w:val="12"/>
+                            <w:szCs w:val="12"/>
+                            <w:lang w:val="pt-BR"/>
+                          </w:rPr>
+                        </w:pPr>
+                        <w:r>
+                          <w:rPr>
+                            <w:rFonts w:ascii="Times New Roman" w:hAnsi="Times New Roman" w:cs="Times New Roman"/>
+                            <w:sz w:val="12"/>
+                            <w:szCs w:val="12"/>
+                            <w:lang w:val="pt-BR"/>
                           </w:rPr>
                           <w:t>R</w:t>
                         </w:r>
@@ -8013,25 +9074,25 @@
                             <w:rFonts w:ascii="Times New Roman" w:hAnsi="Times New Roman" w:cs="Times New Roman"/>
                             <w:sz w:val="12"/>
                             <w:szCs w:val="12"/>
-                            <w:lang w:val="en-US"/>
-                          </w:rPr>
-                        </w:pPr>
-                      </w:p>
-                      <w:p>
-                        <w:pPr>
-                          <w:rPr>
-                            <w:rFonts w:ascii="Times New Roman" w:hAnsi="Times New Roman" w:cs="Times New Roman"/>
-                            <w:sz w:val="12"/>
-                            <w:szCs w:val="12"/>
-                            <w:lang w:val="en-US"/>
-                          </w:rPr>
-                        </w:pPr>
-                        <w:r>
-                          <w:rPr>
-                            <w:rFonts w:ascii="Times New Roman" w:hAnsi="Times New Roman" w:cs="Times New Roman"/>
-                            <w:sz w:val="12"/>
-                            <w:szCs w:val="12"/>
-                            <w:lang w:val="en-US"/>
+                            <w:lang w:val="pt-BR"/>
+                          </w:rPr>
+                        </w:pPr>
+                      </w:p>
+                      <w:p>
+                        <w:pPr>
+                          <w:rPr>
+                            <w:rFonts w:ascii="Times New Roman" w:hAnsi="Times New Roman" w:cs="Times New Roman"/>
+                            <w:sz w:val="12"/>
+                            <w:szCs w:val="12"/>
+                            <w:lang w:val="pt-BR"/>
+                          </w:rPr>
+                        </w:pPr>
+                        <w:r>
+                          <w:rPr>
+                            <w:rFonts w:ascii="Times New Roman" w:hAnsi="Times New Roman" w:cs="Times New Roman"/>
+                            <w:sz w:val="12"/>
+                            <w:szCs w:val="12"/>
+                            <w:lang w:val="pt-BR"/>
                           </w:rPr>
                           <w:t>R</w:t>
                         </w:r>
@@ -8042,25 +9103,25 @@
                             <w:rFonts w:ascii="Times New Roman" w:hAnsi="Times New Roman" w:cs="Times New Roman"/>
                             <w:sz w:val="12"/>
                             <w:szCs w:val="12"/>
-                            <w:lang w:val="en-US"/>
-                          </w:rPr>
-                        </w:pPr>
-                      </w:p>
-                      <w:p>
-                        <w:pPr>
-                          <w:rPr>
-                            <w:rFonts w:ascii="Times New Roman" w:hAnsi="Times New Roman" w:cs="Times New Roman"/>
-                            <w:sz w:val="12"/>
-                            <w:szCs w:val="12"/>
-                            <w:lang w:val="en-US"/>
-                          </w:rPr>
-                        </w:pPr>
-                        <w:r>
-                          <w:rPr>
-                            <w:rFonts w:ascii="Times New Roman" w:hAnsi="Times New Roman" w:cs="Times New Roman"/>
-                            <w:sz w:val="12"/>
-                            <w:szCs w:val="12"/>
-                            <w:lang w:val="en-US"/>
+                            <w:lang w:val="pt-BR"/>
+                          </w:rPr>
+                        </w:pPr>
+                      </w:p>
+                      <w:p>
+                        <w:pPr>
+                          <w:rPr>
+                            <w:rFonts w:ascii="Times New Roman" w:hAnsi="Times New Roman" w:cs="Times New Roman"/>
+                            <w:sz w:val="12"/>
+                            <w:szCs w:val="12"/>
+                            <w:lang w:val="pt-BR"/>
+                          </w:rPr>
+                        </w:pPr>
+                        <w:r>
+                          <w:rPr>
+                            <w:rFonts w:ascii="Times New Roman" w:hAnsi="Times New Roman" w:cs="Times New Roman"/>
+                            <w:sz w:val="12"/>
+                            <w:szCs w:val="12"/>
+                            <w:lang w:val="pt-BR"/>
                           </w:rPr>
                           <w:t>I</w:t>
                         </w:r>
@@ -8071,35 +9132,35 @@
                             <w:rFonts w:ascii="Times New Roman" w:hAnsi="Times New Roman" w:cs="Times New Roman"/>
                             <w:sz w:val="12"/>
                             <w:szCs w:val="12"/>
-                            <w:lang w:val="en-US"/>
-                          </w:rPr>
-                        </w:pPr>
-                      </w:p>
-                      <w:p>
-                        <w:pPr>
-                          <w:rPr>
-                            <w:rFonts w:ascii="Times New Roman" w:hAnsi="Times New Roman" w:cs="Times New Roman"/>
-                            <w:sz w:val="12"/>
-                            <w:szCs w:val="12"/>
-                            <w:lang w:val="en-US"/>
-                          </w:rPr>
-                        </w:pPr>
-                      </w:p>
-                      <w:p>
-                        <w:pPr>
-                          <w:rPr>
-                            <w:rFonts w:ascii="Times New Roman" w:hAnsi="Times New Roman" w:cs="Times New Roman"/>
-                            <w:sz w:val="12"/>
-                            <w:szCs w:val="12"/>
-                            <w:lang w:val="en-US"/>
-                          </w:rPr>
-                        </w:pPr>
-                        <w:r>
-                          <w:rPr>
-                            <w:rFonts w:ascii="Times New Roman" w:hAnsi="Times New Roman" w:cs="Times New Roman"/>
-                            <w:sz w:val="12"/>
-                            <w:szCs w:val="12"/>
-                            <w:lang w:val="en-US"/>
+                            <w:lang w:val="pt-BR"/>
+                          </w:rPr>
+                        </w:pPr>
+                      </w:p>
+                      <w:p>
+                        <w:pPr>
+                          <w:rPr>
+                            <w:rFonts w:ascii="Times New Roman" w:hAnsi="Times New Roman" w:cs="Times New Roman"/>
+                            <w:sz w:val="12"/>
+                            <w:szCs w:val="12"/>
+                            <w:lang w:val="pt-BR"/>
+                          </w:rPr>
+                        </w:pPr>
+                      </w:p>
+                      <w:p>
+                        <w:pPr>
+                          <w:rPr>
+                            <w:rFonts w:ascii="Times New Roman" w:hAnsi="Times New Roman" w:cs="Times New Roman"/>
+                            <w:sz w:val="12"/>
+                            <w:szCs w:val="12"/>
+                            <w:lang w:val="pt-BR"/>
+                          </w:rPr>
+                        </w:pPr>
+                        <w:r>
+                          <w:rPr>
+                            <w:rFonts w:ascii="Times New Roman" w:hAnsi="Times New Roman" w:cs="Times New Roman"/>
+                            <w:sz w:val="12"/>
+                            <w:szCs w:val="12"/>
+                            <w:lang w:val="pt-BR"/>
                           </w:rPr>
                           <w:t>I</w:t>
                         </w:r>
@@ -8110,35 +9171,35 @@
                             <w:rFonts w:ascii="Times New Roman" w:hAnsi="Times New Roman" w:cs="Times New Roman"/>
                             <w:sz w:val="12"/>
                             <w:szCs w:val="12"/>
-                            <w:lang w:val="en-US"/>
-                          </w:rPr>
-                        </w:pPr>
-                      </w:p>
-                      <w:p>
-                        <w:pPr>
-                          <w:rPr>
-                            <w:rFonts w:ascii="Times New Roman" w:hAnsi="Times New Roman" w:cs="Times New Roman"/>
-                            <w:sz w:val="12"/>
-                            <w:szCs w:val="12"/>
-                            <w:lang w:val="en-US"/>
-                          </w:rPr>
-                        </w:pPr>
-                      </w:p>
-                      <w:p>
-                        <w:pPr>
-                          <w:rPr>
-                            <w:rFonts w:ascii="Times New Roman" w:hAnsi="Times New Roman" w:cs="Times New Roman"/>
-                            <w:sz w:val="12"/>
-                            <w:szCs w:val="12"/>
-                            <w:lang w:val="en-US"/>
-                          </w:rPr>
-                        </w:pPr>
-                        <w:r>
-                          <w:rPr>
-                            <w:rFonts w:ascii="Times New Roman" w:hAnsi="Times New Roman" w:cs="Times New Roman"/>
-                            <w:sz w:val="12"/>
-                            <w:szCs w:val="12"/>
-                            <w:lang w:val="en-US"/>
+                            <w:lang w:val="pt-BR"/>
+                          </w:rPr>
+                        </w:pPr>
+                      </w:p>
+                      <w:p>
+                        <w:pPr>
+                          <w:rPr>
+                            <w:rFonts w:ascii="Times New Roman" w:hAnsi="Times New Roman" w:cs="Times New Roman"/>
+                            <w:sz w:val="12"/>
+                            <w:szCs w:val="12"/>
+                            <w:lang w:val="pt-BR"/>
+                          </w:rPr>
+                        </w:pPr>
+                      </w:p>
+                      <w:p>
+                        <w:pPr>
+                          <w:rPr>
+                            <w:rFonts w:ascii="Times New Roman" w:hAnsi="Times New Roman" w:cs="Times New Roman"/>
+                            <w:sz w:val="12"/>
+                            <w:szCs w:val="12"/>
+                            <w:lang w:val="pt-BR"/>
+                          </w:rPr>
+                        </w:pPr>
+                        <w:r>
+                          <w:rPr>
+                            <w:rFonts w:ascii="Times New Roman" w:hAnsi="Times New Roman" w:cs="Times New Roman"/>
+                            <w:sz w:val="12"/>
+                            <w:szCs w:val="12"/>
+                            <w:lang w:val="pt-BR"/>
                           </w:rPr>
                           <w:t>I</w:t>
                         </w:r>
@@ -8149,35 +9210,35 @@
                             <w:rFonts w:ascii="Times New Roman" w:hAnsi="Times New Roman" w:cs="Times New Roman"/>
                             <w:sz w:val="12"/>
                             <w:szCs w:val="12"/>
-                            <w:lang w:val="en-US"/>
-                          </w:rPr>
-                        </w:pPr>
-                      </w:p>
-                      <w:p>
-                        <w:pPr>
-                          <w:rPr>
-                            <w:rFonts w:ascii="Times New Roman" w:hAnsi="Times New Roman" w:cs="Times New Roman"/>
-                            <w:sz w:val="12"/>
-                            <w:szCs w:val="12"/>
-                            <w:lang w:val="en-US"/>
-                          </w:rPr>
-                        </w:pPr>
-                      </w:p>
-                      <w:p>
-                        <w:pPr>
-                          <w:rPr>
-                            <w:rFonts w:ascii="Times New Roman" w:hAnsi="Times New Roman" w:cs="Times New Roman"/>
-                            <w:sz w:val="12"/>
-                            <w:szCs w:val="12"/>
-                            <w:lang w:val="en-US"/>
-                          </w:rPr>
-                        </w:pPr>
-                        <w:r>
-                          <w:rPr>
-                            <w:rFonts w:ascii="Times New Roman" w:hAnsi="Times New Roman" w:cs="Times New Roman"/>
-                            <w:sz w:val="12"/>
-                            <w:szCs w:val="12"/>
-                            <w:lang w:val="en-US"/>
+                            <w:lang w:val="pt-BR"/>
+                          </w:rPr>
+                        </w:pPr>
+                      </w:p>
+                      <w:p>
+                        <w:pPr>
+                          <w:rPr>
+                            <w:rFonts w:ascii="Times New Roman" w:hAnsi="Times New Roman" w:cs="Times New Roman"/>
+                            <w:sz w:val="12"/>
+                            <w:szCs w:val="12"/>
+                            <w:lang w:val="pt-BR"/>
+                          </w:rPr>
+                        </w:pPr>
+                      </w:p>
+                      <w:p>
+                        <w:pPr>
+                          <w:rPr>
+                            <w:rFonts w:ascii="Times New Roman" w:hAnsi="Times New Roman" w:cs="Times New Roman"/>
+                            <w:sz w:val="12"/>
+                            <w:szCs w:val="12"/>
+                            <w:lang w:val="pt-BR"/>
+                          </w:rPr>
+                        </w:pPr>
+                        <w:r>
+                          <w:rPr>
+                            <w:rFonts w:ascii="Times New Roman" w:hAnsi="Times New Roman" w:cs="Times New Roman"/>
+                            <w:sz w:val="12"/>
+                            <w:szCs w:val="12"/>
+                            <w:lang w:val="pt-BR"/>
                           </w:rPr>
                           <w:t>I</w:t>
                         </w:r>
@@ -8188,45 +9249,45 @@
                             <w:rFonts w:ascii="Times New Roman" w:hAnsi="Times New Roman" w:cs="Times New Roman"/>
                             <w:sz w:val="12"/>
                             <w:szCs w:val="12"/>
-                            <w:lang w:val="en-US"/>
-                          </w:rPr>
-                        </w:pPr>
-                      </w:p>
-                      <w:p>
-                        <w:pPr>
-                          <w:rPr>
-                            <w:rFonts w:ascii="Times New Roman" w:hAnsi="Times New Roman" w:cs="Times New Roman"/>
-                            <w:sz w:val="12"/>
-                            <w:szCs w:val="12"/>
-                            <w:lang w:val="en-US"/>
-                          </w:rPr>
-                        </w:pPr>
-                      </w:p>
-                      <w:p>
-                        <w:pPr>
-                          <w:rPr>
-                            <w:rFonts w:ascii="Times New Roman" w:hAnsi="Times New Roman" w:cs="Times New Roman"/>
-                            <w:sz w:val="12"/>
-                            <w:szCs w:val="12"/>
-                            <w:lang w:val="en-US"/>
-                          </w:rPr>
-                        </w:pPr>
-                      </w:p>
-                      <w:p>
-                        <w:pPr>
-                          <w:rPr>
-                            <w:rFonts w:ascii="Times New Roman" w:hAnsi="Times New Roman" w:cs="Times New Roman"/>
-                            <w:sz w:val="12"/>
-                            <w:szCs w:val="12"/>
-                            <w:lang w:val="en-US"/>
-                          </w:rPr>
-                        </w:pPr>
-                        <w:r>
-                          <w:rPr>
-                            <w:rFonts w:ascii="Times New Roman" w:hAnsi="Times New Roman" w:cs="Times New Roman"/>
-                            <w:sz w:val="12"/>
-                            <w:szCs w:val="12"/>
-                            <w:lang w:val="en-US"/>
+                            <w:lang w:val="pt-BR"/>
+                          </w:rPr>
+                        </w:pPr>
+                      </w:p>
+                      <w:p>
+                        <w:pPr>
+                          <w:rPr>
+                            <w:rFonts w:ascii="Times New Roman" w:hAnsi="Times New Roman" w:cs="Times New Roman"/>
+                            <w:sz w:val="12"/>
+                            <w:szCs w:val="12"/>
+                            <w:lang w:val="pt-BR"/>
+                          </w:rPr>
+                        </w:pPr>
+                      </w:p>
+                      <w:p>
+                        <w:pPr>
+                          <w:rPr>
+                            <w:rFonts w:ascii="Times New Roman" w:hAnsi="Times New Roman" w:cs="Times New Roman"/>
+                            <w:sz w:val="12"/>
+                            <w:szCs w:val="12"/>
+                            <w:lang w:val="pt-BR"/>
+                          </w:rPr>
+                        </w:pPr>
+                      </w:p>
+                      <w:p>
+                        <w:pPr>
+                          <w:rPr>
+                            <w:rFonts w:ascii="Times New Roman" w:hAnsi="Times New Roman" w:cs="Times New Roman"/>
+                            <w:sz w:val="12"/>
+                            <w:szCs w:val="12"/>
+                            <w:lang w:val="pt-BR"/>
+                          </w:rPr>
+                        </w:pPr>
+                        <w:r>
+                          <w:rPr>
+                            <w:rFonts w:ascii="Times New Roman" w:hAnsi="Times New Roman" w:cs="Times New Roman"/>
+                            <w:sz w:val="12"/>
+                            <w:szCs w:val="12"/>
+                            <w:lang w:val="pt-BR"/>
                           </w:rPr>
                           <w:t>I</w:t>
                         </w:r>
@@ -8237,45 +9298,45 @@
                             <w:rFonts w:ascii="Times New Roman" w:hAnsi="Times New Roman" w:cs="Times New Roman"/>
                             <w:sz w:val="12"/>
                             <w:szCs w:val="12"/>
-                            <w:lang w:val="en-US"/>
-                          </w:rPr>
-                        </w:pPr>
-                      </w:p>
-                      <w:p>
-                        <w:pPr>
-                          <w:rPr>
-                            <w:rFonts w:ascii="Times New Roman" w:hAnsi="Times New Roman" w:cs="Times New Roman"/>
-                            <w:sz w:val="12"/>
-                            <w:szCs w:val="12"/>
-                            <w:lang w:val="en-US"/>
-                          </w:rPr>
-                        </w:pPr>
-                      </w:p>
-                      <w:p>
-                        <w:pPr>
-                          <w:rPr>
-                            <w:rFonts w:ascii="Times New Roman" w:hAnsi="Times New Roman" w:cs="Times New Roman"/>
-                            <w:sz w:val="12"/>
-                            <w:szCs w:val="12"/>
-                            <w:lang w:val="en-US"/>
-                          </w:rPr>
-                        </w:pPr>
-                      </w:p>
-                      <w:p>
-                        <w:pPr>
-                          <w:rPr>
-                            <w:rFonts w:ascii="Times New Roman" w:hAnsi="Times New Roman" w:cs="Times New Roman"/>
-                            <w:sz w:val="12"/>
-                            <w:szCs w:val="12"/>
-                            <w:lang w:val="en-US"/>
-                          </w:rPr>
-                        </w:pPr>
-                        <w:r>
-                          <w:rPr>
-                            <w:rFonts w:ascii="Times New Roman" w:hAnsi="Times New Roman" w:cs="Times New Roman"/>
-                            <w:sz w:val="12"/>
-                            <w:szCs w:val="12"/>
-                            <w:lang w:val="en-US"/>
+                            <w:lang w:val="pt-BR"/>
+                          </w:rPr>
+                        </w:pPr>
+                      </w:p>
+                      <w:p>
+                        <w:pPr>
+                          <w:rPr>
+                            <w:rFonts w:ascii="Times New Roman" w:hAnsi="Times New Roman" w:cs="Times New Roman"/>
+                            <w:sz w:val="12"/>
+                            <w:szCs w:val="12"/>
+                            <w:lang w:val="pt-BR"/>
+                          </w:rPr>
+                        </w:pPr>
+                      </w:p>
+                      <w:p>
+                        <w:pPr>
+                          <w:rPr>
+                            <w:rFonts w:ascii="Times New Roman" w:hAnsi="Times New Roman" w:cs="Times New Roman"/>
+                            <w:sz w:val="12"/>
+                            <w:szCs w:val="12"/>
+                            <w:lang w:val="pt-BR"/>
+                          </w:rPr>
+                        </w:pPr>
+                      </w:p>
+                      <w:p>
+                        <w:pPr>
+                          <w:rPr>
+                            <w:rFonts w:ascii="Times New Roman" w:hAnsi="Times New Roman" w:cs="Times New Roman"/>
+                            <w:sz w:val="12"/>
+                            <w:szCs w:val="12"/>
+                            <w:lang w:val="pt-BR"/>
+                          </w:rPr>
+                        </w:pPr>
+                        <w:r>
+                          <w:rPr>
+                            <w:rFonts w:ascii="Times New Roman" w:hAnsi="Times New Roman" w:cs="Times New Roman"/>
+                            <w:sz w:val="12"/>
+                            <w:szCs w:val="12"/>
+                            <w:lang w:val="pt-BR"/>
                           </w:rPr>
                           <w:t>I</w:t>
                         </w:r>
@@ -8286,45 +9347,45 @@
                             <w:rFonts w:ascii="Times New Roman" w:hAnsi="Times New Roman" w:cs="Times New Roman"/>
                             <w:sz w:val="12"/>
                             <w:szCs w:val="12"/>
-                            <w:lang w:val="en-US"/>
-                          </w:rPr>
-                        </w:pPr>
-                      </w:p>
-                      <w:p>
-                        <w:pPr>
-                          <w:rPr>
-                            <w:rFonts w:ascii="Times New Roman" w:hAnsi="Times New Roman" w:cs="Times New Roman"/>
-                            <w:sz w:val="12"/>
-                            <w:szCs w:val="12"/>
-                            <w:lang w:val="en-US"/>
-                          </w:rPr>
-                        </w:pPr>
-                      </w:p>
-                      <w:p>
-                        <w:pPr>
-                          <w:rPr>
-                            <w:rFonts w:ascii="Times New Roman" w:hAnsi="Times New Roman" w:cs="Times New Roman"/>
-                            <w:sz w:val="12"/>
-                            <w:szCs w:val="12"/>
-                            <w:lang w:val="en-US"/>
-                          </w:rPr>
-                        </w:pPr>
-                      </w:p>
-                      <w:p>
-                        <w:pPr>
-                          <w:rPr>
-                            <w:rFonts w:ascii="Times New Roman" w:hAnsi="Times New Roman" w:cs="Times New Roman"/>
-                            <w:sz w:val="12"/>
-                            <w:szCs w:val="12"/>
-                            <w:lang w:val="en-US"/>
-                          </w:rPr>
-                        </w:pPr>
-                        <w:r>
-                          <w:rPr>
-                            <w:rFonts w:ascii="Times New Roman" w:hAnsi="Times New Roman" w:cs="Times New Roman"/>
-                            <w:sz w:val="12"/>
-                            <w:szCs w:val="12"/>
-                            <w:lang w:val="en-US"/>
+                            <w:lang w:val="pt-BR"/>
+                          </w:rPr>
+                        </w:pPr>
+                      </w:p>
+                      <w:p>
+                        <w:pPr>
+                          <w:rPr>
+                            <w:rFonts w:ascii="Times New Roman" w:hAnsi="Times New Roman" w:cs="Times New Roman"/>
+                            <w:sz w:val="12"/>
+                            <w:szCs w:val="12"/>
+                            <w:lang w:val="pt-BR"/>
+                          </w:rPr>
+                        </w:pPr>
+                      </w:p>
+                      <w:p>
+                        <w:pPr>
+                          <w:rPr>
+                            <w:rFonts w:ascii="Times New Roman" w:hAnsi="Times New Roman" w:cs="Times New Roman"/>
+                            <w:sz w:val="12"/>
+                            <w:szCs w:val="12"/>
+                            <w:lang w:val="pt-BR"/>
+                          </w:rPr>
+                        </w:pPr>
+                      </w:p>
+                      <w:p>
+                        <w:pPr>
+                          <w:rPr>
+                            <w:rFonts w:ascii="Times New Roman" w:hAnsi="Times New Roman" w:cs="Times New Roman"/>
+                            <w:sz w:val="12"/>
+                            <w:szCs w:val="12"/>
+                            <w:lang w:val="pt-BR"/>
+                          </w:rPr>
+                        </w:pPr>
+                        <w:r>
+                          <w:rPr>
+                            <w:rFonts w:ascii="Times New Roman" w:hAnsi="Times New Roman" w:cs="Times New Roman"/>
+                            <w:sz w:val="12"/>
+                            <w:szCs w:val="12"/>
+                            <w:lang w:val="pt-BR"/>
                           </w:rPr>
                           <w:t>J</w:t>
                         </w:r>
@@ -8335,17 +9396,69 @@
                             <w:rFonts w:ascii="Times New Roman" w:hAnsi="Times New Roman" w:cs="Times New Roman"/>
                             <w:sz w:val="12"/>
                             <w:szCs w:val="12"/>
-                            <w:lang w:val="en-US"/>
-                          </w:rPr>
-                        </w:pPr>
-                      </w:p>
-                      <w:p>
-                        <w:pPr>
-                          <w:rPr>
-                            <w:rFonts w:ascii="Times New Roman" w:hAnsi="Times New Roman" w:cs="Times New Roman"/>
-                            <w:sz w:val="12"/>
-                            <w:szCs w:val="12"/>
-                            <w:lang w:val="en-US"/>
+                            <w:lang w:val="pt-BR"/>
+                          </w:rPr>
+                        </w:pPr>
+                      </w:p>
+                      <w:p>
+                        <w:pPr>
+                          <w:rPr>
+                            <w:rFonts w:ascii="Times New Roman" w:hAnsi="Times New Roman" w:cs="Times New Roman"/>
+                            <w:sz w:val="12"/>
+                            <w:szCs w:val="12"/>
+                            <w:lang w:val="pt-BR"/>
+                          </w:rPr>
+                        </w:pPr>
+                      </w:p>
+                      <w:p>
+                        <w:pPr>
+                          <w:rPr>
+                            <w:rFonts w:ascii="Times New Roman" w:hAnsi="Times New Roman" w:cs="Times New Roman"/>
+                            <w:sz w:val="12"/>
+                            <w:szCs w:val="12"/>
+                          </w:rPr>
+                        </w:pPr>
+                        <w:r>
+                          <w:rPr>
+                            <w:rFonts w:ascii="Times New Roman" w:hAnsi="Times New Roman" w:cs="Times New Roman"/>
+                            <w:sz w:val="12"/>
+                            <w:szCs w:val="12"/>
+                          </w:rPr>
+                          <w:t>I</w:t>
+                        </w:r>
+                      </w:p>
+                      <w:p>
+                        <w:pPr>
+                          <w:rPr>
+                            <w:rFonts w:ascii="Times New Roman" w:hAnsi="Times New Roman" w:cs="Times New Roman"/>
+                            <w:sz w:val="12"/>
+                            <w:szCs w:val="12"/>
+                          </w:rPr>
+                        </w:pPr>
+                      </w:p>
+                      <w:p>
+                        <w:pPr>
+                          <w:rPr>
+                            <w:rFonts w:ascii="Times New Roman" w:hAnsi="Times New Roman" w:cs="Times New Roman"/>
+                            <w:sz w:val="12"/>
+                            <w:szCs w:val="12"/>
+                          </w:rPr>
+                        </w:pPr>
+                        <w:r>
+                          <w:rPr>
+                            <w:rFonts w:ascii="Times New Roman" w:hAnsi="Times New Roman" w:cs="Times New Roman"/>
+                            <w:sz w:val="12"/>
+                            <w:szCs w:val="12"/>
+                          </w:rPr>
+                          <w:t>I</w:t>
+                        </w:r>
+                      </w:p>
+                      <w:p>
+                        <w:pPr>
+                          <w:rPr>
+                            <w:rFonts w:ascii="Times New Roman" w:hAnsi="Times New Roman" w:cs="Times New Roman"/>
+                            <w:sz w:val="12"/>
+                            <w:szCs w:val="12"/>
                           </w:rPr>
                         </w:pPr>
                       </w:p>
@@ -8920,6 +10033,88 @@
               </w:rPr>
               <w:t>Global Pointer</w:t>
             </w:r>
+          </w:p>
+        </w:tc>
+      </w:tr>
+      <w:tr>
+        <w:trPr>
+          <w:trHeight w:val="170"/>
+        </w:trPr>
+        <w:tc>
+          <w:tcPr>
+            <w:tcW w:w="851" w:type="dxa"/>
+          </w:tcPr>
+          <w:p>
+            <w:pPr>
+              <w:jc w:val="center"/>
+              <w:rPr>
+                <w:rFonts w:ascii="Times New Roman" w:hAnsi="Times New Roman" w:cs="Times New Roman"/>
+                <w:sz w:val="12"/>
+                <w:szCs w:val="12"/>
+                <w:lang w:val="en-US"/>
+              </w:rPr>
+            </w:pPr>
+            <w:r>
+              <w:rPr>
+                <w:rFonts w:ascii="Times New Roman" w:hAnsi="Times New Roman" w:cs="Times New Roman"/>
+                <w:sz w:val="12"/>
+                <w:szCs w:val="12"/>
+                <w:lang w:val="en-US"/>
+              </w:rPr>
+              <w:t>$0</w:t>
+            </w:r>
+          </w:p>
+        </w:tc>
+        <w:tc>
+          <w:tcPr>
+            <w:tcW w:w="1134" w:type="dxa"/>
+          </w:tcPr>
+          <w:p>
+            <w:pPr>
+              <w:jc w:val="center"/>
+              <w:rPr>
+                <w:rFonts w:ascii="Times New Roman" w:hAnsi="Times New Roman" w:cs="Times New Roman"/>
+                <w:sz w:val="12"/>
+                <w:szCs w:val="12"/>
+                <w:lang w:val="en-US"/>
+              </w:rPr>
+            </w:pPr>
+            <w:r>
+              <w:rPr>
+                <w:rFonts w:ascii="Times New Roman" w:hAnsi="Times New Roman" w:cs="Times New Roman"/>
+                <w:sz w:val="12"/>
+                <w:szCs w:val="12"/>
+                <w:lang w:val="en-US"/>
+              </w:rPr>
+              <w:t>12</w:t>
+            </w:r>
+          </w:p>
+        </w:tc>
+        <w:tc>
+          <w:tcPr>
+            <w:tcW w:w="1847" w:type="dxa"/>
+          </w:tcPr>
+          <w:p>
+            <w:pPr>
+              <w:jc w:val="center"/>
+              <w:rPr>
+                <w:rFonts w:ascii="Times New Roman" w:hAnsi="Times New Roman" w:cs="Times New Roman"/>
+                <w:sz w:val="12"/>
+                <w:szCs w:val="12"/>
+                <w:lang w:val="en-US"/>
+              </w:rPr>
+            </w:pPr>
+            <w:r>
+              <w:rPr>
+                <w:rFonts w:ascii="Times New Roman" w:hAnsi="Times New Roman" w:cs="Times New Roman"/>
+                <w:sz w:val="12"/>
+                <w:szCs w:val="12"/>
+                <w:lang w:val="en-US"/>
+              </w:rPr>
+              <w:t>Zero</w:t>
+            </w:r>
+            <w:bookmarkStart w:id="0" w:name="_GoBack"/>
+            <w:bookmarkEnd w:id="0"/>
           </w:p>
         </w:tc>
       </w:tr>
@@ -13210,7 +14405,16 @@
                                 <w:sz w:val="11"/>
                                 <w:szCs w:val="11"/>
                               </w:rPr>
-                              <w:t>17</w:t>
+                              <w:t>1</w:t>
+                            </w:r>
+                            <w:r>
+                              <w:rPr>
+                                <w:rFonts w:ascii="Times New Roman" w:hAnsi="Times New Roman" w:cs="Times New Roman"/>
+                                <w:color w:val="767171" w:themeColor="background2" w:themeShade="80"/>
+                                <w:sz w:val="11"/>
+                                <w:szCs w:val="11"/>
+                              </w:rPr>
+                              <w:t>9</w:t>
                             </w:r>
                           </w:p>
                         </w:txbxContent>
@@ -13257,7 +14461,7 @@
                           <w:sz w:val="11"/>
                           <w:szCs w:val="11"/>
                         </w:rPr>
-                        <w:t>7</w:t>
+                        <w:t>9</w:t>
                       </w:r>
                     </w:p>
                   </w:txbxContent>
@@ -13577,8 +14781,6 @@
                                     </w:rPr>
                                     <w:t>t</w:t>
                                   </w:r>
-                                  <w:bookmarkStart w:id="0" w:name="_GoBack"/>
-                                  <w:bookmarkEnd w:id="0"/>
                                 </w:p>
                               </w:txbxContent>
                             </wps:txbx>
@@ -13728,7 +14930,7 @@
                                   <w:sz w:val="11"/>
                                   <w:szCs w:val="11"/>
                                 </w:rPr>
-                                <w:t>7</w:t>
+                                <w:t>9</w:t>
                               </w:r>
                             </w:p>
                           </w:txbxContent>
@@ -13783,7 +14985,7 @@
                                   <w:sz w:val="11"/>
                                   <w:szCs w:val="11"/>
                                 </w:rPr>
-                                <w:t>4</w:t>
+                                <w:t>6</w:t>
                               </w:r>
                             </w:p>
                           </w:txbxContent>
@@ -13831,7 +15033,17 @@
                                   <w:szCs w:val="11"/>
                                   <w:lang w:val="en-US"/>
                                 </w:rPr>
-                                <w:t>10</w:t>
+                                <w:t>1</w:t>
+                              </w:r>
+                              <w:r>
+                                <w:rPr>
+                                  <w:rFonts w:ascii="Times New Roman" w:hAnsi="Times New Roman" w:cs="Times New Roman"/>
+                                  <w:color w:val="767171" w:themeColor="background2" w:themeShade="80"/>
+                                  <w:sz w:val="11"/>
+                                  <w:szCs w:val="11"/>
+                                  <w:lang w:val="en-US"/>
+                                </w:rPr>
+                                <w:t>1</w:t>
                               </w:r>
                             </w:p>
                           </w:txbxContent>
@@ -13886,7 +15098,7 @@
                                   <w:sz w:val="11"/>
                                   <w:szCs w:val="11"/>
                                 </w:rPr>
-                                <w:t>3</w:t>
+                                <w:t>5</w:t>
                               </w:r>
                             </w:p>
                           </w:txbxContent>
@@ -13932,7 +15144,16 @@
                                   <w:sz w:val="11"/>
                                   <w:szCs w:val="11"/>
                                 </w:rPr>
-                                <w:t>11</w:t>
+                                <w:t>1</w:t>
+                              </w:r>
+                              <w:r>
+                                <w:rPr>
+                                  <w:rFonts w:ascii="Times New Roman" w:hAnsi="Times New Roman" w:cs="Times New Roman"/>
+                                  <w:color w:val="767171" w:themeColor="background2" w:themeShade="80"/>
+                                  <w:sz w:val="11"/>
+                                  <w:szCs w:val="11"/>
+                                </w:rPr>
+                                <w:t>2</w:t>
                               </w:r>
                               <w:r>
                                 <w:rPr>
@@ -14116,10 +15337,6 @@
                     <v:line id="Conector recto 22" o:spid="_x0000_s1106" style="position:absolute;visibility:visible;mso-wrap-style:square" from="11277,25" to="11277,1936" o:connectortype="straight" o:gfxdata="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" strokecolor="black [3200]" strokeweight=".5pt">
                       <v:stroke joinstyle="miter"/>
                     </v:line>
-                    <v:shapetype id="_x0000_t202" coordsize="21600,21600" o:spt="202" path="m,l,21600r21600,l21600,xe">
-                      <v:stroke joinstyle="miter"/>
-                      <v:path gradientshapeok="t" o:connecttype="rect"/>
-                    </v:shapetype>
                     <v:shape id="Cuadro de texto 31" o:spid="_x0000_s1107" type="#_x0000_t202" style="position:absolute;left:127;top:127;width:3939;height:1714;visibility:visible;mso-wrap-style:square;v-text-anchor:top" o:gfxdata="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" fillcolor="white [3201]" stroked="f" strokeweight=".5pt">
                       <v:textbox>
                         <w:txbxContent>
@@ -14156,6 +15373,7 @@
                                 <w:lang w:val="en-US"/>
                               </w:rPr>
                             </w:pPr>
+                            <w:proofErr w:type="spellStart"/>
                             <w:r>
                               <w:rPr>
                                 <w:rFonts w:ascii="Times New Roman" w:hAnsi="Times New Roman" w:cs="Times New Roman"/>
@@ -14164,6 +15382,7 @@
                               </w:rPr>
                               <w:t>rs</w:t>
                             </w:r>
+                            <w:proofErr w:type="spellEnd"/>
                           </w:p>
                         </w:txbxContent>
                       </v:textbox>
@@ -14180,6 +15399,7 @@
                                 <w:lang w:val="en-US"/>
                               </w:rPr>
                             </w:pPr>
+                            <w:proofErr w:type="spellStart"/>
                             <w:r>
                               <w:rPr>
                                 <w:rFonts w:ascii="Times New Roman" w:hAnsi="Times New Roman" w:cs="Times New Roman"/>
@@ -14196,8 +15416,7 @@
                               </w:rPr>
                               <w:t>t</w:t>
                             </w:r>
-                            <w:bookmarkStart w:id="1" w:name="_GoBack"/>
-                            <w:bookmarkEnd w:id="1"/>
+                            <w:proofErr w:type="spellEnd"/>
                           </w:p>
                         </w:txbxContent>
                       </v:textbox>
@@ -14280,7 +15499,7 @@
                             <w:sz w:val="11"/>
                             <w:szCs w:val="11"/>
                           </w:rPr>
-                          <w:t>7</w:t>
+                          <w:t>9</w:t>
                         </w:r>
                       </w:p>
                     </w:txbxContent>
@@ -14314,7 +15533,7 @@
                             <w:sz w:val="11"/>
                             <w:szCs w:val="11"/>
                           </w:rPr>
-                          <w:t>4</w:t>
+                          <w:t>6</w:t>
                         </w:r>
                       </w:p>
                     </w:txbxContent>
@@ -14341,7 +15560,17 @@
                             <w:szCs w:val="11"/>
                             <w:lang w:val="en-US"/>
                           </w:rPr>
-                          <w:t>10</w:t>
+                          <w:t>1</w:t>
+                        </w:r>
+                        <w:r>
+                          <w:rPr>
+                            <w:rFonts w:ascii="Times New Roman" w:hAnsi="Times New Roman" w:cs="Times New Roman"/>
+                            <w:color w:val="767171" w:themeColor="background2" w:themeShade="80"/>
+                            <w:sz w:val="11"/>
+                            <w:szCs w:val="11"/>
+                            <w:lang w:val="en-US"/>
+                          </w:rPr>
+                          <w:t>1</w:t>
                         </w:r>
                       </w:p>
                     </w:txbxContent>
@@ -14375,7 +15604,7 @@
                             <w:sz w:val="11"/>
                             <w:szCs w:val="11"/>
                           </w:rPr>
-                          <w:t>3</w:t>
+                          <w:t>5</w:t>
                         </w:r>
                       </w:p>
                     </w:txbxContent>
@@ -14400,7 +15629,16 @@
                             <w:sz w:val="11"/>
                             <w:szCs w:val="11"/>
                           </w:rPr>
-                          <w:t>11</w:t>
+                          <w:t>1</w:t>
+                        </w:r>
+                        <w:r>
+                          <w:rPr>
+                            <w:rFonts w:ascii="Times New Roman" w:hAnsi="Times New Roman" w:cs="Times New Roman"/>
+                            <w:color w:val="767171" w:themeColor="background2" w:themeShade="80"/>
+                            <w:sz w:val="11"/>
+                            <w:szCs w:val="11"/>
+                          </w:rPr>
+                          <w:t>2</w:t>
                         </w:r>
                         <w:r>
                           <w:rPr>
@@ -15187,7 +16425,7 @@
                                   <w:sz w:val="11"/>
                                   <w:szCs w:val="11"/>
                                 </w:rPr>
-                                <w:t>7</w:t>
+                                <w:t>9</w:t>
                               </w:r>
                             </w:p>
                           </w:txbxContent>
@@ -15242,7 +16480,7 @@
                                   <w:sz w:val="11"/>
                                   <w:szCs w:val="11"/>
                                 </w:rPr>
-                                <w:t>4</w:t>
+                                <w:t>6</w:t>
                               </w:r>
                             </w:p>
                           </w:txbxContent>
@@ -15290,7 +16528,17 @@
                                   <w:szCs w:val="11"/>
                                   <w:lang w:val="en-US"/>
                                 </w:rPr>
-                                <w:t>13</w:t>
+                                <w:t>1</w:t>
+                              </w:r>
+                              <w:r>
+                                <w:rPr>
+                                  <w:rFonts w:ascii="Times New Roman" w:hAnsi="Times New Roman" w:cs="Times New Roman"/>
+                                  <w:color w:val="767171" w:themeColor="background2" w:themeShade="80"/>
+                                  <w:sz w:val="11"/>
+                                  <w:szCs w:val="11"/>
+                                  <w:lang w:val="en-US"/>
+                                </w:rPr>
+                                <w:t>5</w:t>
                               </w:r>
                             </w:p>
                           </w:txbxContent>
@@ -15465,7 +16713,7 @@
                             <w:sz w:val="11"/>
                             <w:szCs w:val="11"/>
                           </w:rPr>
-                          <w:t>7</w:t>
+                          <w:t>9</w:t>
                         </w:r>
                       </w:p>
                     </w:txbxContent>
@@ -15499,7 +16747,7 @@
                             <w:sz w:val="11"/>
                             <w:szCs w:val="11"/>
                           </w:rPr>
-                          <w:t>4</w:t>
+                          <w:t>6</w:t>
                         </w:r>
                       </w:p>
                     </w:txbxContent>
@@ -15526,7 +16774,17 @@
                             <w:szCs w:val="11"/>
                             <w:lang w:val="en-US"/>
                           </w:rPr>
-                          <w:t>13</w:t>
+                          <w:t>1</w:t>
+                        </w:r>
+                        <w:r>
+                          <w:rPr>
+                            <w:rFonts w:ascii="Times New Roman" w:hAnsi="Times New Roman" w:cs="Times New Roman"/>
+                            <w:color w:val="767171" w:themeColor="background2" w:themeShade="80"/>
+                            <w:sz w:val="11"/>
+                            <w:szCs w:val="11"/>
+                            <w:lang w:val="en-US"/>
+                          </w:rPr>
+                          <w:t>5</w:t>
                         </w:r>
                       </w:p>
                     </w:txbxContent>
@@ -15845,7 +17103,29 @@
                                 <w:szCs w:val="14"/>
                                 <w:lang w:val="en-US"/>
                               </w:rPr>
-                              <w:t xml:space="preserve">Copyright 2018 by CAGD Inc., All rights reserved. From Caycedo, Hernandez, Lopez </w:t>
+                              <w:t xml:space="preserve">Copyright 2018 by CAGD Inc., </w:t>
+                            </w:r>
+                            <w:proofErr w:type="gramStart"/>
+                            <w:r>
+                              <w:rPr>
+                                <w:rFonts w:ascii="Times New Roman" w:hAnsi="Times New Roman" w:cs="Times New Roman"/>
+                                <w:color w:val="767171" w:themeColor="background2" w:themeShade="80"/>
+                                <w:sz w:val="11"/>
+                                <w:szCs w:val="14"/>
+                                <w:lang w:val="en-US"/>
+                              </w:rPr>
+                              <w:t>All</w:t>
+                            </w:r>
+                            <w:proofErr w:type="gramEnd"/>
+                            <w:r>
+                              <w:rPr>
+                                <w:rFonts w:ascii="Times New Roman" w:hAnsi="Times New Roman" w:cs="Times New Roman"/>
+                                <w:color w:val="767171" w:themeColor="background2" w:themeShade="80"/>
+                                <w:sz w:val="11"/>
+                                <w:szCs w:val="14"/>
+                                <w:lang w:val="en-US"/>
+                              </w:rPr>
+                              <w:t xml:space="preserve"> rights reserved. From Caycedo, Hernandez, Lopez </w:t>
                             </w:r>
                             <w:r>
                               <w:rPr>
@@ -16809,7 +18089,7 @@
 </file>
 
 <file path=customXml/itemProps1.xml><?xml version="1.0" encoding="utf-8"?>
-<ds:datastoreItem xmlns:ds="http://schemas.openxmlformats.org/officeDocument/2006/customXml" ds:itemID="{E7816093-92BD-5B41-8939-78B5FBF68807}">
+<ds:datastoreItem xmlns:ds="http://schemas.openxmlformats.org/officeDocument/2006/customXml" ds:itemID="{A6E9A937-A73E-5A40-B5F1-7785428EAB8C}">
   <ds:schemaRefs>
     <ds:schemaRef ds:uri="http://schemas.openxmlformats.org/officeDocument/2006/bibliography"/>
   </ds:schemaRefs>
